--- a/BaekJoon Code Algorithm Solution Collection.docx
+++ b/BaekJoon Code Algorithm Solution Collection.docx
@@ -1652,14 +1652,27 @@
       <w:r>
         <w:t xml:space="preserve">Figure </w:t>
       </w:r>
-      <w:fldSimple w:instr=" SEQ Figure \* ARABIC ">
-        <w:r>
-          <w:rPr>
-            <w:noProof/>
-          </w:rPr>
-          <w:t>1</w:t>
-        </w:r>
-      </w:fldSimple>
+      <w:r>
+        <w:fldChar w:fldCharType="begin"/>
+      </w:r>
+      <w:r>
+        <w:instrText xml:space="preserve"> SEQ Figure \* ARABIC </w:instrText>
+      </w:r>
+      <w:r>
+        <w:fldChar w:fldCharType="separate"/>
+      </w:r>
+      <w:r>
+        <w:rPr>
+          <w:noProof/>
+        </w:rPr>
+        <w:t>1</w:t>
+      </w:r>
+      <w:r>
+        <w:rPr>
+          <w:noProof/>
+        </w:rPr>
+        <w:fldChar w:fldCharType="end"/>
+      </w:r>
       <w:r>
         <w:t>.</w:t>
       </w:r>
@@ -1684,14 +1697,27 @@
       <w:r>
         <w:t xml:space="preserve">Figure </w:t>
       </w:r>
-      <w:fldSimple w:instr=" SEQ Figure \* ARABIC ">
-        <w:r>
-          <w:rPr>
-            <w:noProof/>
-          </w:rPr>
-          <w:t>2</w:t>
-        </w:r>
-      </w:fldSimple>
+      <w:r>
+        <w:fldChar w:fldCharType="begin"/>
+      </w:r>
+      <w:r>
+        <w:instrText xml:space="preserve"> SEQ Figure \* ARABIC </w:instrText>
+      </w:r>
+      <w:r>
+        <w:fldChar w:fldCharType="separate"/>
+      </w:r>
+      <w:r>
+        <w:rPr>
+          <w:noProof/>
+        </w:rPr>
+        <w:t>2</w:t>
+      </w:r>
+      <w:r>
+        <w:rPr>
+          <w:noProof/>
+        </w:rPr>
+        <w:fldChar w:fldCharType="end"/>
+      </w:r>
       <w:r>
         <w:t>.</w:t>
       </w:r>
@@ -37997,6 +38023,73 @@
         <w:pStyle w:val="HTML"/>
         <w:spacing w:line="276" w:lineRule="auto"/>
         <w:rPr>
+          <w:rFonts w:asciiTheme="majorEastAsia" w:eastAsiaTheme="majorEastAsia" w:hAnsiTheme="majorEastAsia" w:cs="Arial"/>
+          <w:color w:val="000000"/>
+          <w:spacing w:val="4"/>
+          <w:sz w:val="26"/>
+          <w:szCs w:val="26"/>
+        </w:rPr>
+      </w:pPr>
+      <w:r>
+        <w:rPr>
+          <w:rFonts w:asciiTheme="majorEastAsia" w:eastAsiaTheme="majorEastAsia" w:hAnsiTheme="majorEastAsia" w:cs="Arial" w:hint="eastAsia"/>
+          <w:color w:val="000000"/>
+          <w:spacing w:val="4"/>
+          <w:sz w:val="26"/>
+          <w:szCs w:val="26"/>
+        </w:rPr>
+        <w:t>Q</w:t>
+      </w:r>
+      <w:r>
+        <w:rPr>
+          <w:rFonts w:asciiTheme="majorEastAsia" w:eastAsiaTheme="majorEastAsia" w:hAnsiTheme="majorEastAsia" w:cs="Arial"/>
+          <w:color w:val="000000"/>
+          <w:spacing w:val="4"/>
+          <w:sz w:val="26"/>
+          <w:szCs w:val="26"/>
+        </w:rPr>
+        <w:t xml:space="preserve"> </w:t>
+      </w:r>
+      <w:r>
+        <w:rPr>
+          <w:rFonts w:asciiTheme="majorEastAsia" w:eastAsiaTheme="majorEastAsia" w:hAnsiTheme="majorEastAsia" w:cs="Arial"/>
+          <w:color w:val="000000"/>
+          <w:spacing w:val="4"/>
+          <w:sz w:val="26"/>
+          <w:szCs w:val="26"/>
+        </w:rPr>
+        <w:t xml:space="preserve">1012. </w:t>
+      </w:r>
+      <w:r>
+        <w:rPr>
+          <w:rFonts w:asciiTheme="majorEastAsia" w:eastAsiaTheme="majorEastAsia" w:hAnsiTheme="majorEastAsia" w:cs="Arial" w:hint="eastAsia"/>
+          <w:color w:val="000000"/>
+          <w:spacing w:val="4"/>
+          <w:sz w:val="26"/>
+          <w:szCs w:val="26"/>
+        </w:rPr>
+        <w:t>유기농 배추</w:t>
+      </w:r>
+    </w:p>
+    <w:p>
+      <w:pPr>
+        <w:pStyle w:val="HTML"/>
+        <w:spacing w:line="276" w:lineRule="auto"/>
+        <w:rPr>
+          <w:rFonts w:ascii="Arial" w:hAnsi="Arial" w:cs="Arial" w:hint="eastAsia"/>
+          <w:color w:val="000000"/>
+          <w:spacing w:val="4"/>
+          <w:sz w:val="20"/>
+          <w:szCs w:val="20"/>
+        </w:rPr>
+      </w:pPr>
+    </w:p>
+    <w:p>
+      <w:pPr>
+        <w:pStyle w:val="HTML"/>
+        <w:spacing w:line="276" w:lineRule="auto"/>
+        <w:jc w:val="center"/>
+        <w:rPr>
           <w:rFonts w:ascii="Arial" w:hAnsi="Arial" w:cs="Arial"/>
           <w:color w:val="000000"/>
           <w:spacing w:val="4"/>
@@ -38006,13 +38099,100 @@
       </w:pPr>
       <w:r>
         <w:rPr>
+          <w:noProof/>
+        </w:rPr>
+        <w:drawing>
+          <wp:inline distT="0" distB="0" distL="0" distR="0" wp14:anchorId="59AD066A" wp14:editId="5E3A909E">
+            <wp:extent cx="3293920" cy="2062886"/>
+            <wp:effectExtent l="19050" t="19050" r="20955" b="13970"/>
+            <wp:docPr id="13" name="그림 13"/>
+            <wp:cNvGraphicFramePr>
+              <a:graphicFrameLocks xmlns:a="http://schemas.openxmlformats.org/drawingml/2006/main" noChangeAspect="1"/>
+            </wp:cNvGraphicFramePr>
+            <a:graphic xmlns:a="http://schemas.openxmlformats.org/drawingml/2006/main">
+              <a:graphicData uri="http://schemas.openxmlformats.org/drawingml/2006/picture">
+                <pic:pic xmlns:pic="http://schemas.openxmlformats.org/drawingml/2006/picture">
+                  <pic:nvPicPr>
+                    <pic:cNvPr id="1" name=""/>
+                    <pic:cNvPicPr/>
+                  </pic:nvPicPr>
+                  <pic:blipFill>
+                    <a:blip r:embed="rId24"/>
+                    <a:stretch>
+                      <a:fillRect/>
+                    </a:stretch>
+                  </pic:blipFill>
+                  <pic:spPr>
+                    <a:xfrm>
+                      <a:off x="0" y="0"/>
+                      <a:ext cx="3312210" cy="2074340"/>
+                    </a:xfrm>
+                    <a:prstGeom prst="rect">
+                      <a:avLst/>
+                    </a:prstGeom>
+                    <a:ln>
+                      <a:solidFill>
+                        <a:schemeClr val="tx1">
+                          <a:lumMod val="50000"/>
+                          <a:lumOff val="50000"/>
+                        </a:schemeClr>
+                      </a:solidFill>
+                    </a:ln>
+                  </pic:spPr>
+                </pic:pic>
+              </a:graphicData>
+            </a:graphic>
+          </wp:inline>
+        </w:drawing>
+      </w:r>
+    </w:p>
+    <w:p>
+      <w:pPr>
+        <w:pStyle w:val="HTML"/>
+        <w:spacing w:line="276" w:lineRule="auto"/>
+        <w:rPr>
+          <w:rFonts w:ascii="Arial" w:hAnsi="Arial" w:cs="Arial"/>
+          <w:color w:val="000000"/>
+          <w:spacing w:val="4"/>
+          <w:sz w:val="20"/>
+          <w:szCs w:val="20"/>
+        </w:rPr>
+      </w:pPr>
+    </w:p>
+    <w:p>
+      <w:pPr>
+        <w:pStyle w:val="HTML"/>
+        <w:spacing w:line="276" w:lineRule="auto"/>
+        <w:rPr>
+          <w:rFonts w:ascii="Arial" w:hAnsi="Arial" w:cs="Arial"/>
+          <w:color w:val="000000"/>
+          <w:spacing w:val="4"/>
+          <w:sz w:val="20"/>
+          <w:szCs w:val="20"/>
+        </w:rPr>
+      </w:pPr>
+    </w:p>
+    <w:p>
+      <w:pPr>
+        <w:pStyle w:val="HTML"/>
+        <w:spacing w:line="276" w:lineRule="auto"/>
+        <w:rPr>
+          <w:rFonts w:ascii="Arial" w:hAnsi="Arial" w:cs="Arial"/>
+          <w:color w:val="000000"/>
+          <w:spacing w:val="4"/>
+          <w:sz w:val="20"/>
+          <w:szCs w:val="20"/>
+        </w:rPr>
+      </w:pPr>
+      <w:r>
+        <w:rPr>
           <w:rFonts w:ascii="Arial" w:hAnsi="Arial" w:cs="Arial" w:hint="eastAsia"/>
           <w:color w:val="000000"/>
           <w:spacing w:val="4"/>
           <w:sz w:val="20"/>
           <w:szCs w:val="20"/>
         </w:rPr>
-        <w:t>Q</w:t>
+        <w:t>C</w:t>
       </w:r>
       <w:r>
         <w:rPr>
@@ -38022,7 +38202,5911 @@
           <w:sz w:val="20"/>
           <w:szCs w:val="20"/>
         </w:rPr>
+        <w:t>ount if the field value is ‘1’. But there are</w:t>
+      </w:r>
+      <w:r>
+        <w:rPr>
+          <w:rFonts w:ascii="Arial" w:hAnsi="Arial" w:cs="Arial"/>
+          <w:color w:val="000000"/>
+          <w:spacing w:val="4"/>
+          <w:sz w:val="20"/>
+          <w:szCs w:val="20"/>
+        </w:rPr>
         <w:t xml:space="preserve"> </w:t>
+      </w:r>
+      <w:r>
+        <w:rPr>
+          <w:rFonts w:ascii="Arial" w:hAnsi="Arial" w:cs="Arial"/>
+          <w:color w:val="000000"/>
+          <w:spacing w:val="4"/>
+          <w:sz w:val="20"/>
+          <w:szCs w:val="20"/>
+        </w:rPr>
+        <w:t>‘1’s around ‘1’, need to create a group.</w:t>
+      </w:r>
+    </w:p>
+    <w:p>
+      <w:pPr>
+        <w:pStyle w:val="HTML"/>
+        <w:spacing w:line="276" w:lineRule="auto"/>
+        <w:rPr>
+          <w:rFonts w:ascii="Arial" w:hAnsi="Arial" w:cs="Arial"/>
+          <w:color w:val="000000"/>
+          <w:spacing w:val="4"/>
+          <w:sz w:val="20"/>
+          <w:szCs w:val="20"/>
+        </w:rPr>
+      </w:pPr>
+      <w:r>
+        <w:rPr>
+          <w:rFonts w:ascii="Arial" w:hAnsi="Arial" w:cs="Arial"/>
+          <w:color w:val="000000"/>
+          <w:spacing w:val="4"/>
+          <w:sz w:val="20"/>
+          <w:szCs w:val="20"/>
+        </w:rPr>
+        <w:t xml:space="preserve">Example dataset is ‘2D’ array. </w:t>
+      </w:r>
+      <w:proofErr w:type="gramStart"/>
+      <w:r>
+        <w:rPr>
+          <w:rFonts w:ascii="Arial" w:hAnsi="Arial" w:cs="Arial"/>
+          <w:color w:val="000000"/>
+          <w:spacing w:val="4"/>
+          <w:sz w:val="20"/>
+          <w:szCs w:val="20"/>
+        </w:rPr>
+        <w:t>And,</w:t>
+      </w:r>
+      <w:proofErr w:type="gramEnd"/>
+      <w:r>
+        <w:rPr>
+          <w:rFonts w:ascii="Arial" w:hAnsi="Arial" w:cs="Arial"/>
+          <w:color w:val="000000"/>
+          <w:spacing w:val="4"/>
+          <w:sz w:val="20"/>
+          <w:szCs w:val="20"/>
+        </w:rPr>
+        <w:t xml:space="preserve"> need to find solution using a sequential search.</w:t>
+      </w:r>
+    </w:p>
+    <w:p>
+      <w:pPr>
+        <w:pStyle w:val="HTML"/>
+        <w:spacing w:line="276" w:lineRule="auto"/>
+        <w:rPr>
+          <w:rFonts w:ascii="Arial" w:hAnsi="Arial" w:cs="Arial"/>
+          <w:color w:val="000000"/>
+          <w:spacing w:val="4"/>
+          <w:sz w:val="20"/>
+          <w:szCs w:val="20"/>
+        </w:rPr>
+      </w:pPr>
+      <w:r>
+        <w:rPr>
+          <w:rFonts w:ascii="Arial" w:hAnsi="Arial" w:cs="Arial"/>
+          <w:color w:val="000000"/>
+          <w:spacing w:val="4"/>
+          <w:sz w:val="20"/>
+          <w:szCs w:val="20"/>
+        </w:rPr>
+        <w:t xml:space="preserve">= Can use </w:t>
+      </w:r>
+      <w:r>
+        <w:rPr>
+          <w:rFonts w:ascii="Arial" w:hAnsi="Arial" w:cs="Arial"/>
+          <w:b/>
+          <w:bCs/>
+          <w:color w:val="000000" w:themeColor="text1"/>
+          <w:spacing w:val="4"/>
+          <w:sz w:val="20"/>
+          <w:szCs w:val="20"/>
+          <w:highlight w:val="cyan"/>
+        </w:rPr>
+        <w:t>DFS</w:t>
+      </w:r>
+      <w:r>
+        <w:rPr>
+          <w:rFonts w:ascii="Arial" w:hAnsi="Arial" w:cs="Arial"/>
+          <w:color w:val="000000" w:themeColor="text1"/>
+          <w:spacing w:val="4"/>
+          <w:sz w:val="20"/>
+          <w:szCs w:val="20"/>
+        </w:rPr>
+        <w:t xml:space="preserve"> or </w:t>
+      </w:r>
+      <w:r>
+        <w:rPr>
+          <w:rFonts w:ascii="Arial" w:hAnsi="Arial" w:cs="Arial"/>
+          <w:b/>
+          <w:bCs/>
+          <w:color w:val="000000" w:themeColor="text1"/>
+          <w:spacing w:val="4"/>
+          <w:sz w:val="20"/>
+          <w:szCs w:val="20"/>
+          <w:highlight w:val="cyan"/>
+        </w:rPr>
+        <w:t>BFS</w:t>
+      </w:r>
+      <w:r>
+        <w:rPr>
+          <w:rFonts w:ascii="Arial" w:hAnsi="Arial" w:cs="Arial"/>
+          <w:color w:val="000000"/>
+          <w:spacing w:val="4"/>
+          <w:sz w:val="20"/>
+          <w:szCs w:val="20"/>
+        </w:rPr>
+        <w:t xml:space="preserve"> </w:t>
+      </w:r>
+      <w:r>
+        <w:rPr>
+          <w:rFonts w:ascii="Arial" w:hAnsi="Arial" w:cs="Arial"/>
+          <w:color w:val="000000"/>
+          <w:spacing w:val="4"/>
+          <w:sz w:val="20"/>
+          <w:szCs w:val="20"/>
+        </w:rPr>
+        <w:t>algorithm</w:t>
+      </w:r>
+      <w:r>
+        <w:rPr>
+          <w:rFonts w:ascii="Arial" w:hAnsi="Arial" w:cs="Arial"/>
+          <w:color w:val="000000"/>
+          <w:spacing w:val="4"/>
+          <w:sz w:val="20"/>
+          <w:szCs w:val="20"/>
+        </w:rPr>
+        <w:t>.</w:t>
+      </w:r>
+    </w:p>
+    <w:p>
+      <w:pPr>
+        <w:pStyle w:val="HTML"/>
+        <w:spacing w:line="276" w:lineRule="auto"/>
+        <w:rPr>
+          <w:rFonts w:ascii="Arial" w:hAnsi="Arial" w:cs="Arial"/>
+          <w:color w:val="000000"/>
+          <w:spacing w:val="4"/>
+          <w:sz w:val="20"/>
+          <w:szCs w:val="20"/>
+        </w:rPr>
+      </w:pPr>
+    </w:p>
+    <w:p>
+      <w:pPr>
+        <w:pStyle w:val="HTML"/>
+        <w:numPr>
+          <w:ilvl w:val="0"/>
+          <w:numId w:val="7"/>
+        </w:numPr>
+        <w:spacing w:line="276" w:lineRule="auto"/>
+        <w:rPr>
+          <w:rFonts w:ascii="Arial" w:hAnsi="Arial" w:cs="Arial"/>
+          <w:color w:val="000000"/>
+          <w:spacing w:val="4"/>
+          <w:sz w:val="20"/>
+          <w:szCs w:val="20"/>
+        </w:rPr>
+      </w:pPr>
+      <w:r>
+        <w:rPr>
+          <w:rFonts w:cs="Arial"/>
+          <w:color w:val="000000"/>
+          <w:spacing w:val="4"/>
+          <w:sz w:val="20"/>
+          <w:szCs w:val="20"/>
+        </w:rPr>
+        <w:t>Check all values in the array. Using DFS.</w:t>
+      </w:r>
+    </w:p>
+    <w:p>
+      <w:pPr>
+        <w:pStyle w:val="HTML"/>
+        <w:numPr>
+          <w:ilvl w:val="0"/>
+          <w:numId w:val="7"/>
+        </w:numPr>
+        <w:spacing w:line="276" w:lineRule="auto"/>
+        <w:rPr>
+          <w:rFonts w:ascii="Arial" w:hAnsi="Arial" w:cs="Arial"/>
+          <w:color w:val="000000"/>
+          <w:spacing w:val="4"/>
+          <w:sz w:val="20"/>
+          <w:szCs w:val="20"/>
+        </w:rPr>
+      </w:pPr>
+      <w:r>
+        <w:rPr>
+          <w:rFonts w:cs="Arial"/>
+          <w:color w:val="000000"/>
+          <w:spacing w:val="4"/>
+          <w:sz w:val="20"/>
+          <w:szCs w:val="20"/>
+        </w:rPr>
+        <w:t>DFS algorithm</w:t>
+      </w:r>
+    </w:p>
+    <w:p>
+      <w:pPr>
+        <w:pStyle w:val="HTML"/>
+        <w:numPr>
+          <w:ilvl w:val="0"/>
+          <w:numId w:val="8"/>
+        </w:numPr>
+        <w:spacing w:line="276" w:lineRule="auto"/>
+        <w:rPr>
+          <w:rFonts w:ascii="Arial" w:hAnsi="Arial" w:cs="Arial"/>
+          <w:color w:val="000000"/>
+          <w:spacing w:val="4"/>
+          <w:sz w:val="20"/>
+          <w:szCs w:val="20"/>
+        </w:rPr>
+      </w:pPr>
+      <w:r>
+        <w:rPr>
+          <w:rFonts w:cs="Arial"/>
+          <w:color w:val="000000"/>
+          <w:spacing w:val="4"/>
+          <w:sz w:val="20"/>
+          <w:szCs w:val="20"/>
+        </w:rPr>
+        <w:t xml:space="preserve">A. If the point has </w:t>
+      </w:r>
+      <w:r>
+        <w:rPr>
+          <w:rFonts w:ascii="Arial" w:hAnsi="Arial" w:cs="Arial"/>
+          <w:color w:val="000000"/>
+          <w:spacing w:val="4"/>
+          <w:sz w:val="20"/>
+          <w:szCs w:val="20"/>
+        </w:rPr>
+        <w:t>‘1’</w:t>
+      </w:r>
+      <w:r>
+        <w:rPr>
+          <w:rFonts w:ascii="Arial" w:hAnsi="Arial" w:cs="Arial"/>
+          <w:color w:val="000000"/>
+          <w:spacing w:val="4"/>
+          <w:sz w:val="20"/>
+          <w:szCs w:val="20"/>
+        </w:rPr>
+        <w:t xml:space="preserve">, use a recursive DFS to check </w:t>
+      </w:r>
+      <w:proofErr w:type="gramStart"/>
+      <w:r>
+        <w:rPr>
+          <w:rFonts w:ascii="Arial" w:hAnsi="Arial" w:cs="Arial"/>
+          <w:color w:val="000000"/>
+          <w:spacing w:val="4"/>
+          <w:sz w:val="20"/>
+          <w:szCs w:val="20"/>
+        </w:rPr>
+        <w:t>EWNS(</w:t>
+      </w:r>
+      <w:proofErr w:type="gramEnd"/>
+      <w:r>
+        <w:rPr>
+          <w:rFonts w:ascii="Arial" w:hAnsi="Arial" w:cs="Arial"/>
+          <w:color w:val="000000"/>
+          <w:spacing w:val="4"/>
+          <w:sz w:val="20"/>
+          <w:szCs w:val="20"/>
+        </w:rPr>
+        <w:t>East, West…)</w:t>
+      </w:r>
+    </w:p>
+    <w:p>
+      <w:pPr>
+        <w:pStyle w:val="HTML"/>
+        <w:numPr>
+          <w:ilvl w:val="0"/>
+          <w:numId w:val="8"/>
+        </w:numPr>
+        <w:spacing w:line="276" w:lineRule="auto"/>
+        <w:rPr>
+          <w:rFonts w:ascii="Arial" w:hAnsi="Arial" w:cs="Arial"/>
+          <w:color w:val="000000"/>
+          <w:spacing w:val="4"/>
+          <w:sz w:val="20"/>
+          <w:szCs w:val="20"/>
+        </w:rPr>
+      </w:pPr>
+      <w:r>
+        <w:rPr>
+          <w:rFonts w:cs="Arial"/>
+          <w:color w:val="000000"/>
+          <w:spacing w:val="4"/>
+          <w:sz w:val="20"/>
+          <w:szCs w:val="20"/>
+        </w:rPr>
+        <w:t xml:space="preserve">B. </w:t>
+      </w:r>
+      <w:r>
+        <w:rPr>
+          <w:rFonts w:cs="Arial"/>
+          <w:color w:val="000000"/>
+          <w:spacing w:val="4"/>
+          <w:sz w:val="20"/>
+          <w:szCs w:val="20"/>
+        </w:rPr>
+        <w:t xml:space="preserve">If the point </w:t>
+      </w:r>
+      <w:proofErr w:type="gramStart"/>
+      <w:r>
+        <w:rPr>
+          <w:rFonts w:cs="Arial"/>
+          <w:color w:val="000000"/>
+          <w:spacing w:val="4"/>
+          <w:sz w:val="20"/>
+          <w:szCs w:val="20"/>
+        </w:rPr>
+        <w:t>doesn</w:t>
+      </w:r>
+      <w:r>
+        <w:rPr>
+          <w:rFonts w:ascii="Arial" w:hAnsi="Arial" w:cs="Arial"/>
+          <w:color w:val="000000"/>
+          <w:spacing w:val="4"/>
+          <w:sz w:val="20"/>
+          <w:szCs w:val="20"/>
+        </w:rPr>
+        <w:t>‘</w:t>
+      </w:r>
+      <w:proofErr w:type="gramEnd"/>
+      <w:r>
+        <w:rPr>
+          <w:rFonts w:ascii="Arial" w:hAnsi="Arial" w:cs="Arial"/>
+          <w:color w:val="000000"/>
+          <w:spacing w:val="4"/>
+          <w:sz w:val="20"/>
+          <w:szCs w:val="20"/>
+        </w:rPr>
+        <w:t xml:space="preserve">t exist(Out of range) or </w:t>
+      </w:r>
+      <w:r>
+        <w:rPr>
+          <w:rFonts w:cs="Arial"/>
+          <w:color w:val="000000"/>
+          <w:spacing w:val="4"/>
+          <w:sz w:val="20"/>
+          <w:szCs w:val="20"/>
+        </w:rPr>
+        <w:t xml:space="preserve">the point has </w:t>
+      </w:r>
+      <w:r>
+        <w:rPr>
+          <w:rFonts w:ascii="Arial" w:hAnsi="Arial" w:cs="Arial"/>
+          <w:color w:val="000000"/>
+          <w:spacing w:val="4"/>
+          <w:sz w:val="20"/>
+          <w:szCs w:val="20"/>
+        </w:rPr>
+        <w:t>‘</w:t>
+      </w:r>
+      <w:r>
+        <w:rPr>
+          <w:rFonts w:ascii="Arial" w:hAnsi="Arial" w:cs="Arial"/>
+          <w:color w:val="000000"/>
+          <w:spacing w:val="4"/>
+          <w:sz w:val="20"/>
+          <w:szCs w:val="20"/>
+        </w:rPr>
+        <w:t>0</w:t>
+      </w:r>
+      <w:r>
+        <w:rPr>
+          <w:rFonts w:ascii="Arial" w:hAnsi="Arial" w:cs="Arial"/>
+          <w:color w:val="000000"/>
+          <w:spacing w:val="4"/>
+          <w:sz w:val="20"/>
+          <w:szCs w:val="20"/>
+        </w:rPr>
+        <w:t>’</w:t>
+      </w:r>
+      <w:r>
+        <w:rPr>
+          <w:rFonts w:ascii="Arial" w:hAnsi="Arial" w:cs="Arial"/>
+          <w:color w:val="000000"/>
+          <w:spacing w:val="4"/>
+          <w:sz w:val="20"/>
+          <w:szCs w:val="20"/>
+        </w:rPr>
+        <w:t>, return.</w:t>
+      </w:r>
+    </w:p>
+    <w:p>
+      <w:pPr>
+        <w:pStyle w:val="HTML"/>
+        <w:spacing w:line="276" w:lineRule="auto"/>
+        <w:rPr>
+          <w:rFonts w:ascii="Arial" w:hAnsi="Arial" w:cs="Arial"/>
+          <w:color w:val="000000"/>
+          <w:spacing w:val="4"/>
+          <w:sz w:val="20"/>
+          <w:szCs w:val="20"/>
+        </w:rPr>
+      </w:pPr>
+    </w:p>
+    <w:p>
+      <w:pPr>
+        <w:pStyle w:val="HTML"/>
+        <w:spacing w:line="276" w:lineRule="auto"/>
+        <w:rPr>
+          <w:rFonts w:ascii="Arial" w:hAnsi="Arial" w:cs="Arial"/>
+          <w:color w:val="000000"/>
+          <w:spacing w:val="4"/>
+          <w:sz w:val="20"/>
+          <w:szCs w:val="20"/>
+        </w:rPr>
+      </w:pPr>
+      <w:r>
+        <w:rPr>
+          <w:rFonts w:cs="Arial" w:hint="eastAsia"/>
+          <w:color w:val="000000"/>
+          <w:spacing w:val="4"/>
+          <w:sz w:val="20"/>
+          <w:szCs w:val="20"/>
+        </w:rPr>
+        <w:t xml:space="preserve">★ </w:t>
+      </w:r>
+      <w:r>
+        <w:rPr>
+          <w:rFonts w:cs="Arial"/>
+          <w:color w:val="000000"/>
+          <w:spacing w:val="4"/>
+          <w:sz w:val="20"/>
+          <w:szCs w:val="20"/>
+        </w:rPr>
+        <w:t xml:space="preserve">In python, </w:t>
+      </w:r>
+      <w:r>
+        <w:rPr>
+          <w:rFonts w:cs="Arial"/>
+          <w:b/>
+          <w:bCs/>
+          <w:color w:val="000000"/>
+          <w:spacing w:val="4"/>
+          <w:sz w:val="20"/>
+          <w:szCs w:val="20"/>
+        </w:rPr>
+        <w:t>runtime error</w:t>
+      </w:r>
+      <w:r>
+        <w:rPr>
+          <w:rFonts w:cs="Arial"/>
+          <w:color w:val="000000"/>
+          <w:spacing w:val="4"/>
+          <w:sz w:val="20"/>
+          <w:szCs w:val="20"/>
+        </w:rPr>
+        <w:t xml:space="preserve"> may occur if not use ‘</w:t>
+      </w:r>
+      <w:proofErr w:type="spellStart"/>
+      <w:r>
+        <w:rPr>
+          <w:rStyle w:val="n"/>
+          <w:rFonts w:ascii="Consolas" w:hAnsi="Consolas"/>
+          <w:color w:val="000000"/>
+          <w:spacing w:val="4"/>
+          <w:sz w:val="20"/>
+          <w:szCs w:val="20"/>
+          <w:highlight w:val="yellow"/>
+        </w:rPr>
+        <w:t>setrecursionlimit</w:t>
+      </w:r>
+      <w:proofErr w:type="spellEnd"/>
+      <w:r>
+        <w:rPr>
+          <w:rStyle w:val="n"/>
+          <w:rFonts w:ascii="Consolas" w:hAnsi="Consolas"/>
+          <w:color w:val="000000"/>
+          <w:spacing w:val="4"/>
+          <w:sz w:val="20"/>
+          <w:szCs w:val="20"/>
+          <w:highlight w:val="yellow"/>
+        </w:rPr>
+        <w:t>()</w:t>
+      </w:r>
+      <w:r>
+        <w:rPr>
+          <w:rFonts w:cs="Arial"/>
+          <w:color w:val="000000"/>
+          <w:spacing w:val="4"/>
+          <w:sz w:val="20"/>
+          <w:szCs w:val="20"/>
+        </w:rPr>
+        <w:t>’</w:t>
+      </w:r>
+      <w:r>
+        <w:rPr>
+          <w:rFonts w:cs="Arial"/>
+          <w:color w:val="000000"/>
+          <w:spacing w:val="4"/>
+          <w:sz w:val="20"/>
+          <w:szCs w:val="20"/>
+        </w:rPr>
+        <w:t>.</w:t>
+      </w:r>
+    </w:p>
+    <w:p>
+      <w:pPr>
+        <w:pStyle w:val="HTML"/>
+        <w:spacing w:line="276" w:lineRule="auto"/>
+        <w:rPr>
+          <w:rFonts w:ascii="Arial" w:hAnsi="Arial" w:cs="Arial"/>
+          <w:color w:val="000000"/>
+          <w:spacing w:val="4"/>
+          <w:sz w:val="20"/>
+          <w:szCs w:val="20"/>
+        </w:rPr>
+      </w:pPr>
+    </w:p>
+    <w:p>
+      <w:pPr>
+        <w:pStyle w:val="HTML"/>
+        <w:spacing w:line="276" w:lineRule="auto"/>
+        <w:rPr>
+          <w:rFonts w:ascii="Arial" w:hAnsi="Arial" w:cs="Arial"/>
+          <w:color w:val="000000"/>
+          <w:spacing w:val="4"/>
+          <w:sz w:val="20"/>
+          <w:szCs w:val="20"/>
+        </w:rPr>
+      </w:pPr>
+    </w:p>
+    <w:tbl>
+      <w:tblPr>
+        <w:tblStyle w:val="a3"/>
+        <w:tblW w:w="0" w:type="auto"/>
+        <w:tblLook w:val="04A0" w:firstRow="1" w:lastRow="0" w:firstColumn="1" w:lastColumn="0" w:noHBand="0" w:noVBand="1"/>
+      </w:tblPr>
+      <w:tblGrid>
+        <w:gridCol w:w="9628"/>
+      </w:tblGrid>
+      <w:tr>
+        <w:tc>
+          <w:tcPr>
+            <w:tcW w:w="9628" w:type="dxa"/>
+          </w:tcPr>
+          <w:p>
+            <w:pPr>
+              <w:pStyle w:val="HTML"/>
+              <w:spacing w:line="244" w:lineRule="atLeast"/>
+              <w:rPr>
+                <w:rFonts w:ascii="Consolas" w:hAnsi="Consolas"/>
+                <w:color w:val="000000"/>
+                <w:spacing w:val="4"/>
+                <w:sz w:val="20"/>
+                <w:szCs w:val="20"/>
+              </w:rPr>
+            </w:pPr>
+            <w:r>
+              <w:rPr>
+                <w:rStyle w:val="kn"/>
+                <w:rFonts w:ascii="Consolas" w:hAnsi="Consolas"/>
+                <w:b/>
+                <w:bCs/>
+                <w:color w:val="008000"/>
+                <w:spacing w:val="4"/>
+                <w:sz w:val="20"/>
+                <w:szCs w:val="20"/>
+              </w:rPr>
+              <w:lastRenderedPageBreak/>
+              <w:t>import</w:t>
+            </w:r>
+            <w:r>
+              <w:rPr>
+                <w:rFonts w:ascii="Consolas" w:hAnsi="Consolas"/>
+                <w:color w:val="000000"/>
+                <w:spacing w:val="4"/>
+                <w:sz w:val="20"/>
+                <w:szCs w:val="20"/>
+              </w:rPr>
+              <w:t xml:space="preserve"> </w:t>
+            </w:r>
+            <w:r>
+              <w:rPr>
+                <w:rStyle w:val="nn"/>
+                <w:rFonts w:ascii="Consolas" w:hAnsi="Consolas"/>
+                <w:b/>
+                <w:bCs/>
+                <w:color w:val="0000FF"/>
+                <w:spacing w:val="4"/>
+                <w:sz w:val="20"/>
+                <w:szCs w:val="20"/>
+              </w:rPr>
+              <w:t>sys</w:t>
+            </w:r>
+          </w:p>
+          <w:p>
+            <w:pPr>
+              <w:pStyle w:val="HTML"/>
+              <w:spacing w:line="244" w:lineRule="atLeast"/>
+              <w:rPr>
+                <w:rFonts w:ascii="Consolas" w:hAnsi="Consolas"/>
+                <w:color w:val="000000"/>
+                <w:spacing w:val="4"/>
+                <w:sz w:val="20"/>
+                <w:szCs w:val="20"/>
+              </w:rPr>
+            </w:pPr>
+            <w:proofErr w:type="spellStart"/>
+            <w:proofErr w:type="gramStart"/>
+            <w:r>
+              <w:rPr>
+                <w:rStyle w:val="n"/>
+                <w:rFonts w:ascii="Consolas" w:hAnsi="Consolas"/>
+                <w:color w:val="000000"/>
+                <w:spacing w:val="4"/>
+                <w:sz w:val="20"/>
+                <w:szCs w:val="20"/>
+              </w:rPr>
+              <w:t>sys</w:t>
+            </w:r>
+            <w:r>
+              <w:rPr>
+                <w:rStyle w:val="o"/>
+                <w:rFonts w:ascii="Consolas" w:hAnsi="Consolas"/>
+                <w:color w:val="666666"/>
+                <w:spacing w:val="4"/>
+                <w:sz w:val="20"/>
+                <w:szCs w:val="20"/>
+              </w:rPr>
+              <w:t>.</w:t>
+            </w:r>
+            <w:r>
+              <w:rPr>
+                <w:rStyle w:val="n"/>
+                <w:rFonts w:ascii="Consolas" w:hAnsi="Consolas"/>
+                <w:color w:val="000000"/>
+                <w:spacing w:val="4"/>
+                <w:sz w:val="20"/>
+                <w:szCs w:val="20"/>
+              </w:rPr>
+              <w:t>setrecursionlimit</w:t>
+            </w:r>
+            <w:proofErr w:type="spellEnd"/>
+            <w:proofErr w:type="gramEnd"/>
+            <w:r>
+              <w:rPr>
+                <w:rStyle w:val="p"/>
+                <w:rFonts w:ascii="Consolas" w:hAnsi="Consolas"/>
+                <w:color w:val="000000"/>
+                <w:spacing w:val="4"/>
+                <w:sz w:val="20"/>
+                <w:szCs w:val="20"/>
+              </w:rPr>
+              <w:t>(</w:t>
+            </w:r>
+            <w:r>
+              <w:rPr>
+                <w:rStyle w:val="mi"/>
+                <w:rFonts w:ascii="Consolas" w:hAnsi="Consolas"/>
+                <w:color w:val="666666"/>
+                <w:spacing w:val="4"/>
+                <w:sz w:val="20"/>
+                <w:szCs w:val="20"/>
+              </w:rPr>
+              <w:t>10</w:t>
+            </w:r>
+            <w:r>
+              <w:rPr>
+                <w:rStyle w:val="o"/>
+                <w:rFonts w:ascii="Consolas" w:hAnsi="Consolas"/>
+                <w:color w:val="666666"/>
+                <w:spacing w:val="4"/>
+                <w:sz w:val="20"/>
+                <w:szCs w:val="20"/>
+              </w:rPr>
+              <w:t>**</w:t>
+            </w:r>
+            <w:r>
+              <w:rPr>
+                <w:rStyle w:val="mi"/>
+                <w:rFonts w:ascii="Consolas" w:hAnsi="Consolas"/>
+                <w:color w:val="666666"/>
+                <w:spacing w:val="4"/>
+                <w:sz w:val="20"/>
+                <w:szCs w:val="20"/>
+              </w:rPr>
+              <w:t>6</w:t>
+            </w:r>
+            <w:r>
+              <w:rPr>
+                <w:rStyle w:val="p"/>
+                <w:rFonts w:ascii="Consolas" w:hAnsi="Consolas"/>
+                <w:color w:val="000000"/>
+                <w:spacing w:val="4"/>
+                <w:sz w:val="20"/>
+                <w:szCs w:val="20"/>
+              </w:rPr>
+              <w:t>)</w:t>
+            </w:r>
+            <w:r>
+              <w:rPr>
+                <w:rFonts w:ascii="Consolas" w:hAnsi="Consolas"/>
+                <w:color w:val="000000"/>
+                <w:spacing w:val="4"/>
+                <w:sz w:val="20"/>
+                <w:szCs w:val="20"/>
+              </w:rPr>
+              <w:t xml:space="preserve">  </w:t>
+            </w:r>
+            <w:r>
+              <w:rPr>
+                <w:rStyle w:val="c1"/>
+                <w:rFonts w:ascii="Consolas" w:hAnsi="Consolas"/>
+                <w:i/>
+                <w:iCs/>
+                <w:color w:val="3D7B7B"/>
+                <w:spacing w:val="4"/>
+                <w:sz w:val="20"/>
+              </w:rPr>
+              <w:t xml:space="preserve"># </w:t>
+            </w:r>
+            <w:r>
+              <w:rPr>
+                <w:rStyle w:val="c1"/>
+                <w:rFonts w:ascii="Consolas" w:hAnsi="Consolas"/>
+                <w:i/>
+                <w:iCs/>
+                <w:color w:val="3D7B7B"/>
+                <w:spacing w:val="4"/>
+                <w:sz w:val="20"/>
+              </w:rPr>
+              <w:t>재귀</w:t>
+            </w:r>
+            <w:r>
+              <w:rPr>
+                <w:rStyle w:val="c1"/>
+                <w:rFonts w:ascii="Consolas" w:hAnsi="Consolas"/>
+                <w:i/>
+                <w:iCs/>
+                <w:color w:val="3D7B7B"/>
+                <w:spacing w:val="4"/>
+                <w:sz w:val="20"/>
+              </w:rPr>
+              <w:t xml:space="preserve"> </w:t>
+            </w:r>
+            <w:r>
+              <w:rPr>
+                <w:rStyle w:val="c1"/>
+                <w:rFonts w:ascii="Consolas" w:hAnsi="Consolas"/>
+                <w:i/>
+                <w:iCs/>
+                <w:color w:val="3D7B7B"/>
+                <w:spacing w:val="4"/>
+                <w:sz w:val="20"/>
+              </w:rPr>
+              <w:t>제한에</w:t>
+            </w:r>
+            <w:r>
+              <w:rPr>
+                <w:rStyle w:val="c1"/>
+                <w:rFonts w:ascii="Consolas" w:hAnsi="Consolas"/>
+                <w:i/>
+                <w:iCs/>
+                <w:color w:val="3D7B7B"/>
+                <w:spacing w:val="4"/>
+                <w:sz w:val="20"/>
+              </w:rPr>
+              <w:t xml:space="preserve"> </w:t>
+            </w:r>
+            <w:r>
+              <w:rPr>
+                <w:rStyle w:val="c1"/>
+                <w:rFonts w:ascii="Consolas" w:hAnsi="Consolas"/>
+                <w:i/>
+                <w:iCs/>
+                <w:color w:val="3D7B7B"/>
+                <w:spacing w:val="4"/>
+                <w:sz w:val="20"/>
+              </w:rPr>
+              <w:t>의한</w:t>
+            </w:r>
+            <w:r>
+              <w:rPr>
+                <w:rStyle w:val="c1"/>
+                <w:rFonts w:ascii="Consolas" w:hAnsi="Consolas"/>
+                <w:i/>
+                <w:iCs/>
+                <w:color w:val="3D7B7B"/>
+                <w:spacing w:val="4"/>
+                <w:sz w:val="20"/>
+              </w:rPr>
+              <w:t xml:space="preserve"> </w:t>
+            </w:r>
+            <w:r>
+              <w:rPr>
+                <w:rStyle w:val="c1"/>
+                <w:rFonts w:ascii="Consolas" w:hAnsi="Consolas"/>
+                <w:i/>
+                <w:iCs/>
+                <w:color w:val="3D7B7B"/>
+                <w:spacing w:val="4"/>
+                <w:sz w:val="20"/>
+              </w:rPr>
+              <w:t>런타임</w:t>
+            </w:r>
+            <w:r>
+              <w:rPr>
+                <w:rStyle w:val="c1"/>
+                <w:rFonts w:ascii="Consolas" w:hAnsi="Consolas"/>
+                <w:i/>
+                <w:iCs/>
+                <w:color w:val="3D7B7B"/>
+                <w:spacing w:val="4"/>
+                <w:sz w:val="20"/>
+              </w:rPr>
+              <w:t xml:space="preserve"> </w:t>
+            </w:r>
+            <w:r>
+              <w:rPr>
+                <w:rStyle w:val="c1"/>
+                <w:rFonts w:ascii="Consolas" w:hAnsi="Consolas"/>
+                <w:i/>
+                <w:iCs/>
+                <w:color w:val="3D7B7B"/>
+                <w:spacing w:val="4"/>
+                <w:sz w:val="20"/>
+              </w:rPr>
+              <w:t>오류</w:t>
+            </w:r>
+            <w:r>
+              <w:rPr>
+                <w:rStyle w:val="c1"/>
+                <w:rFonts w:ascii="Consolas" w:hAnsi="Consolas"/>
+                <w:i/>
+                <w:iCs/>
+                <w:color w:val="3D7B7B"/>
+                <w:spacing w:val="4"/>
+                <w:sz w:val="20"/>
+              </w:rPr>
+              <w:t xml:space="preserve"> </w:t>
+            </w:r>
+            <w:r>
+              <w:rPr>
+                <w:rStyle w:val="c1"/>
+                <w:rFonts w:ascii="Consolas" w:hAnsi="Consolas"/>
+                <w:i/>
+                <w:iCs/>
+                <w:color w:val="3D7B7B"/>
+                <w:spacing w:val="4"/>
+                <w:sz w:val="20"/>
+              </w:rPr>
+              <w:t>방지</w:t>
+            </w:r>
+          </w:p>
+          <w:p>
+            <w:pPr>
+              <w:pStyle w:val="HTML"/>
+              <w:spacing w:line="244" w:lineRule="atLeast"/>
+              <w:rPr>
+                <w:rFonts w:ascii="Consolas" w:hAnsi="Consolas"/>
+                <w:color w:val="000000"/>
+                <w:spacing w:val="4"/>
+                <w:sz w:val="20"/>
+                <w:szCs w:val="20"/>
+              </w:rPr>
+            </w:pPr>
+            <w:proofErr w:type="spellStart"/>
+            <w:r>
+              <w:rPr>
+                <w:rStyle w:val="n"/>
+                <w:rFonts w:ascii="Consolas" w:hAnsi="Consolas"/>
+                <w:color w:val="000000"/>
+                <w:spacing w:val="4"/>
+                <w:sz w:val="20"/>
+                <w:szCs w:val="20"/>
+              </w:rPr>
+              <w:t>inputF</w:t>
+            </w:r>
+            <w:proofErr w:type="spellEnd"/>
+            <w:r>
+              <w:rPr>
+                <w:rFonts w:ascii="Consolas" w:hAnsi="Consolas"/>
+                <w:color w:val="000000"/>
+                <w:spacing w:val="4"/>
+                <w:sz w:val="20"/>
+                <w:szCs w:val="20"/>
+              </w:rPr>
+              <w:t xml:space="preserve"> </w:t>
+            </w:r>
+            <w:r>
+              <w:rPr>
+                <w:rStyle w:val="o"/>
+                <w:rFonts w:ascii="Consolas" w:hAnsi="Consolas"/>
+                <w:color w:val="666666"/>
+                <w:spacing w:val="4"/>
+                <w:sz w:val="20"/>
+                <w:szCs w:val="20"/>
+              </w:rPr>
+              <w:t>=</w:t>
+            </w:r>
+            <w:r>
+              <w:rPr>
+                <w:rFonts w:ascii="Consolas" w:hAnsi="Consolas"/>
+                <w:color w:val="000000"/>
+                <w:spacing w:val="4"/>
+                <w:sz w:val="20"/>
+                <w:szCs w:val="20"/>
+              </w:rPr>
+              <w:t xml:space="preserve"> </w:t>
+            </w:r>
+            <w:proofErr w:type="spellStart"/>
+            <w:r>
+              <w:rPr>
+                <w:rStyle w:val="n"/>
+                <w:rFonts w:ascii="Consolas" w:hAnsi="Consolas"/>
+                <w:color w:val="000000"/>
+                <w:spacing w:val="4"/>
+                <w:sz w:val="20"/>
+                <w:szCs w:val="20"/>
+              </w:rPr>
+              <w:t>sys</w:t>
+            </w:r>
+            <w:r>
+              <w:rPr>
+                <w:rStyle w:val="o"/>
+                <w:rFonts w:ascii="Consolas" w:hAnsi="Consolas"/>
+                <w:color w:val="666666"/>
+                <w:spacing w:val="4"/>
+                <w:sz w:val="20"/>
+                <w:szCs w:val="20"/>
+              </w:rPr>
+              <w:t>.</w:t>
+            </w:r>
+            <w:r>
+              <w:rPr>
+                <w:rStyle w:val="n"/>
+                <w:rFonts w:ascii="Consolas" w:hAnsi="Consolas"/>
+                <w:color w:val="000000"/>
+                <w:spacing w:val="4"/>
+                <w:sz w:val="20"/>
+                <w:szCs w:val="20"/>
+              </w:rPr>
+              <w:t>stdin</w:t>
+            </w:r>
+            <w:r>
+              <w:rPr>
+                <w:rStyle w:val="o"/>
+                <w:rFonts w:ascii="Consolas" w:hAnsi="Consolas"/>
+                <w:color w:val="666666"/>
+                <w:spacing w:val="4"/>
+                <w:sz w:val="20"/>
+                <w:szCs w:val="20"/>
+              </w:rPr>
+              <w:t>.</w:t>
+            </w:r>
+            <w:r>
+              <w:rPr>
+                <w:rStyle w:val="n"/>
+                <w:rFonts w:ascii="Consolas" w:hAnsi="Consolas"/>
+                <w:color w:val="000000"/>
+                <w:spacing w:val="4"/>
+                <w:sz w:val="20"/>
+                <w:szCs w:val="20"/>
+              </w:rPr>
+              <w:t>readline</w:t>
+            </w:r>
+            <w:proofErr w:type="spellEnd"/>
+            <w:r>
+              <w:rPr>
+                <w:rFonts w:ascii="Consolas" w:hAnsi="Consolas"/>
+                <w:color w:val="000000"/>
+                <w:spacing w:val="4"/>
+                <w:sz w:val="20"/>
+                <w:szCs w:val="20"/>
+              </w:rPr>
+              <w:t xml:space="preserve">   </w:t>
+            </w:r>
+            <w:r>
+              <w:rPr>
+                <w:rStyle w:val="c1"/>
+                <w:rFonts w:ascii="Consolas" w:hAnsi="Consolas"/>
+                <w:i/>
+                <w:iCs/>
+                <w:color w:val="3D7B7B"/>
+                <w:spacing w:val="4"/>
+                <w:sz w:val="20"/>
+              </w:rPr>
+              <w:t xml:space="preserve"># </w:t>
+            </w:r>
+            <w:r>
+              <w:rPr>
+                <w:rStyle w:val="c1"/>
+                <w:rFonts w:ascii="Consolas" w:hAnsi="Consolas"/>
+                <w:i/>
+                <w:iCs/>
+                <w:color w:val="3D7B7B"/>
+                <w:spacing w:val="4"/>
+                <w:sz w:val="20"/>
+              </w:rPr>
+              <w:t>입출력</w:t>
+            </w:r>
+            <w:r>
+              <w:rPr>
+                <w:rStyle w:val="c1"/>
+                <w:rFonts w:ascii="Consolas" w:hAnsi="Consolas"/>
+                <w:i/>
+                <w:iCs/>
+                <w:color w:val="3D7B7B"/>
+                <w:spacing w:val="4"/>
+                <w:sz w:val="20"/>
+              </w:rPr>
+              <w:t xml:space="preserve"> </w:t>
+            </w:r>
+            <w:r>
+              <w:rPr>
+                <w:rStyle w:val="c1"/>
+                <w:rFonts w:ascii="Consolas" w:hAnsi="Consolas"/>
+                <w:i/>
+                <w:iCs/>
+                <w:color w:val="3D7B7B"/>
+                <w:spacing w:val="4"/>
+                <w:sz w:val="20"/>
+              </w:rPr>
+              <w:t>속도</w:t>
+            </w:r>
+            <w:r>
+              <w:rPr>
+                <w:rStyle w:val="c1"/>
+                <w:rFonts w:ascii="Consolas" w:hAnsi="Consolas"/>
+                <w:i/>
+                <w:iCs/>
+                <w:color w:val="3D7B7B"/>
+                <w:spacing w:val="4"/>
+                <w:sz w:val="20"/>
+              </w:rPr>
+              <w:t xml:space="preserve"> </w:t>
+            </w:r>
+            <w:r>
+              <w:rPr>
+                <w:rStyle w:val="c1"/>
+                <w:rFonts w:ascii="Consolas" w:hAnsi="Consolas"/>
+                <w:i/>
+                <w:iCs/>
+                <w:color w:val="3D7B7B"/>
+                <w:spacing w:val="4"/>
+                <w:sz w:val="20"/>
+              </w:rPr>
+              <w:t>개선</w:t>
+            </w:r>
+          </w:p>
+          <w:p>
+            <w:pPr>
+              <w:pStyle w:val="HTML"/>
+              <w:spacing w:line="244" w:lineRule="atLeast"/>
+              <w:rPr>
+                <w:rFonts w:ascii="Consolas" w:hAnsi="Consolas"/>
+                <w:color w:val="000000"/>
+                <w:spacing w:val="4"/>
+                <w:sz w:val="20"/>
+                <w:szCs w:val="20"/>
+              </w:rPr>
+            </w:pPr>
+          </w:p>
+          <w:p>
+            <w:pPr>
+              <w:pStyle w:val="HTML"/>
+              <w:spacing w:line="244" w:lineRule="atLeast"/>
+              <w:rPr>
+                <w:rFonts w:ascii="Consolas" w:hAnsi="Consolas"/>
+                <w:color w:val="000000"/>
+                <w:spacing w:val="4"/>
+                <w:sz w:val="20"/>
+                <w:szCs w:val="20"/>
+              </w:rPr>
+            </w:pPr>
+            <w:r>
+              <w:rPr>
+                <w:rStyle w:val="k"/>
+                <w:rFonts w:ascii="Consolas" w:hAnsi="Consolas"/>
+                <w:b/>
+                <w:bCs/>
+                <w:color w:val="008000"/>
+                <w:spacing w:val="4"/>
+                <w:sz w:val="20"/>
+                <w:szCs w:val="20"/>
+              </w:rPr>
+              <w:t>def</w:t>
+            </w:r>
+            <w:r>
+              <w:rPr>
+                <w:rFonts w:ascii="Consolas" w:hAnsi="Consolas"/>
+                <w:color w:val="000000"/>
+                <w:spacing w:val="4"/>
+                <w:sz w:val="20"/>
+                <w:szCs w:val="20"/>
+              </w:rPr>
+              <w:t xml:space="preserve"> </w:t>
+            </w:r>
+            <w:proofErr w:type="gramStart"/>
+            <w:r>
+              <w:rPr>
+                <w:rStyle w:val="nf"/>
+                <w:rFonts w:ascii="Consolas" w:hAnsi="Consolas"/>
+                <w:color w:val="0000FF"/>
+                <w:spacing w:val="4"/>
+                <w:sz w:val="20"/>
+                <w:szCs w:val="20"/>
+              </w:rPr>
+              <w:t>DFS</w:t>
+            </w:r>
+            <w:r>
+              <w:rPr>
+                <w:rStyle w:val="p"/>
+                <w:rFonts w:ascii="Consolas" w:hAnsi="Consolas"/>
+                <w:color w:val="000000"/>
+                <w:spacing w:val="4"/>
+                <w:sz w:val="20"/>
+                <w:szCs w:val="20"/>
+              </w:rPr>
+              <w:t>(</w:t>
+            </w:r>
+            <w:proofErr w:type="gramEnd"/>
+            <w:r>
+              <w:rPr>
+                <w:rStyle w:val="n"/>
+                <w:rFonts w:ascii="Consolas" w:hAnsi="Consolas"/>
+                <w:color w:val="000000"/>
+                <w:spacing w:val="4"/>
+                <w:sz w:val="20"/>
+                <w:szCs w:val="20"/>
+              </w:rPr>
+              <w:t>field</w:t>
+            </w:r>
+            <w:r>
+              <w:rPr>
+                <w:rStyle w:val="p"/>
+                <w:rFonts w:ascii="Consolas" w:hAnsi="Consolas"/>
+                <w:color w:val="000000"/>
+                <w:spacing w:val="4"/>
+                <w:sz w:val="20"/>
+                <w:szCs w:val="20"/>
+              </w:rPr>
+              <w:t>,</w:t>
+            </w:r>
+            <w:r>
+              <w:rPr>
+                <w:rFonts w:ascii="Consolas" w:hAnsi="Consolas"/>
+                <w:color w:val="000000"/>
+                <w:spacing w:val="4"/>
+                <w:sz w:val="20"/>
+                <w:szCs w:val="20"/>
+              </w:rPr>
+              <w:t xml:space="preserve"> </w:t>
+            </w:r>
+            <w:r>
+              <w:rPr>
+                <w:rStyle w:val="n"/>
+                <w:rFonts w:ascii="Consolas" w:hAnsi="Consolas"/>
+                <w:color w:val="000000"/>
+                <w:spacing w:val="4"/>
+                <w:sz w:val="20"/>
+                <w:szCs w:val="20"/>
+              </w:rPr>
+              <w:t>x</w:t>
+            </w:r>
+            <w:r>
+              <w:rPr>
+                <w:rStyle w:val="p"/>
+                <w:rFonts w:ascii="Consolas" w:hAnsi="Consolas"/>
+                <w:color w:val="000000"/>
+                <w:spacing w:val="4"/>
+                <w:sz w:val="20"/>
+                <w:szCs w:val="20"/>
+              </w:rPr>
+              <w:t>,</w:t>
+            </w:r>
+            <w:r>
+              <w:rPr>
+                <w:rFonts w:ascii="Consolas" w:hAnsi="Consolas"/>
+                <w:color w:val="000000"/>
+                <w:spacing w:val="4"/>
+                <w:sz w:val="20"/>
+                <w:szCs w:val="20"/>
+              </w:rPr>
+              <w:t xml:space="preserve"> </w:t>
+            </w:r>
+            <w:r>
+              <w:rPr>
+                <w:rStyle w:val="n"/>
+                <w:rFonts w:ascii="Consolas" w:hAnsi="Consolas"/>
+                <w:color w:val="000000"/>
+                <w:spacing w:val="4"/>
+                <w:sz w:val="20"/>
+                <w:szCs w:val="20"/>
+              </w:rPr>
+              <w:t>y</w:t>
+            </w:r>
+            <w:r>
+              <w:rPr>
+                <w:rStyle w:val="p"/>
+                <w:rFonts w:ascii="Consolas" w:hAnsi="Consolas"/>
+                <w:color w:val="000000"/>
+                <w:spacing w:val="4"/>
+                <w:sz w:val="20"/>
+                <w:szCs w:val="20"/>
+              </w:rPr>
+              <w:t>):</w:t>
+            </w:r>
+          </w:p>
+          <w:p>
+            <w:pPr>
+              <w:pStyle w:val="HTML"/>
+              <w:spacing w:line="244" w:lineRule="atLeast"/>
+              <w:rPr>
+                <w:rFonts w:ascii="Consolas" w:hAnsi="Consolas"/>
+                <w:color w:val="000000"/>
+                <w:spacing w:val="4"/>
+                <w:sz w:val="20"/>
+                <w:szCs w:val="20"/>
+              </w:rPr>
+            </w:pPr>
+            <w:r>
+              <w:rPr>
+                <w:rFonts w:ascii="Consolas" w:hAnsi="Consolas"/>
+                <w:color w:val="000000"/>
+                <w:spacing w:val="4"/>
+                <w:sz w:val="20"/>
+                <w:szCs w:val="20"/>
+              </w:rPr>
+              <w:t xml:space="preserve">    </w:t>
+            </w:r>
+            <w:r>
+              <w:rPr>
+                <w:rStyle w:val="c1"/>
+                <w:rFonts w:ascii="Consolas" w:hAnsi="Consolas"/>
+                <w:i/>
+                <w:iCs/>
+                <w:color w:val="3D7B7B"/>
+                <w:spacing w:val="4"/>
+                <w:sz w:val="20"/>
+              </w:rPr>
+              <w:t xml:space="preserve"># </w:t>
+            </w:r>
+            <w:r>
+              <w:rPr>
+                <w:rStyle w:val="c1"/>
+                <w:rFonts w:ascii="Consolas" w:hAnsi="Consolas"/>
+                <w:i/>
+                <w:iCs/>
+                <w:color w:val="3D7B7B"/>
+                <w:spacing w:val="4"/>
+                <w:sz w:val="20"/>
+              </w:rPr>
+              <w:t>인덱스가</w:t>
+            </w:r>
+            <w:r>
+              <w:rPr>
+                <w:rStyle w:val="c1"/>
+                <w:rFonts w:ascii="Consolas" w:hAnsi="Consolas"/>
+                <w:i/>
+                <w:iCs/>
+                <w:color w:val="3D7B7B"/>
+                <w:spacing w:val="4"/>
+                <w:sz w:val="20"/>
+              </w:rPr>
+              <w:t xml:space="preserve"> </w:t>
+            </w:r>
+            <w:r>
+              <w:rPr>
+                <w:rStyle w:val="c1"/>
+                <w:rFonts w:ascii="Consolas" w:hAnsi="Consolas"/>
+                <w:i/>
+                <w:iCs/>
+                <w:color w:val="3D7B7B"/>
+                <w:spacing w:val="4"/>
+                <w:sz w:val="20"/>
+              </w:rPr>
+              <w:t>벗어나는</w:t>
+            </w:r>
+            <w:r>
+              <w:rPr>
+                <w:rStyle w:val="c1"/>
+                <w:rFonts w:ascii="Consolas" w:hAnsi="Consolas"/>
+                <w:i/>
+                <w:iCs/>
+                <w:color w:val="3D7B7B"/>
+                <w:spacing w:val="4"/>
+                <w:sz w:val="20"/>
+              </w:rPr>
+              <w:t xml:space="preserve"> </w:t>
+            </w:r>
+            <w:r>
+              <w:rPr>
+                <w:rStyle w:val="c1"/>
+                <w:rFonts w:ascii="Consolas" w:hAnsi="Consolas"/>
+                <w:i/>
+                <w:iCs/>
+                <w:color w:val="3D7B7B"/>
+                <w:spacing w:val="4"/>
+                <w:sz w:val="20"/>
+              </w:rPr>
+              <w:t>경우에</w:t>
+            </w:r>
+            <w:r>
+              <w:rPr>
+                <w:rStyle w:val="c1"/>
+                <w:rFonts w:ascii="Consolas" w:hAnsi="Consolas"/>
+                <w:i/>
+                <w:iCs/>
+                <w:color w:val="3D7B7B"/>
+                <w:spacing w:val="4"/>
+                <w:sz w:val="20"/>
+              </w:rPr>
+              <w:t xml:space="preserve"> </w:t>
+            </w:r>
+            <w:r>
+              <w:rPr>
+                <w:rStyle w:val="c1"/>
+                <w:rFonts w:ascii="Consolas" w:hAnsi="Consolas"/>
+                <w:i/>
+                <w:iCs/>
+                <w:color w:val="3D7B7B"/>
+                <w:spacing w:val="4"/>
+                <w:sz w:val="20"/>
+              </w:rPr>
+              <w:t>즉시</w:t>
+            </w:r>
+            <w:r>
+              <w:rPr>
+                <w:rStyle w:val="c1"/>
+                <w:rFonts w:ascii="Consolas" w:hAnsi="Consolas"/>
+                <w:i/>
+                <w:iCs/>
+                <w:color w:val="3D7B7B"/>
+                <w:spacing w:val="4"/>
+                <w:sz w:val="20"/>
+              </w:rPr>
+              <w:t xml:space="preserve"> return</w:t>
+            </w:r>
+          </w:p>
+          <w:p>
+            <w:pPr>
+              <w:pStyle w:val="HTML"/>
+              <w:spacing w:line="244" w:lineRule="atLeast"/>
+              <w:rPr>
+                <w:rFonts w:ascii="Consolas" w:hAnsi="Consolas"/>
+                <w:color w:val="000000"/>
+                <w:spacing w:val="4"/>
+                <w:sz w:val="20"/>
+                <w:szCs w:val="20"/>
+              </w:rPr>
+            </w:pPr>
+            <w:r>
+              <w:rPr>
+                <w:rFonts w:ascii="Consolas" w:hAnsi="Consolas"/>
+                <w:color w:val="000000"/>
+                <w:spacing w:val="4"/>
+                <w:sz w:val="20"/>
+                <w:szCs w:val="20"/>
+              </w:rPr>
+              <w:t xml:space="preserve">    </w:t>
+            </w:r>
+            <w:r>
+              <w:rPr>
+                <w:rStyle w:val="k"/>
+                <w:rFonts w:ascii="Consolas" w:hAnsi="Consolas"/>
+                <w:b/>
+                <w:bCs/>
+                <w:color w:val="008000"/>
+                <w:spacing w:val="4"/>
+                <w:sz w:val="20"/>
+                <w:szCs w:val="20"/>
+              </w:rPr>
+              <w:t>if</w:t>
+            </w:r>
+            <w:r>
+              <w:rPr>
+                <w:rFonts w:ascii="Consolas" w:hAnsi="Consolas"/>
+                <w:color w:val="000000"/>
+                <w:spacing w:val="4"/>
+                <w:sz w:val="20"/>
+                <w:szCs w:val="20"/>
+              </w:rPr>
+              <w:t xml:space="preserve"> </w:t>
+            </w:r>
+            <w:r>
+              <w:rPr>
+                <w:rStyle w:val="n"/>
+                <w:rFonts w:ascii="Consolas" w:hAnsi="Consolas"/>
+                <w:color w:val="000000"/>
+                <w:spacing w:val="4"/>
+                <w:sz w:val="20"/>
+                <w:szCs w:val="20"/>
+              </w:rPr>
+              <w:t>x</w:t>
+            </w:r>
+            <w:r>
+              <w:rPr>
+                <w:rFonts w:ascii="Consolas" w:hAnsi="Consolas"/>
+                <w:color w:val="000000"/>
+                <w:spacing w:val="4"/>
+                <w:sz w:val="20"/>
+                <w:szCs w:val="20"/>
+              </w:rPr>
+              <w:t xml:space="preserve"> </w:t>
+            </w:r>
+            <w:r>
+              <w:rPr>
+                <w:rStyle w:val="o"/>
+                <w:rFonts w:ascii="Consolas" w:hAnsi="Consolas"/>
+                <w:color w:val="666666"/>
+                <w:spacing w:val="4"/>
+                <w:sz w:val="20"/>
+                <w:szCs w:val="20"/>
+              </w:rPr>
+              <w:t>&lt;</w:t>
+            </w:r>
+            <w:r>
+              <w:rPr>
+                <w:rFonts w:ascii="Consolas" w:hAnsi="Consolas"/>
+                <w:color w:val="000000"/>
+                <w:spacing w:val="4"/>
+                <w:sz w:val="20"/>
+                <w:szCs w:val="20"/>
+              </w:rPr>
+              <w:t xml:space="preserve"> </w:t>
+            </w:r>
+            <w:r>
+              <w:rPr>
+                <w:rStyle w:val="mi"/>
+                <w:rFonts w:ascii="Consolas" w:hAnsi="Consolas"/>
+                <w:color w:val="666666"/>
+                <w:spacing w:val="4"/>
+                <w:sz w:val="20"/>
+                <w:szCs w:val="20"/>
+              </w:rPr>
+              <w:t>0</w:t>
+            </w:r>
+            <w:r>
+              <w:rPr>
+                <w:rFonts w:ascii="Consolas" w:hAnsi="Consolas"/>
+                <w:color w:val="000000"/>
+                <w:spacing w:val="4"/>
+                <w:sz w:val="20"/>
+                <w:szCs w:val="20"/>
+              </w:rPr>
+              <w:t xml:space="preserve"> </w:t>
+            </w:r>
+            <w:r>
+              <w:rPr>
+                <w:rStyle w:val="ow"/>
+                <w:rFonts w:ascii="Consolas" w:hAnsi="Consolas"/>
+                <w:b/>
+                <w:bCs/>
+                <w:color w:val="AA22FF"/>
+                <w:spacing w:val="4"/>
+                <w:sz w:val="20"/>
+                <w:szCs w:val="20"/>
+              </w:rPr>
+              <w:t>or</w:t>
+            </w:r>
+            <w:r>
+              <w:rPr>
+                <w:rFonts w:ascii="Consolas" w:hAnsi="Consolas"/>
+                <w:color w:val="000000"/>
+                <w:spacing w:val="4"/>
+                <w:sz w:val="20"/>
+                <w:szCs w:val="20"/>
+              </w:rPr>
+              <w:t xml:space="preserve"> </w:t>
+            </w:r>
+            <w:r>
+              <w:rPr>
+                <w:rStyle w:val="n"/>
+                <w:rFonts w:ascii="Consolas" w:hAnsi="Consolas"/>
+                <w:color w:val="000000"/>
+                <w:spacing w:val="4"/>
+                <w:sz w:val="20"/>
+                <w:szCs w:val="20"/>
+              </w:rPr>
+              <w:t>y</w:t>
+            </w:r>
+            <w:r>
+              <w:rPr>
+                <w:rFonts w:ascii="Consolas" w:hAnsi="Consolas"/>
+                <w:color w:val="000000"/>
+                <w:spacing w:val="4"/>
+                <w:sz w:val="20"/>
+                <w:szCs w:val="20"/>
+              </w:rPr>
+              <w:t xml:space="preserve"> </w:t>
+            </w:r>
+            <w:r>
+              <w:rPr>
+                <w:rStyle w:val="o"/>
+                <w:rFonts w:ascii="Consolas" w:hAnsi="Consolas"/>
+                <w:color w:val="666666"/>
+                <w:spacing w:val="4"/>
+                <w:sz w:val="20"/>
+                <w:szCs w:val="20"/>
+              </w:rPr>
+              <w:t>&lt;</w:t>
+            </w:r>
+            <w:r>
+              <w:rPr>
+                <w:rFonts w:ascii="Consolas" w:hAnsi="Consolas"/>
+                <w:color w:val="000000"/>
+                <w:spacing w:val="4"/>
+                <w:sz w:val="20"/>
+                <w:szCs w:val="20"/>
+              </w:rPr>
+              <w:t xml:space="preserve"> </w:t>
+            </w:r>
+            <w:r>
+              <w:rPr>
+                <w:rStyle w:val="mi"/>
+                <w:rFonts w:ascii="Consolas" w:hAnsi="Consolas"/>
+                <w:color w:val="666666"/>
+                <w:spacing w:val="4"/>
+                <w:sz w:val="20"/>
+                <w:szCs w:val="20"/>
+              </w:rPr>
+              <w:t>0</w:t>
+            </w:r>
+            <w:r>
+              <w:rPr>
+                <w:rFonts w:ascii="Consolas" w:hAnsi="Consolas"/>
+                <w:color w:val="000000"/>
+                <w:spacing w:val="4"/>
+                <w:sz w:val="20"/>
+                <w:szCs w:val="20"/>
+              </w:rPr>
+              <w:t xml:space="preserve"> </w:t>
+            </w:r>
+            <w:r>
+              <w:rPr>
+                <w:rStyle w:val="ow"/>
+                <w:rFonts w:ascii="Consolas" w:hAnsi="Consolas"/>
+                <w:b/>
+                <w:bCs/>
+                <w:color w:val="AA22FF"/>
+                <w:spacing w:val="4"/>
+                <w:sz w:val="20"/>
+                <w:szCs w:val="20"/>
+              </w:rPr>
+              <w:t>or</w:t>
+            </w:r>
+            <w:r>
+              <w:rPr>
+                <w:rFonts w:ascii="Consolas" w:hAnsi="Consolas"/>
+                <w:color w:val="000000"/>
+                <w:spacing w:val="4"/>
+                <w:sz w:val="20"/>
+                <w:szCs w:val="20"/>
+              </w:rPr>
+              <w:t xml:space="preserve"> </w:t>
+            </w:r>
+            <w:r>
+              <w:rPr>
+                <w:rStyle w:val="n"/>
+                <w:rFonts w:ascii="Consolas" w:hAnsi="Consolas"/>
+                <w:color w:val="000000"/>
+                <w:spacing w:val="4"/>
+                <w:sz w:val="20"/>
+                <w:szCs w:val="20"/>
+              </w:rPr>
+              <w:t>x</w:t>
+            </w:r>
+            <w:r>
+              <w:rPr>
+                <w:rFonts w:ascii="Consolas" w:hAnsi="Consolas"/>
+                <w:color w:val="000000"/>
+                <w:spacing w:val="4"/>
+                <w:sz w:val="20"/>
+                <w:szCs w:val="20"/>
+              </w:rPr>
+              <w:t xml:space="preserve"> </w:t>
+            </w:r>
+            <w:r>
+              <w:rPr>
+                <w:rStyle w:val="o"/>
+                <w:rFonts w:ascii="Consolas" w:hAnsi="Consolas"/>
+                <w:color w:val="666666"/>
+                <w:spacing w:val="4"/>
+                <w:sz w:val="20"/>
+                <w:szCs w:val="20"/>
+              </w:rPr>
+              <w:t>&gt;=</w:t>
+            </w:r>
+            <w:r>
+              <w:rPr>
+                <w:rFonts w:ascii="Consolas" w:hAnsi="Consolas"/>
+                <w:color w:val="000000"/>
+                <w:spacing w:val="4"/>
+                <w:sz w:val="20"/>
+                <w:szCs w:val="20"/>
+              </w:rPr>
+              <w:t xml:space="preserve"> </w:t>
+            </w:r>
+            <w:r>
+              <w:rPr>
+                <w:rStyle w:val="n"/>
+                <w:rFonts w:ascii="Consolas" w:hAnsi="Consolas"/>
+                <w:color w:val="000000"/>
+                <w:spacing w:val="4"/>
+                <w:sz w:val="20"/>
+                <w:szCs w:val="20"/>
+              </w:rPr>
+              <w:t>N</w:t>
+            </w:r>
+            <w:r>
+              <w:rPr>
+                <w:rFonts w:ascii="Consolas" w:hAnsi="Consolas"/>
+                <w:color w:val="000000"/>
+                <w:spacing w:val="4"/>
+                <w:sz w:val="20"/>
+                <w:szCs w:val="20"/>
+              </w:rPr>
+              <w:t xml:space="preserve"> </w:t>
+            </w:r>
+            <w:r>
+              <w:rPr>
+                <w:rStyle w:val="ow"/>
+                <w:rFonts w:ascii="Consolas" w:hAnsi="Consolas"/>
+                <w:b/>
+                <w:bCs/>
+                <w:color w:val="AA22FF"/>
+                <w:spacing w:val="4"/>
+                <w:sz w:val="20"/>
+                <w:szCs w:val="20"/>
+              </w:rPr>
+              <w:t>or</w:t>
+            </w:r>
+            <w:r>
+              <w:rPr>
+                <w:rFonts w:ascii="Consolas" w:hAnsi="Consolas"/>
+                <w:color w:val="000000"/>
+                <w:spacing w:val="4"/>
+                <w:sz w:val="20"/>
+                <w:szCs w:val="20"/>
+              </w:rPr>
+              <w:t xml:space="preserve"> </w:t>
+            </w:r>
+            <w:r>
+              <w:rPr>
+                <w:rStyle w:val="n"/>
+                <w:rFonts w:ascii="Consolas" w:hAnsi="Consolas"/>
+                <w:color w:val="000000"/>
+                <w:spacing w:val="4"/>
+                <w:sz w:val="20"/>
+                <w:szCs w:val="20"/>
+              </w:rPr>
+              <w:t>y</w:t>
+            </w:r>
+            <w:r>
+              <w:rPr>
+                <w:rFonts w:ascii="Consolas" w:hAnsi="Consolas"/>
+                <w:color w:val="000000"/>
+                <w:spacing w:val="4"/>
+                <w:sz w:val="20"/>
+                <w:szCs w:val="20"/>
+              </w:rPr>
+              <w:t xml:space="preserve"> </w:t>
+            </w:r>
+            <w:r>
+              <w:rPr>
+                <w:rStyle w:val="o"/>
+                <w:rFonts w:ascii="Consolas" w:hAnsi="Consolas"/>
+                <w:color w:val="666666"/>
+                <w:spacing w:val="4"/>
+                <w:sz w:val="20"/>
+                <w:szCs w:val="20"/>
+              </w:rPr>
+              <w:t>&gt;=</w:t>
+            </w:r>
+            <w:r>
+              <w:rPr>
+                <w:rFonts w:ascii="Consolas" w:hAnsi="Consolas"/>
+                <w:color w:val="000000"/>
+                <w:spacing w:val="4"/>
+                <w:sz w:val="20"/>
+                <w:szCs w:val="20"/>
+              </w:rPr>
+              <w:t xml:space="preserve"> </w:t>
+            </w:r>
+            <w:r>
+              <w:rPr>
+                <w:rStyle w:val="n"/>
+                <w:rFonts w:ascii="Consolas" w:hAnsi="Consolas"/>
+                <w:color w:val="000000"/>
+                <w:spacing w:val="4"/>
+                <w:sz w:val="20"/>
+                <w:szCs w:val="20"/>
+              </w:rPr>
+              <w:t>M</w:t>
+            </w:r>
+            <w:r>
+              <w:rPr>
+                <w:rStyle w:val="p"/>
+                <w:rFonts w:ascii="Consolas" w:hAnsi="Consolas"/>
+                <w:color w:val="000000"/>
+                <w:spacing w:val="4"/>
+                <w:sz w:val="20"/>
+                <w:szCs w:val="20"/>
+              </w:rPr>
+              <w:t>:</w:t>
+            </w:r>
+          </w:p>
+          <w:p>
+            <w:pPr>
+              <w:pStyle w:val="HTML"/>
+              <w:spacing w:line="244" w:lineRule="atLeast"/>
+              <w:rPr>
+                <w:rFonts w:ascii="Consolas" w:hAnsi="Consolas"/>
+                <w:color w:val="000000"/>
+                <w:spacing w:val="4"/>
+                <w:sz w:val="20"/>
+                <w:szCs w:val="20"/>
+              </w:rPr>
+            </w:pPr>
+            <w:r>
+              <w:rPr>
+                <w:rFonts w:ascii="Consolas" w:hAnsi="Consolas"/>
+                <w:color w:val="000000"/>
+                <w:spacing w:val="4"/>
+                <w:sz w:val="20"/>
+                <w:szCs w:val="20"/>
+              </w:rPr>
+              <w:t xml:space="preserve">        </w:t>
+            </w:r>
+            <w:r>
+              <w:rPr>
+                <w:rStyle w:val="k"/>
+                <w:rFonts w:ascii="Consolas" w:hAnsi="Consolas"/>
+                <w:b/>
+                <w:bCs/>
+                <w:color w:val="008000"/>
+                <w:spacing w:val="4"/>
+                <w:sz w:val="20"/>
+                <w:szCs w:val="20"/>
+              </w:rPr>
+              <w:t>return</w:t>
+            </w:r>
+            <w:r>
+              <w:rPr>
+                <w:rFonts w:ascii="Consolas" w:hAnsi="Consolas"/>
+                <w:color w:val="000000"/>
+                <w:spacing w:val="4"/>
+                <w:sz w:val="20"/>
+                <w:szCs w:val="20"/>
+              </w:rPr>
+              <w:t xml:space="preserve"> </w:t>
+            </w:r>
+            <w:r>
+              <w:rPr>
+                <w:rStyle w:val="mi"/>
+                <w:rFonts w:ascii="Consolas" w:hAnsi="Consolas"/>
+                <w:color w:val="666666"/>
+                <w:spacing w:val="4"/>
+                <w:sz w:val="20"/>
+                <w:szCs w:val="20"/>
+              </w:rPr>
+              <w:t>0</w:t>
+            </w:r>
+          </w:p>
+          <w:p>
+            <w:pPr>
+              <w:pStyle w:val="HTML"/>
+              <w:spacing w:line="244" w:lineRule="atLeast"/>
+              <w:rPr>
+                <w:rFonts w:ascii="Consolas" w:hAnsi="Consolas"/>
+                <w:color w:val="000000"/>
+                <w:spacing w:val="4"/>
+                <w:sz w:val="20"/>
+                <w:szCs w:val="20"/>
+              </w:rPr>
+            </w:pPr>
+            <w:r>
+              <w:rPr>
+                <w:rFonts w:ascii="Consolas" w:hAnsi="Consolas"/>
+                <w:color w:val="000000"/>
+                <w:spacing w:val="4"/>
+                <w:sz w:val="20"/>
+                <w:szCs w:val="20"/>
+              </w:rPr>
+              <w:t xml:space="preserve">    </w:t>
+            </w:r>
+            <w:r>
+              <w:rPr>
+                <w:rStyle w:val="c1"/>
+                <w:rFonts w:ascii="Consolas" w:hAnsi="Consolas"/>
+                <w:i/>
+                <w:iCs/>
+                <w:color w:val="3D7B7B"/>
+                <w:spacing w:val="4"/>
+                <w:sz w:val="20"/>
+              </w:rPr>
+              <w:t xml:space="preserve"># </w:t>
+            </w:r>
+            <w:r>
+              <w:rPr>
+                <w:rStyle w:val="c1"/>
+                <w:rFonts w:ascii="Consolas" w:hAnsi="Consolas"/>
+                <w:i/>
+                <w:iCs/>
+                <w:color w:val="3D7B7B"/>
+                <w:spacing w:val="4"/>
+                <w:sz w:val="20"/>
+              </w:rPr>
+              <w:t>해당</w:t>
+            </w:r>
+            <w:r>
+              <w:rPr>
+                <w:rStyle w:val="c1"/>
+                <w:rFonts w:ascii="Consolas" w:hAnsi="Consolas"/>
+                <w:i/>
+                <w:iCs/>
+                <w:color w:val="3D7B7B"/>
+                <w:spacing w:val="4"/>
+                <w:sz w:val="20"/>
+              </w:rPr>
+              <w:t xml:space="preserve"> </w:t>
+            </w:r>
+            <w:r>
+              <w:rPr>
+                <w:rStyle w:val="c1"/>
+                <w:rFonts w:ascii="Consolas" w:hAnsi="Consolas"/>
+                <w:i/>
+                <w:iCs/>
+                <w:color w:val="3D7B7B"/>
+                <w:spacing w:val="4"/>
+                <w:sz w:val="20"/>
+              </w:rPr>
+              <w:t>위치가</w:t>
+            </w:r>
+            <w:r>
+              <w:rPr>
+                <w:rStyle w:val="c1"/>
+                <w:rFonts w:ascii="Consolas" w:hAnsi="Consolas"/>
+                <w:i/>
+                <w:iCs/>
+                <w:color w:val="3D7B7B"/>
+                <w:spacing w:val="4"/>
+                <w:sz w:val="20"/>
+              </w:rPr>
+              <w:t xml:space="preserve"> 1</w:t>
+            </w:r>
+            <w:r>
+              <w:rPr>
+                <w:rStyle w:val="c1"/>
+                <w:rFonts w:ascii="Consolas" w:hAnsi="Consolas"/>
+                <w:i/>
+                <w:iCs/>
+                <w:color w:val="3D7B7B"/>
+                <w:spacing w:val="4"/>
+                <w:sz w:val="20"/>
+              </w:rPr>
+              <w:t>이라면</w:t>
+            </w:r>
+            <w:r>
+              <w:rPr>
+                <w:rStyle w:val="c1"/>
+                <w:rFonts w:ascii="Consolas" w:hAnsi="Consolas"/>
+                <w:i/>
+                <w:iCs/>
+                <w:color w:val="3D7B7B"/>
+                <w:spacing w:val="4"/>
+                <w:sz w:val="20"/>
+              </w:rPr>
+              <w:t xml:space="preserve"> </w:t>
+            </w:r>
+            <w:r>
+              <w:rPr>
+                <w:rStyle w:val="c1"/>
+                <w:rFonts w:ascii="Consolas" w:hAnsi="Consolas"/>
+                <w:i/>
+                <w:iCs/>
+                <w:color w:val="3D7B7B"/>
+                <w:spacing w:val="4"/>
+                <w:sz w:val="20"/>
+              </w:rPr>
+              <w:t>인접한</w:t>
+            </w:r>
+            <w:r>
+              <w:rPr>
+                <w:rStyle w:val="c1"/>
+                <w:rFonts w:ascii="Consolas" w:hAnsi="Consolas"/>
+                <w:i/>
+                <w:iCs/>
+                <w:color w:val="3D7B7B"/>
+                <w:spacing w:val="4"/>
+                <w:sz w:val="20"/>
+              </w:rPr>
+              <w:t xml:space="preserve"> </w:t>
+            </w:r>
+            <w:r>
+              <w:rPr>
+                <w:rStyle w:val="c1"/>
+                <w:rFonts w:ascii="Consolas" w:hAnsi="Consolas"/>
+                <w:i/>
+                <w:iCs/>
+                <w:color w:val="3D7B7B"/>
+                <w:spacing w:val="4"/>
+                <w:sz w:val="20"/>
+              </w:rPr>
+              <w:t>곳</w:t>
+            </w:r>
+            <w:r>
+              <w:rPr>
+                <w:rStyle w:val="c1"/>
+                <w:rFonts w:ascii="Consolas" w:hAnsi="Consolas" w:hint="eastAsia"/>
+                <w:i/>
+                <w:iCs/>
+                <w:color w:val="3D7B7B"/>
+                <w:spacing w:val="4"/>
+                <w:sz w:val="20"/>
+              </w:rPr>
+              <w:t>(</w:t>
+            </w:r>
+            <w:r>
+              <w:rPr>
+                <w:rStyle w:val="c1"/>
+                <w:rFonts w:ascii="Consolas" w:hAnsi="Consolas" w:hint="eastAsia"/>
+                <w:i/>
+                <w:iCs/>
+                <w:color w:val="3D7B7B"/>
+                <w:spacing w:val="4"/>
+                <w:sz w:val="20"/>
+              </w:rPr>
+              <w:t>상하좌우</w:t>
+            </w:r>
+            <w:r>
+              <w:rPr>
+                <w:rStyle w:val="c1"/>
+                <w:rFonts w:ascii="Consolas" w:hAnsi="Consolas" w:hint="eastAsia"/>
+                <w:i/>
+                <w:iCs/>
+                <w:color w:val="3D7B7B"/>
+                <w:spacing w:val="4"/>
+                <w:sz w:val="20"/>
+              </w:rPr>
+              <w:t>)</w:t>
+            </w:r>
+            <w:r>
+              <w:rPr>
+                <w:rStyle w:val="c1"/>
+                <w:rFonts w:ascii="Consolas" w:hAnsi="Consolas"/>
+                <w:i/>
+                <w:iCs/>
+                <w:color w:val="3D7B7B"/>
+                <w:spacing w:val="4"/>
+                <w:sz w:val="20"/>
+              </w:rPr>
+              <w:t>에</w:t>
+            </w:r>
+            <w:r>
+              <w:rPr>
+                <w:rStyle w:val="c1"/>
+                <w:rFonts w:ascii="Consolas" w:hAnsi="Consolas"/>
+                <w:i/>
+                <w:iCs/>
+                <w:color w:val="3D7B7B"/>
+                <w:spacing w:val="4"/>
+                <w:sz w:val="20"/>
+              </w:rPr>
+              <w:t xml:space="preserve"> 1</w:t>
+            </w:r>
+            <w:r>
+              <w:rPr>
+                <w:rStyle w:val="c1"/>
+                <w:rFonts w:ascii="Consolas" w:hAnsi="Consolas"/>
+                <w:i/>
+                <w:iCs/>
+                <w:color w:val="3D7B7B"/>
+                <w:spacing w:val="4"/>
+                <w:sz w:val="20"/>
+              </w:rPr>
+              <w:t>이</w:t>
+            </w:r>
+            <w:r>
+              <w:rPr>
+                <w:rStyle w:val="c1"/>
+                <w:rFonts w:ascii="Consolas" w:hAnsi="Consolas"/>
+                <w:i/>
+                <w:iCs/>
+                <w:color w:val="3D7B7B"/>
+                <w:spacing w:val="4"/>
+                <w:sz w:val="20"/>
+              </w:rPr>
+              <w:t xml:space="preserve"> </w:t>
+            </w:r>
+            <w:r>
+              <w:rPr>
+                <w:rStyle w:val="c1"/>
+                <w:rFonts w:ascii="Consolas" w:hAnsi="Consolas"/>
+                <w:i/>
+                <w:iCs/>
+                <w:color w:val="3D7B7B"/>
+                <w:spacing w:val="4"/>
+                <w:sz w:val="20"/>
+              </w:rPr>
+              <w:t>있는지</w:t>
+            </w:r>
+            <w:r>
+              <w:rPr>
+                <w:rStyle w:val="c1"/>
+                <w:rFonts w:ascii="Consolas" w:hAnsi="Consolas"/>
+                <w:i/>
+                <w:iCs/>
+                <w:color w:val="3D7B7B"/>
+                <w:spacing w:val="4"/>
+                <w:sz w:val="20"/>
+              </w:rPr>
+              <w:t xml:space="preserve"> </w:t>
+            </w:r>
+            <w:r>
+              <w:rPr>
+                <w:rStyle w:val="c1"/>
+                <w:rFonts w:ascii="Consolas" w:hAnsi="Consolas"/>
+                <w:i/>
+                <w:iCs/>
+                <w:color w:val="3D7B7B"/>
+                <w:spacing w:val="4"/>
+                <w:sz w:val="20"/>
+              </w:rPr>
+              <w:t>재귀</w:t>
+            </w:r>
+            <w:r>
+              <w:rPr>
+                <w:rStyle w:val="c1"/>
+                <w:rFonts w:ascii="Consolas" w:hAnsi="Consolas"/>
+                <w:i/>
+                <w:iCs/>
+                <w:color w:val="3D7B7B"/>
+                <w:spacing w:val="4"/>
+                <w:sz w:val="20"/>
+              </w:rPr>
+              <w:t>(DFS)</w:t>
+            </w:r>
+          </w:p>
+          <w:p>
+            <w:pPr>
+              <w:pStyle w:val="HTML"/>
+              <w:spacing w:line="244" w:lineRule="atLeast"/>
+              <w:rPr>
+                <w:rFonts w:ascii="Consolas" w:hAnsi="Consolas"/>
+                <w:color w:val="000000"/>
+                <w:spacing w:val="4"/>
+                <w:sz w:val="20"/>
+                <w:szCs w:val="20"/>
+              </w:rPr>
+            </w:pPr>
+            <w:r>
+              <w:rPr>
+                <w:rFonts w:ascii="Consolas" w:hAnsi="Consolas"/>
+                <w:color w:val="000000"/>
+                <w:spacing w:val="4"/>
+                <w:sz w:val="20"/>
+                <w:szCs w:val="20"/>
+              </w:rPr>
+              <w:t xml:space="preserve">    </w:t>
+            </w:r>
+            <w:proofErr w:type="spellStart"/>
+            <w:r>
+              <w:rPr>
+                <w:rStyle w:val="k"/>
+                <w:rFonts w:ascii="Consolas" w:hAnsi="Consolas"/>
+                <w:b/>
+                <w:bCs/>
+                <w:color w:val="008000"/>
+                <w:spacing w:val="4"/>
+                <w:sz w:val="20"/>
+                <w:szCs w:val="20"/>
+              </w:rPr>
+              <w:t>elif</w:t>
+            </w:r>
+            <w:proofErr w:type="spellEnd"/>
+            <w:r>
+              <w:rPr>
+                <w:rFonts w:ascii="Consolas" w:hAnsi="Consolas"/>
+                <w:color w:val="000000"/>
+                <w:spacing w:val="4"/>
+                <w:sz w:val="20"/>
+                <w:szCs w:val="20"/>
+              </w:rPr>
+              <w:t xml:space="preserve"> </w:t>
+            </w:r>
+            <w:r>
+              <w:rPr>
+                <w:rStyle w:val="n"/>
+                <w:rFonts w:ascii="Consolas" w:hAnsi="Consolas"/>
+                <w:color w:val="000000"/>
+                <w:spacing w:val="4"/>
+                <w:sz w:val="20"/>
+                <w:szCs w:val="20"/>
+              </w:rPr>
+              <w:t>field</w:t>
+            </w:r>
+            <w:r>
+              <w:rPr>
+                <w:rStyle w:val="p"/>
+                <w:rFonts w:ascii="Consolas" w:hAnsi="Consolas"/>
+                <w:color w:val="000000"/>
+                <w:spacing w:val="4"/>
+                <w:sz w:val="20"/>
+                <w:szCs w:val="20"/>
+              </w:rPr>
+              <w:t>[</w:t>
+            </w:r>
+            <w:r>
+              <w:rPr>
+                <w:rStyle w:val="n"/>
+                <w:rFonts w:ascii="Consolas" w:hAnsi="Consolas"/>
+                <w:color w:val="000000"/>
+                <w:spacing w:val="4"/>
+                <w:sz w:val="20"/>
+                <w:szCs w:val="20"/>
+              </w:rPr>
+              <w:t>x</w:t>
+            </w:r>
+            <w:r>
+              <w:rPr>
+                <w:rStyle w:val="p"/>
+                <w:rFonts w:ascii="Consolas" w:hAnsi="Consolas"/>
+                <w:color w:val="000000"/>
+                <w:spacing w:val="4"/>
+                <w:sz w:val="20"/>
+                <w:szCs w:val="20"/>
+              </w:rPr>
+              <w:t>][</w:t>
+            </w:r>
+            <w:r>
+              <w:rPr>
+                <w:rStyle w:val="n"/>
+                <w:rFonts w:ascii="Consolas" w:hAnsi="Consolas"/>
+                <w:color w:val="000000"/>
+                <w:spacing w:val="4"/>
+                <w:sz w:val="20"/>
+                <w:szCs w:val="20"/>
+              </w:rPr>
+              <w:t>y</w:t>
+            </w:r>
+            <w:r>
+              <w:rPr>
+                <w:rStyle w:val="p"/>
+                <w:rFonts w:ascii="Consolas" w:hAnsi="Consolas"/>
+                <w:color w:val="000000"/>
+                <w:spacing w:val="4"/>
+                <w:sz w:val="20"/>
+                <w:szCs w:val="20"/>
+              </w:rPr>
+              <w:t>]</w:t>
+            </w:r>
+            <w:r>
+              <w:rPr>
+                <w:rFonts w:ascii="Consolas" w:hAnsi="Consolas"/>
+                <w:color w:val="000000"/>
+                <w:spacing w:val="4"/>
+                <w:sz w:val="20"/>
+                <w:szCs w:val="20"/>
+              </w:rPr>
+              <w:t xml:space="preserve"> </w:t>
+            </w:r>
+            <w:r>
+              <w:rPr>
+                <w:rStyle w:val="o"/>
+                <w:rFonts w:ascii="Consolas" w:hAnsi="Consolas"/>
+                <w:color w:val="666666"/>
+                <w:spacing w:val="4"/>
+                <w:sz w:val="20"/>
+                <w:szCs w:val="20"/>
+              </w:rPr>
+              <w:t>==</w:t>
+            </w:r>
+            <w:r>
+              <w:rPr>
+                <w:rFonts w:ascii="Consolas" w:hAnsi="Consolas"/>
+                <w:color w:val="000000"/>
+                <w:spacing w:val="4"/>
+                <w:sz w:val="20"/>
+                <w:szCs w:val="20"/>
+              </w:rPr>
+              <w:t xml:space="preserve"> </w:t>
+            </w:r>
+            <w:r>
+              <w:rPr>
+                <w:rStyle w:val="mi"/>
+                <w:rFonts w:ascii="Consolas" w:hAnsi="Consolas"/>
+                <w:color w:val="666666"/>
+                <w:spacing w:val="4"/>
+                <w:sz w:val="20"/>
+                <w:szCs w:val="20"/>
+              </w:rPr>
+              <w:t>1</w:t>
+            </w:r>
+            <w:r>
+              <w:rPr>
+                <w:rStyle w:val="p"/>
+                <w:rFonts w:ascii="Consolas" w:hAnsi="Consolas"/>
+                <w:color w:val="000000"/>
+                <w:spacing w:val="4"/>
+                <w:sz w:val="20"/>
+                <w:szCs w:val="20"/>
+              </w:rPr>
+              <w:t>:</w:t>
+            </w:r>
+            <w:r>
+              <w:rPr>
+                <w:rFonts w:ascii="Consolas" w:hAnsi="Consolas"/>
+                <w:color w:val="000000"/>
+                <w:spacing w:val="4"/>
+                <w:sz w:val="20"/>
+                <w:szCs w:val="20"/>
+              </w:rPr>
+              <w:t xml:space="preserve"> </w:t>
+            </w:r>
+          </w:p>
+          <w:p>
+            <w:pPr>
+              <w:pStyle w:val="HTML"/>
+              <w:spacing w:line="244" w:lineRule="atLeast"/>
+              <w:rPr>
+                <w:rFonts w:ascii="Consolas" w:hAnsi="Consolas"/>
+                <w:color w:val="000000"/>
+                <w:spacing w:val="4"/>
+                <w:sz w:val="20"/>
+                <w:szCs w:val="20"/>
+              </w:rPr>
+            </w:pPr>
+            <w:r>
+              <w:rPr>
+                <w:rFonts w:ascii="Consolas" w:hAnsi="Consolas"/>
+                <w:color w:val="000000"/>
+                <w:spacing w:val="4"/>
+                <w:sz w:val="20"/>
+                <w:szCs w:val="20"/>
+              </w:rPr>
+              <w:t xml:space="preserve">        </w:t>
+            </w:r>
+            <w:r>
+              <w:rPr>
+                <w:rStyle w:val="n"/>
+                <w:rFonts w:ascii="Consolas" w:hAnsi="Consolas"/>
+                <w:color w:val="000000"/>
+                <w:spacing w:val="4"/>
+                <w:sz w:val="20"/>
+                <w:szCs w:val="20"/>
+              </w:rPr>
+              <w:t>field</w:t>
+            </w:r>
+            <w:r>
+              <w:rPr>
+                <w:rStyle w:val="p"/>
+                <w:rFonts w:ascii="Consolas" w:hAnsi="Consolas"/>
+                <w:color w:val="000000"/>
+                <w:spacing w:val="4"/>
+                <w:sz w:val="20"/>
+                <w:szCs w:val="20"/>
+              </w:rPr>
+              <w:t>[</w:t>
+            </w:r>
+            <w:r>
+              <w:rPr>
+                <w:rStyle w:val="n"/>
+                <w:rFonts w:ascii="Consolas" w:hAnsi="Consolas"/>
+                <w:color w:val="000000"/>
+                <w:spacing w:val="4"/>
+                <w:sz w:val="20"/>
+                <w:szCs w:val="20"/>
+              </w:rPr>
+              <w:t>x</w:t>
+            </w:r>
+            <w:r>
+              <w:rPr>
+                <w:rStyle w:val="p"/>
+                <w:rFonts w:ascii="Consolas" w:hAnsi="Consolas"/>
+                <w:color w:val="000000"/>
+                <w:spacing w:val="4"/>
+                <w:sz w:val="20"/>
+                <w:szCs w:val="20"/>
+              </w:rPr>
+              <w:t>][</w:t>
+            </w:r>
+            <w:r>
+              <w:rPr>
+                <w:rStyle w:val="n"/>
+                <w:rFonts w:ascii="Consolas" w:hAnsi="Consolas"/>
+                <w:color w:val="000000"/>
+                <w:spacing w:val="4"/>
+                <w:sz w:val="20"/>
+                <w:szCs w:val="20"/>
+              </w:rPr>
+              <w:t>y</w:t>
+            </w:r>
+            <w:r>
+              <w:rPr>
+                <w:rStyle w:val="p"/>
+                <w:rFonts w:ascii="Consolas" w:hAnsi="Consolas"/>
+                <w:color w:val="000000"/>
+                <w:spacing w:val="4"/>
+                <w:sz w:val="20"/>
+                <w:szCs w:val="20"/>
+              </w:rPr>
+              <w:t>]</w:t>
+            </w:r>
+            <w:r>
+              <w:rPr>
+                <w:rFonts w:ascii="Consolas" w:hAnsi="Consolas"/>
+                <w:color w:val="000000"/>
+                <w:spacing w:val="4"/>
+                <w:sz w:val="20"/>
+                <w:szCs w:val="20"/>
+              </w:rPr>
+              <w:t xml:space="preserve"> </w:t>
+            </w:r>
+            <w:r>
+              <w:rPr>
+                <w:rStyle w:val="o"/>
+                <w:rFonts w:ascii="Consolas" w:hAnsi="Consolas"/>
+                <w:color w:val="666666"/>
+                <w:spacing w:val="4"/>
+                <w:sz w:val="20"/>
+                <w:szCs w:val="20"/>
+              </w:rPr>
+              <w:t>=</w:t>
+            </w:r>
+            <w:r>
+              <w:rPr>
+                <w:rFonts w:ascii="Consolas" w:hAnsi="Consolas"/>
+                <w:color w:val="000000"/>
+                <w:spacing w:val="4"/>
+                <w:sz w:val="20"/>
+                <w:szCs w:val="20"/>
+              </w:rPr>
+              <w:t xml:space="preserve"> </w:t>
+            </w:r>
+            <w:r>
+              <w:rPr>
+                <w:rStyle w:val="mi"/>
+                <w:rFonts w:ascii="Consolas" w:hAnsi="Consolas"/>
+                <w:color w:val="666666"/>
+                <w:spacing w:val="4"/>
+                <w:sz w:val="20"/>
+                <w:szCs w:val="20"/>
+              </w:rPr>
+              <w:t>0</w:t>
+            </w:r>
+          </w:p>
+          <w:p>
+            <w:pPr>
+              <w:pStyle w:val="HTML"/>
+              <w:spacing w:line="244" w:lineRule="atLeast"/>
+              <w:rPr>
+                <w:rFonts w:ascii="Consolas" w:hAnsi="Consolas"/>
+                <w:color w:val="000000"/>
+                <w:spacing w:val="4"/>
+                <w:sz w:val="20"/>
+                <w:szCs w:val="20"/>
+              </w:rPr>
+            </w:pPr>
+            <w:r>
+              <w:rPr>
+                <w:rFonts w:ascii="Consolas" w:hAnsi="Consolas"/>
+                <w:color w:val="000000"/>
+                <w:spacing w:val="4"/>
+                <w:sz w:val="20"/>
+                <w:szCs w:val="20"/>
+              </w:rPr>
+              <w:t xml:space="preserve">        </w:t>
+            </w:r>
+            <w:proofErr w:type="gramStart"/>
+            <w:r>
+              <w:rPr>
+                <w:rStyle w:val="n"/>
+                <w:rFonts w:ascii="Consolas" w:hAnsi="Consolas"/>
+                <w:color w:val="000000"/>
+                <w:spacing w:val="4"/>
+                <w:sz w:val="20"/>
+                <w:szCs w:val="20"/>
+              </w:rPr>
+              <w:t>DFS</w:t>
+            </w:r>
+            <w:r>
+              <w:rPr>
+                <w:rStyle w:val="p"/>
+                <w:rFonts w:ascii="Consolas" w:hAnsi="Consolas"/>
+                <w:color w:val="000000"/>
+                <w:spacing w:val="4"/>
+                <w:sz w:val="20"/>
+                <w:szCs w:val="20"/>
+              </w:rPr>
+              <w:t>(</w:t>
+            </w:r>
+            <w:proofErr w:type="gramEnd"/>
+            <w:r>
+              <w:rPr>
+                <w:rStyle w:val="n"/>
+                <w:rFonts w:ascii="Consolas" w:hAnsi="Consolas"/>
+                <w:color w:val="000000"/>
+                <w:spacing w:val="4"/>
+                <w:sz w:val="20"/>
+                <w:szCs w:val="20"/>
+              </w:rPr>
+              <w:t>field</w:t>
+            </w:r>
+            <w:r>
+              <w:rPr>
+                <w:rStyle w:val="p"/>
+                <w:rFonts w:ascii="Consolas" w:hAnsi="Consolas"/>
+                <w:color w:val="000000"/>
+                <w:spacing w:val="4"/>
+                <w:sz w:val="20"/>
+                <w:szCs w:val="20"/>
+              </w:rPr>
+              <w:t>,</w:t>
+            </w:r>
+            <w:r>
+              <w:rPr>
+                <w:rFonts w:ascii="Consolas" w:hAnsi="Consolas"/>
+                <w:color w:val="000000"/>
+                <w:spacing w:val="4"/>
+                <w:sz w:val="20"/>
+                <w:szCs w:val="20"/>
+              </w:rPr>
+              <w:t xml:space="preserve"> </w:t>
+            </w:r>
+            <w:r>
+              <w:rPr>
+                <w:rStyle w:val="n"/>
+                <w:rFonts w:ascii="Consolas" w:hAnsi="Consolas"/>
+                <w:color w:val="000000"/>
+                <w:spacing w:val="4"/>
+                <w:sz w:val="20"/>
+                <w:szCs w:val="20"/>
+              </w:rPr>
+              <w:t>x</w:t>
+            </w:r>
+            <w:r>
+              <w:rPr>
+                <w:rStyle w:val="o"/>
+                <w:rFonts w:ascii="Consolas" w:hAnsi="Consolas"/>
+                <w:color w:val="666666"/>
+                <w:spacing w:val="4"/>
+                <w:sz w:val="20"/>
+                <w:szCs w:val="20"/>
+              </w:rPr>
+              <w:t>-</w:t>
+            </w:r>
+            <w:r>
+              <w:rPr>
+                <w:rStyle w:val="mi"/>
+                <w:rFonts w:ascii="Consolas" w:hAnsi="Consolas"/>
+                <w:color w:val="666666"/>
+                <w:spacing w:val="4"/>
+                <w:sz w:val="20"/>
+                <w:szCs w:val="20"/>
+              </w:rPr>
+              <w:t>1</w:t>
+            </w:r>
+            <w:r>
+              <w:rPr>
+                <w:rStyle w:val="p"/>
+                <w:rFonts w:ascii="Consolas" w:hAnsi="Consolas"/>
+                <w:color w:val="000000"/>
+                <w:spacing w:val="4"/>
+                <w:sz w:val="20"/>
+                <w:szCs w:val="20"/>
+              </w:rPr>
+              <w:t>,</w:t>
+            </w:r>
+            <w:r>
+              <w:rPr>
+                <w:rFonts w:ascii="Consolas" w:hAnsi="Consolas"/>
+                <w:color w:val="000000"/>
+                <w:spacing w:val="4"/>
+                <w:sz w:val="20"/>
+                <w:szCs w:val="20"/>
+              </w:rPr>
+              <w:t xml:space="preserve"> </w:t>
+            </w:r>
+            <w:r>
+              <w:rPr>
+                <w:rStyle w:val="n"/>
+                <w:rFonts w:ascii="Consolas" w:hAnsi="Consolas"/>
+                <w:color w:val="000000"/>
+                <w:spacing w:val="4"/>
+                <w:sz w:val="20"/>
+                <w:szCs w:val="20"/>
+              </w:rPr>
+              <w:t>y</w:t>
+            </w:r>
+            <w:r>
+              <w:rPr>
+                <w:rStyle w:val="p"/>
+                <w:rFonts w:ascii="Consolas" w:hAnsi="Consolas"/>
+                <w:color w:val="000000"/>
+                <w:spacing w:val="4"/>
+                <w:sz w:val="20"/>
+                <w:szCs w:val="20"/>
+              </w:rPr>
+              <w:t>)</w:t>
+            </w:r>
+          </w:p>
+          <w:p>
+            <w:pPr>
+              <w:pStyle w:val="HTML"/>
+              <w:spacing w:line="244" w:lineRule="atLeast"/>
+              <w:rPr>
+                <w:rFonts w:ascii="Consolas" w:hAnsi="Consolas"/>
+                <w:color w:val="000000"/>
+                <w:spacing w:val="4"/>
+                <w:sz w:val="20"/>
+                <w:szCs w:val="20"/>
+              </w:rPr>
+            </w:pPr>
+            <w:r>
+              <w:rPr>
+                <w:rFonts w:ascii="Consolas" w:hAnsi="Consolas"/>
+                <w:color w:val="000000"/>
+                <w:spacing w:val="4"/>
+                <w:sz w:val="20"/>
+                <w:szCs w:val="20"/>
+              </w:rPr>
+              <w:t xml:space="preserve">        </w:t>
+            </w:r>
+            <w:proofErr w:type="gramStart"/>
+            <w:r>
+              <w:rPr>
+                <w:rStyle w:val="n"/>
+                <w:rFonts w:ascii="Consolas" w:hAnsi="Consolas"/>
+                <w:color w:val="000000"/>
+                <w:spacing w:val="4"/>
+                <w:sz w:val="20"/>
+                <w:szCs w:val="20"/>
+              </w:rPr>
+              <w:t>DFS</w:t>
+            </w:r>
+            <w:r>
+              <w:rPr>
+                <w:rStyle w:val="p"/>
+                <w:rFonts w:ascii="Consolas" w:hAnsi="Consolas"/>
+                <w:color w:val="000000"/>
+                <w:spacing w:val="4"/>
+                <w:sz w:val="20"/>
+                <w:szCs w:val="20"/>
+              </w:rPr>
+              <w:t>(</w:t>
+            </w:r>
+            <w:proofErr w:type="gramEnd"/>
+            <w:r>
+              <w:rPr>
+                <w:rStyle w:val="n"/>
+                <w:rFonts w:ascii="Consolas" w:hAnsi="Consolas"/>
+                <w:color w:val="000000"/>
+                <w:spacing w:val="4"/>
+                <w:sz w:val="20"/>
+                <w:szCs w:val="20"/>
+              </w:rPr>
+              <w:t>field</w:t>
+            </w:r>
+            <w:r>
+              <w:rPr>
+                <w:rStyle w:val="p"/>
+                <w:rFonts w:ascii="Consolas" w:hAnsi="Consolas"/>
+                <w:color w:val="000000"/>
+                <w:spacing w:val="4"/>
+                <w:sz w:val="20"/>
+                <w:szCs w:val="20"/>
+              </w:rPr>
+              <w:t>,</w:t>
+            </w:r>
+            <w:r>
+              <w:rPr>
+                <w:rFonts w:ascii="Consolas" w:hAnsi="Consolas"/>
+                <w:color w:val="000000"/>
+                <w:spacing w:val="4"/>
+                <w:sz w:val="20"/>
+                <w:szCs w:val="20"/>
+              </w:rPr>
+              <w:t xml:space="preserve"> </w:t>
+            </w:r>
+            <w:r>
+              <w:rPr>
+                <w:rStyle w:val="n"/>
+                <w:rFonts w:ascii="Consolas" w:hAnsi="Consolas"/>
+                <w:color w:val="000000"/>
+                <w:spacing w:val="4"/>
+                <w:sz w:val="20"/>
+                <w:szCs w:val="20"/>
+              </w:rPr>
+              <w:t>x</w:t>
+            </w:r>
+            <w:r>
+              <w:rPr>
+                <w:rStyle w:val="o"/>
+                <w:rFonts w:ascii="Consolas" w:hAnsi="Consolas"/>
+                <w:color w:val="666666"/>
+                <w:spacing w:val="4"/>
+                <w:sz w:val="20"/>
+                <w:szCs w:val="20"/>
+              </w:rPr>
+              <w:t>+</w:t>
+            </w:r>
+            <w:r>
+              <w:rPr>
+                <w:rStyle w:val="mi"/>
+                <w:rFonts w:ascii="Consolas" w:hAnsi="Consolas"/>
+                <w:color w:val="666666"/>
+                <w:spacing w:val="4"/>
+                <w:sz w:val="20"/>
+                <w:szCs w:val="20"/>
+              </w:rPr>
+              <w:t>1</w:t>
+            </w:r>
+            <w:r>
+              <w:rPr>
+                <w:rStyle w:val="p"/>
+                <w:rFonts w:ascii="Consolas" w:hAnsi="Consolas"/>
+                <w:color w:val="000000"/>
+                <w:spacing w:val="4"/>
+                <w:sz w:val="20"/>
+                <w:szCs w:val="20"/>
+              </w:rPr>
+              <w:t>,</w:t>
+            </w:r>
+            <w:r>
+              <w:rPr>
+                <w:rFonts w:ascii="Consolas" w:hAnsi="Consolas"/>
+                <w:color w:val="000000"/>
+                <w:spacing w:val="4"/>
+                <w:sz w:val="20"/>
+                <w:szCs w:val="20"/>
+              </w:rPr>
+              <w:t xml:space="preserve"> </w:t>
+            </w:r>
+            <w:r>
+              <w:rPr>
+                <w:rStyle w:val="n"/>
+                <w:rFonts w:ascii="Consolas" w:hAnsi="Consolas"/>
+                <w:color w:val="000000"/>
+                <w:spacing w:val="4"/>
+                <w:sz w:val="20"/>
+                <w:szCs w:val="20"/>
+              </w:rPr>
+              <w:t>y</w:t>
+            </w:r>
+            <w:r>
+              <w:rPr>
+                <w:rStyle w:val="p"/>
+                <w:rFonts w:ascii="Consolas" w:hAnsi="Consolas"/>
+                <w:color w:val="000000"/>
+                <w:spacing w:val="4"/>
+                <w:sz w:val="20"/>
+                <w:szCs w:val="20"/>
+              </w:rPr>
+              <w:t>)</w:t>
+            </w:r>
+          </w:p>
+          <w:p>
+            <w:pPr>
+              <w:pStyle w:val="HTML"/>
+              <w:spacing w:line="244" w:lineRule="atLeast"/>
+              <w:rPr>
+                <w:rFonts w:ascii="Consolas" w:hAnsi="Consolas"/>
+                <w:color w:val="000000"/>
+                <w:spacing w:val="4"/>
+                <w:sz w:val="20"/>
+                <w:szCs w:val="20"/>
+              </w:rPr>
+            </w:pPr>
+            <w:r>
+              <w:rPr>
+                <w:rFonts w:ascii="Consolas" w:hAnsi="Consolas"/>
+                <w:color w:val="000000"/>
+                <w:spacing w:val="4"/>
+                <w:sz w:val="20"/>
+                <w:szCs w:val="20"/>
+              </w:rPr>
+              <w:t xml:space="preserve">        </w:t>
+            </w:r>
+            <w:proofErr w:type="gramStart"/>
+            <w:r>
+              <w:rPr>
+                <w:rStyle w:val="n"/>
+                <w:rFonts w:ascii="Consolas" w:hAnsi="Consolas"/>
+                <w:color w:val="000000"/>
+                <w:spacing w:val="4"/>
+                <w:sz w:val="20"/>
+                <w:szCs w:val="20"/>
+              </w:rPr>
+              <w:t>DFS</w:t>
+            </w:r>
+            <w:r>
+              <w:rPr>
+                <w:rStyle w:val="p"/>
+                <w:rFonts w:ascii="Consolas" w:hAnsi="Consolas"/>
+                <w:color w:val="000000"/>
+                <w:spacing w:val="4"/>
+                <w:sz w:val="20"/>
+                <w:szCs w:val="20"/>
+              </w:rPr>
+              <w:t>(</w:t>
+            </w:r>
+            <w:proofErr w:type="gramEnd"/>
+            <w:r>
+              <w:rPr>
+                <w:rStyle w:val="n"/>
+                <w:rFonts w:ascii="Consolas" w:hAnsi="Consolas"/>
+                <w:color w:val="000000"/>
+                <w:spacing w:val="4"/>
+                <w:sz w:val="20"/>
+                <w:szCs w:val="20"/>
+              </w:rPr>
+              <w:t>field</w:t>
+            </w:r>
+            <w:r>
+              <w:rPr>
+                <w:rStyle w:val="p"/>
+                <w:rFonts w:ascii="Consolas" w:hAnsi="Consolas"/>
+                <w:color w:val="000000"/>
+                <w:spacing w:val="4"/>
+                <w:sz w:val="20"/>
+                <w:szCs w:val="20"/>
+              </w:rPr>
+              <w:t>,</w:t>
+            </w:r>
+            <w:r>
+              <w:rPr>
+                <w:rFonts w:ascii="Consolas" w:hAnsi="Consolas"/>
+                <w:color w:val="000000"/>
+                <w:spacing w:val="4"/>
+                <w:sz w:val="20"/>
+                <w:szCs w:val="20"/>
+              </w:rPr>
+              <w:t xml:space="preserve"> </w:t>
+            </w:r>
+            <w:r>
+              <w:rPr>
+                <w:rStyle w:val="n"/>
+                <w:rFonts w:ascii="Consolas" w:hAnsi="Consolas"/>
+                <w:color w:val="000000"/>
+                <w:spacing w:val="4"/>
+                <w:sz w:val="20"/>
+                <w:szCs w:val="20"/>
+              </w:rPr>
+              <w:t>x</w:t>
+            </w:r>
+            <w:r>
+              <w:rPr>
+                <w:rStyle w:val="p"/>
+                <w:rFonts w:ascii="Consolas" w:hAnsi="Consolas"/>
+                <w:color w:val="000000"/>
+                <w:spacing w:val="4"/>
+                <w:sz w:val="20"/>
+                <w:szCs w:val="20"/>
+              </w:rPr>
+              <w:t>,</w:t>
+            </w:r>
+            <w:r>
+              <w:rPr>
+                <w:rFonts w:ascii="Consolas" w:hAnsi="Consolas"/>
+                <w:color w:val="000000"/>
+                <w:spacing w:val="4"/>
+                <w:sz w:val="20"/>
+                <w:szCs w:val="20"/>
+              </w:rPr>
+              <w:t xml:space="preserve"> </w:t>
+            </w:r>
+            <w:r>
+              <w:rPr>
+                <w:rStyle w:val="n"/>
+                <w:rFonts w:ascii="Consolas" w:hAnsi="Consolas"/>
+                <w:color w:val="000000"/>
+                <w:spacing w:val="4"/>
+                <w:sz w:val="20"/>
+                <w:szCs w:val="20"/>
+              </w:rPr>
+              <w:t>y</w:t>
+            </w:r>
+            <w:r>
+              <w:rPr>
+                <w:rStyle w:val="o"/>
+                <w:rFonts w:ascii="Consolas" w:hAnsi="Consolas"/>
+                <w:color w:val="666666"/>
+                <w:spacing w:val="4"/>
+                <w:sz w:val="20"/>
+                <w:szCs w:val="20"/>
+              </w:rPr>
+              <w:t>-</w:t>
+            </w:r>
+            <w:r>
+              <w:rPr>
+                <w:rStyle w:val="mi"/>
+                <w:rFonts w:ascii="Consolas" w:hAnsi="Consolas"/>
+                <w:color w:val="666666"/>
+                <w:spacing w:val="4"/>
+                <w:sz w:val="20"/>
+                <w:szCs w:val="20"/>
+              </w:rPr>
+              <w:t>1</w:t>
+            </w:r>
+            <w:r>
+              <w:rPr>
+                <w:rStyle w:val="p"/>
+                <w:rFonts w:ascii="Consolas" w:hAnsi="Consolas"/>
+                <w:color w:val="000000"/>
+                <w:spacing w:val="4"/>
+                <w:sz w:val="20"/>
+                <w:szCs w:val="20"/>
+              </w:rPr>
+              <w:t>)</w:t>
+            </w:r>
+          </w:p>
+          <w:p>
+            <w:pPr>
+              <w:pStyle w:val="HTML"/>
+              <w:spacing w:line="244" w:lineRule="atLeast"/>
+              <w:rPr>
+                <w:rFonts w:ascii="Consolas" w:hAnsi="Consolas"/>
+                <w:color w:val="000000"/>
+                <w:spacing w:val="4"/>
+                <w:sz w:val="20"/>
+                <w:szCs w:val="20"/>
+              </w:rPr>
+            </w:pPr>
+            <w:r>
+              <w:rPr>
+                <w:rFonts w:ascii="Consolas" w:hAnsi="Consolas"/>
+                <w:color w:val="000000"/>
+                <w:spacing w:val="4"/>
+                <w:sz w:val="20"/>
+                <w:szCs w:val="20"/>
+              </w:rPr>
+              <w:t xml:space="preserve">        </w:t>
+            </w:r>
+            <w:proofErr w:type="gramStart"/>
+            <w:r>
+              <w:rPr>
+                <w:rStyle w:val="n"/>
+                <w:rFonts w:ascii="Consolas" w:hAnsi="Consolas"/>
+                <w:color w:val="000000"/>
+                <w:spacing w:val="4"/>
+                <w:sz w:val="20"/>
+                <w:szCs w:val="20"/>
+              </w:rPr>
+              <w:t>DFS</w:t>
+            </w:r>
+            <w:r>
+              <w:rPr>
+                <w:rStyle w:val="p"/>
+                <w:rFonts w:ascii="Consolas" w:hAnsi="Consolas"/>
+                <w:color w:val="000000"/>
+                <w:spacing w:val="4"/>
+                <w:sz w:val="20"/>
+                <w:szCs w:val="20"/>
+              </w:rPr>
+              <w:t>(</w:t>
+            </w:r>
+            <w:proofErr w:type="gramEnd"/>
+            <w:r>
+              <w:rPr>
+                <w:rStyle w:val="n"/>
+                <w:rFonts w:ascii="Consolas" w:hAnsi="Consolas"/>
+                <w:color w:val="000000"/>
+                <w:spacing w:val="4"/>
+                <w:sz w:val="20"/>
+                <w:szCs w:val="20"/>
+              </w:rPr>
+              <w:t>field</w:t>
+            </w:r>
+            <w:r>
+              <w:rPr>
+                <w:rStyle w:val="p"/>
+                <w:rFonts w:ascii="Consolas" w:hAnsi="Consolas"/>
+                <w:color w:val="000000"/>
+                <w:spacing w:val="4"/>
+                <w:sz w:val="20"/>
+                <w:szCs w:val="20"/>
+              </w:rPr>
+              <w:t>,</w:t>
+            </w:r>
+            <w:r>
+              <w:rPr>
+                <w:rFonts w:ascii="Consolas" w:hAnsi="Consolas"/>
+                <w:color w:val="000000"/>
+                <w:spacing w:val="4"/>
+                <w:sz w:val="20"/>
+                <w:szCs w:val="20"/>
+              </w:rPr>
+              <w:t xml:space="preserve"> </w:t>
+            </w:r>
+            <w:r>
+              <w:rPr>
+                <w:rStyle w:val="n"/>
+                <w:rFonts w:ascii="Consolas" w:hAnsi="Consolas"/>
+                <w:color w:val="000000"/>
+                <w:spacing w:val="4"/>
+                <w:sz w:val="20"/>
+                <w:szCs w:val="20"/>
+              </w:rPr>
+              <w:t>x</w:t>
+            </w:r>
+            <w:r>
+              <w:rPr>
+                <w:rStyle w:val="p"/>
+                <w:rFonts w:ascii="Consolas" w:hAnsi="Consolas"/>
+                <w:color w:val="000000"/>
+                <w:spacing w:val="4"/>
+                <w:sz w:val="20"/>
+                <w:szCs w:val="20"/>
+              </w:rPr>
+              <w:t>,</w:t>
+            </w:r>
+            <w:r>
+              <w:rPr>
+                <w:rFonts w:ascii="Consolas" w:hAnsi="Consolas"/>
+                <w:color w:val="000000"/>
+                <w:spacing w:val="4"/>
+                <w:sz w:val="20"/>
+                <w:szCs w:val="20"/>
+              </w:rPr>
+              <w:t xml:space="preserve"> </w:t>
+            </w:r>
+            <w:r>
+              <w:rPr>
+                <w:rStyle w:val="n"/>
+                <w:rFonts w:ascii="Consolas" w:hAnsi="Consolas"/>
+                <w:color w:val="000000"/>
+                <w:spacing w:val="4"/>
+                <w:sz w:val="20"/>
+                <w:szCs w:val="20"/>
+              </w:rPr>
+              <w:t>y</w:t>
+            </w:r>
+            <w:r>
+              <w:rPr>
+                <w:rStyle w:val="o"/>
+                <w:rFonts w:ascii="Consolas" w:hAnsi="Consolas"/>
+                <w:color w:val="666666"/>
+                <w:spacing w:val="4"/>
+                <w:sz w:val="20"/>
+                <w:szCs w:val="20"/>
+              </w:rPr>
+              <w:t>+</w:t>
+            </w:r>
+            <w:r>
+              <w:rPr>
+                <w:rStyle w:val="mi"/>
+                <w:rFonts w:ascii="Consolas" w:hAnsi="Consolas"/>
+                <w:color w:val="666666"/>
+                <w:spacing w:val="4"/>
+                <w:sz w:val="20"/>
+                <w:szCs w:val="20"/>
+              </w:rPr>
+              <w:t>1</w:t>
+            </w:r>
+            <w:r>
+              <w:rPr>
+                <w:rStyle w:val="p"/>
+                <w:rFonts w:ascii="Consolas" w:hAnsi="Consolas"/>
+                <w:color w:val="000000"/>
+                <w:spacing w:val="4"/>
+                <w:sz w:val="20"/>
+                <w:szCs w:val="20"/>
+              </w:rPr>
+              <w:t>)</w:t>
+            </w:r>
+          </w:p>
+          <w:p>
+            <w:pPr>
+              <w:pStyle w:val="HTML"/>
+              <w:spacing w:line="244" w:lineRule="atLeast"/>
+              <w:rPr>
+                <w:rFonts w:ascii="Consolas" w:hAnsi="Consolas"/>
+                <w:color w:val="000000"/>
+                <w:spacing w:val="4"/>
+                <w:sz w:val="20"/>
+                <w:szCs w:val="20"/>
+              </w:rPr>
+            </w:pPr>
+            <w:r>
+              <w:rPr>
+                <w:rFonts w:ascii="Consolas" w:hAnsi="Consolas"/>
+                <w:color w:val="000000"/>
+                <w:spacing w:val="4"/>
+                <w:sz w:val="20"/>
+                <w:szCs w:val="20"/>
+              </w:rPr>
+              <w:t xml:space="preserve">        </w:t>
+            </w:r>
+            <w:r>
+              <w:rPr>
+                <w:rStyle w:val="k"/>
+                <w:rFonts w:ascii="Consolas" w:hAnsi="Consolas"/>
+                <w:b/>
+                <w:bCs/>
+                <w:color w:val="008000"/>
+                <w:spacing w:val="4"/>
+                <w:sz w:val="20"/>
+                <w:szCs w:val="20"/>
+              </w:rPr>
+              <w:t>return</w:t>
+            </w:r>
+            <w:r>
+              <w:rPr>
+                <w:rFonts w:ascii="Consolas" w:hAnsi="Consolas"/>
+                <w:color w:val="000000"/>
+                <w:spacing w:val="4"/>
+                <w:sz w:val="20"/>
+                <w:szCs w:val="20"/>
+              </w:rPr>
+              <w:t xml:space="preserve"> </w:t>
+            </w:r>
+            <w:r>
+              <w:rPr>
+                <w:rStyle w:val="mi"/>
+                <w:rFonts w:ascii="Consolas" w:hAnsi="Consolas"/>
+                <w:color w:val="666666"/>
+                <w:spacing w:val="4"/>
+                <w:sz w:val="20"/>
+                <w:szCs w:val="20"/>
+              </w:rPr>
+              <w:t>1</w:t>
+            </w:r>
+          </w:p>
+          <w:p>
+            <w:pPr>
+              <w:pStyle w:val="HTML"/>
+              <w:spacing w:line="244" w:lineRule="atLeast"/>
+              <w:rPr>
+                <w:rFonts w:ascii="Consolas" w:hAnsi="Consolas"/>
+                <w:color w:val="000000"/>
+                <w:spacing w:val="4"/>
+                <w:sz w:val="20"/>
+                <w:szCs w:val="20"/>
+              </w:rPr>
+            </w:pPr>
+          </w:p>
+          <w:p>
+            <w:pPr>
+              <w:pStyle w:val="HTML"/>
+              <w:spacing w:line="244" w:lineRule="atLeast"/>
+              <w:rPr>
+                <w:rFonts w:ascii="Consolas" w:hAnsi="Consolas"/>
+                <w:color w:val="000000"/>
+                <w:spacing w:val="4"/>
+                <w:sz w:val="20"/>
+                <w:szCs w:val="20"/>
+              </w:rPr>
+            </w:pPr>
+            <w:r>
+              <w:rPr>
+                <w:rStyle w:val="n"/>
+                <w:rFonts w:ascii="Consolas" w:hAnsi="Consolas"/>
+                <w:color w:val="000000"/>
+                <w:spacing w:val="4"/>
+                <w:sz w:val="20"/>
+                <w:szCs w:val="20"/>
+              </w:rPr>
+              <w:t>T</w:t>
+            </w:r>
+            <w:r>
+              <w:rPr>
+                <w:rFonts w:ascii="Consolas" w:hAnsi="Consolas"/>
+                <w:color w:val="000000"/>
+                <w:spacing w:val="4"/>
+                <w:sz w:val="20"/>
+                <w:szCs w:val="20"/>
+              </w:rPr>
+              <w:t xml:space="preserve"> </w:t>
+            </w:r>
+            <w:r>
+              <w:rPr>
+                <w:rStyle w:val="o"/>
+                <w:rFonts w:ascii="Consolas" w:hAnsi="Consolas"/>
+                <w:color w:val="666666"/>
+                <w:spacing w:val="4"/>
+                <w:sz w:val="20"/>
+                <w:szCs w:val="20"/>
+              </w:rPr>
+              <w:t>=</w:t>
+            </w:r>
+            <w:r>
+              <w:rPr>
+                <w:rFonts w:ascii="Consolas" w:hAnsi="Consolas"/>
+                <w:color w:val="000000"/>
+                <w:spacing w:val="4"/>
+                <w:sz w:val="20"/>
+                <w:szCs w:val="20"/>
+              </w:rPr>
+              <w:t xml:space="preserve"> </w:t>
+            </w:r>
+            <w:r>
+              <w:rPr>
+                <w:rStyle w:val="nb"/>
+                <w:rFonts w:ascii="Consolas" w:hAnsi="Consolas"/>
+                <w:color w:val="008000"/>
+                <w:spacing w:val="4"/>
+                <w:sz w:val="20"/>
+                <w:szCs w:val="20"/>
+              </w:rPr>
+              <w:t>int</w:t>
+            </w:r>
+            <w:r>
+              <w:rPr>
+                <w:rStyle w:val="p"/>
+                <w:rFonts w:ascii="Consolas" w:hAnsi="Consolas"/>
+                <w:color w:val="000000"/>
+                <w:spacing w:val="4"/>
+                <w:sz w:val="20"/>
+                <w:szCs w:val="20"/>
+              </w:rPr>
+              <w:t>(</w:t>
+            </w:r>
+            <w:proofErr w:type="spellStart"/>
+            <w:proofErr w:type="gramStart"/>
+            <w:r>
+              <w:rPr>
+                <w:rStyle w:val="n"/>
+                <w:rFonts w:ascii="Consolas" w:hAnsi="Consolas"/>
+                <w:color w:val="000000"/>
+                <w:spacing w:val="4"/>
+                <w:sz w:val="20"/>
+                <w:szCs w:val="20"/>
+              </w:rPr>
+              <w:t>inputF</w:t>
+            </w:r>
+            <w:proofErr w:type="spellEnd"/>
+            <w:r>
+              <w:rPr>
+                <w:rStyle w:val="p"/>
+                <w:rFonts w:ascii="Consolas" w:hAnsi="Consolas"/>
+                <w:color w:val="000000"/>
+                <w:spacing w:val="4"/>
+                <w:sz w:val="20"/>
+                <w:szCs w:val="20"/>
+              </w:rPr>
+              <w:t>(</w:t>
+            </w:r>
+            <w:proofErr w:type="gramEnd"/>
+            <w:r>
+              <w:rPr>
+                <w:rStyle w:val="p"/>
+                <w:rFonts w:ascii="Consolas" w:hAnsi="Consolas"/>
+                <w:color w:val="000000"/>
+                <w:spacing w:val="4"/>
+                <w:sz w:val="20"/>
+                <w:szCs w:val="20"/>
+              </w:rPr>
+              <w:t>))</w:t>
+            </w:r>
+          </w:p>
+          <w:p>
+            <w:pPr>
+              <w:pStyle w:val="HTML"/>
+              <w:spacing w:line="244" w:lineRule="atLeast"/>
+              <w:rPr>
+                <w:rFonts w:ascii="Consolas" w:hAnsi="Consolas"/>
+                <w:color w:val="000000"/>
+                <w:spacing w:val="4"/>
+                <w:sz w:val="20"/>
+                <w:szCs w:val="20"/>
+              </w:rPr>
+            </w:pPr>
+            <w:r>
+              <w:rPr>
+                <w:rStyle w:val="k"/>
+                <w:rFonts w:ascii="Consolas" w:hAnsi="Consolas"/>
+                <w:b/>
+                <w:bCs/>
+                <w:color w:val="008000"/>
+                <w:spacing w:val="4"/>
+                <w:sz w:val="20"/>
+                <w:szCs w:val="20"/>
+              </w:rPr>
+              <w:t>for</w:t>
+            </w:r>
+            <w:r>
+              <w:rPr>
+                <w:rFonts w:ascii="Consolas" w:hAnsi="Consolas"/>
+                <w:color w:val="000000"/>
+                <w:spacing w:val="4"/>
+                <w:sz w:val="20"/>
+                <w:szCs w:val="20"/>
+              </w:rPr>
+              <w:t xml:space="preserve"> </w:t>
+            </w:r>
+            <w:r>
+              <w:rPr>
+                <w:rStyle w:val="n"/>
+                <w:rFonts w:ascii="Consolas" w:hAnsi="Consolas"/>
+                <w:color w:val="000000"/>
+                <w:spacing w:val="4"/>
+                <w:sz w:val="20"/>
+                <w:szCs w:val="20"/>
+              </w:rPr>
+              <w:t>_</w:t>
+            </w:r>
+            <w:r>
+              <w:rPr>
+                <w:rFonts w:ascii="Consolas" w:hAnsi="Consolas"/>
+                <w:color w:val="000000"/>
+                <w:spacing w:val="4"/>
+                <w:sz w:val="20"/>
+                <w:szCs w:val="20"/>
+              </w:rPr>
+              <w:t xml:space="preserve"> </w:t>
+            </w:r>
+            <w:r>
+              <w:rPr>
+                <w:rStyle w:val="ow"/>
+                <w:rFonts w:ascii="Consolas" w:hAnsi="Consolas"/>
+                <w:b/>
+                <w:bCs/>
+                <w:color w:val="AA22FF"/>
+                <w:spacing w:val="4"/>
+                <w:sz w:val="20"/>
+                <w:szCs w:val="20"/>
+              </w:rPr>
+              <w:t>in</w:t>
+            </w:r>
+            <w:r>
+              <w:rPr>
+                <w:rFonts w:ascii="Consolas" w:hAnsi="Consolas"/>
+                <w:color w:val="000000"/>
+                <w:spacing w:val="4"/>
+                <w:sz w:val="20"/>
+                <w:szCs w:val="20"/>
+              </w:rPr>
+              <w:t xml:space="preserve"> </w:t>
+            </w:r>
+            <w:r>
+              <w:rPr>
+                <w:rStyle w:val="nb"/>
+                <w:rFonts w:ascii="Consolas" w:hAnsi="Consolas"/>
+                <w:color w:val="008000"/>
+                <w:spacing w:val="4"/>
+                <w:sz w:val="20"/>
+                <w:szCs w:val="20"/>
+              </w:rPr>
+              <w:t>range</w:t>
+            </w:r>
+            <w:r>
+              <w:rPr>
+                <w:rStyle w:val="p"/>
+                <w:rFonts w:ascii="Consolas" w:hAnsi="Consolas"/>
+                <w:color w:val="000000"/>
+                <w:spacing w:val="4"/>
+                <w:sz w:val="20"/>
+                <w:szCs w:val="20"/>
+              </w:rPr>
+              <w:t>(</w:t>
+            </w:r>
+            <w:r>
+              <w:rPr>
+                <w:rStyle w:val="n"/>
+                <w:rFonts w:ascii="Consolas" w:hAnsi="Consolas"/>
+                <w:color w:val="000000"/>
+                <w:spacing w:val="4"/>
+                <w:sz w:val="20"/>
+                <w:szCs w:val="20"/>
+              </w:rPr>
+              <w:t>T</w:t>
+            </w:r>
+            <w:r>
+              <w:rPr>
+                <w:rStyle w:val="p"/>
+                <w:rFonts w:ascii="Consolas" w:hAnsi="Consolas"/>
+                <w:color w:val="000000"/>
+                <w:spacing w:val="4"/>
+                <w:sz w:val="20"/>
+                <w:szCs w:val="20"/>
+              </w:rPr>
+              <w:t>):</w:t>
+            </w:r>
+          </w:p>
+          <w:p>
+            <w:pPr>
+              <w:pStyle w:val="HTML"/>
+              <w:spacing w:line="244" w:lineRule="atLeast"/>
+              <w:rPr>
+                <w:rFonts w:ascii="Consolas" w:hAnsi="Consolas"/>
+                <w:color w:val="000000"/>
+                <w:spacing w:val="4"/>
+                <w:sz w:val="20"/>
+                <w:szCs w:val="20"/>
+              </w:rPr>
+            </w:pPr>
+            <w:r>
+              <w:rPr>
+                <w:rFonts w:ascii="Consolas" w:hAnsi="Consolas"/>
+                <w:color w:val="000000"/>
+                <w:spacing w:val="4"/>
+                <w:sz w:val="20"/>
+                <w:szCs w:val="20"/>
+              </w:rPr>
+              <w:t xml:space="preserve">    </w:t>
+            </w:r>
+            <w:r>
+              <w:rPr>
+                <w:rStyle w:val="c1"/>
+                <w:rFonts w:ascii="Consolas" w:hAnsi="Consolas"/>
+                <w:i/>
+                <w:iCs/>
+                <w:color w:val="3D7B7B"/>
+                <w:spacing w:val="4"/>
+                <w:sz w:val="20"/>
+              </w:rPr>
+              <w:t xml:space="preserve"># </w:t>
+            </w:r>
+            <w:proofErr w:type="gramStart"/>
+            <w:r>
+              <w:rPr>
+                <w:rStyle w:val="c1"/>
+                <w:rFonts w:ascii="Consolas" w:hAnsi="Consolas"/>
+                <w:i/>
+                <w:iCs/>
+                <w:color w:val="3D7B7B"/>
+                <w:spacing w:val="4"/>
+                <w:sz w:val="20"/>
+              </w:rPr>
+              <w:t>M:</w:t>
+            </w:r>
+            <w:r>
+              <w:rPr>
+                <w:rStyle w:val="c1"/>
+                <w:rFonts w:ascii="Consolas" w:hAnsi="Consolas"/>
+                <w:i/>
+                <w:iCs/>
+                <w:color w:val="3D7B7B"/>
+                <w:spacing w:val="4"/>
+                <w:sz w:val="20"/>
+              </w:rPr>
+              <w:t>가로</w:t>
+            </w:r>
+            <w:proofErr w:type="gramEnd"/>
+            <w:r>
+              <w:rPr>
+                <w:rStyle w:val="c1"/>
+                <w:rFonts w:ascii="Consolas" w:hAnsi="Consolas"/>
+                <w:i/>
+                <w:iCs/>
+                <w:color w:val="3D7B7B"/>
+                <w:spacing w:val="4"/>
+                <w:sz w:val="20"/>
+              </w:rPr>
+              <w:t>(</w:t>
+            </w:r>
+            <w:r>
+              <w:rPr>
+                <w:rStyle w:val="c1"/>
+                <w:rFonts w:ascii="Consolas" w:hAnsi="Consolas"/>
+                <w:i/>
+                <w:iCs/>
+                <w:color w:val="3D7B7B"/>
+                <w:spacing w:val="4"/>
+                <w:sz w:val="20"/>
+              </w:rPr>
+              <w:t>열</w:t>
+            </w:r>
+            <w:r>
+              <w:rPr>
+                <w:rStyle w:val="c1"/>
+                <w:rFonts w:ascii="Consolas" w:hAnsi="Consolas"/>
+                <w:i/>
+                <w:iCs/>
+                <w:color w:val="3D7B7B"/>
+                <w:spacing w:val="4"/>
+                <w:sz w:val="20"/>
+              </w:rPr>
+              <w:t>), N:</w:t>
+            </w:r>
+            <w:r>
+              <w:rPr>
+                <w:rStyle w:val="c1"/>
+                <w:rFonts w:ascii="Consolas" w:hAnsi="Consolas"/>
+                <w:i/>
+                <w:iCs/>
+                <w:color w:val="3D7B7B"/>
+                <w:spacing w:val="4"/>
+                <w:sz w:val="20"/>
+              </w:rPr>
+              <w:t>세로</w:t>
+            </w:r>
+            <w:r>
+              <w:rPr>
+                <w:rStyle w:val="c1"/>
+                <w:rFonts w:ascii="Consolas" w:hAnsi="Consolas"/>
+                <w:i/>
+                <w:iCs/>
+                <w:color w:val="3D7B7B"/>
+                <w:spacing w:val="4"/>
+                <w:sz w:val="20"/>
+              </w:rPr>
+              <w:t>(</w:t>
+            </w:r>
+            <w:r>
+              <w:rPr>
+                <w:rStyle w:val="c1"/>
+                <w:rFonts w:ascii="Consolas" w:hAnsi="Consolas"/>
+                <w:i/>
+                <w:iCs/>
+                <w:color w:val="3D7B7B"/>
+                <w:spacing w:val="4"/>
+                <w:sz w:val="20"/>
+              </w:rPr>
+              <w:t>행</w:t>
+            </w:r>
+            <w:r>
+              <w:rPr>
+                <w:rStyle w:val="c1"/>
+                <w:rFonts w:ascii="Consolas" w:hAnsi="Consolas"/>
+                <w:i/>
+                <w:iCs/>
+                <w:color w:val="3D7B7B"/>
+                <w:spacing w:val="4"/>
+                <w:sz w:val="20"/>
+              </w:rPr>
+              <w:t>), K:</w:t>
+            </w:r>
+            <w:r>
+              <w:rPr>
+                <w:rStyle w:val="c1"/>
+                <w:rFonts w:ascii="Consolas" w:hAnsi="Consolas"/>
+                <w:i/>
+                <w:iCs/>
+                <w:color w:val="3D7B7B"/>
+                <w:spacing w:val="4"/>
+                <w:sz w:val="20"/>
+              </w:rPr>
+              <w:t>배추개수</w:t>
+            </w:r>
+          </w:p>
+          <w:p>
+            <w:pPr>
+              <w:pStyle w:val="HTML"/>
+              <w:spacing w:line="244" w:lineRule="atLeast"/>
+              <w:rPr>
+                <w:rFonts w:ascii="Consolas" w:hAnsi="Consolas"/>
+                <w:color w:val="000000"/>
+                <w:spacing w:val="4"/>
+                <w:sz w:val="20"/>
+                <w:szCs w:val="20"/>
+              </w:rPr>
+            </w:pPr>
+            <w:r>
+              <w:rPr>
+                <w:rFonts w:ascii="Consolas" w:hAnsi="Consolas"/>
+                <w:color w:val="000000"/>
+                <w:spacing w:val="4"/>
+                <w:sz w:val="20"/>
+                <w:szCs w:val="20"/>
+              </w:rPr>
+              <w:t xml:space="preserve">    </w:t>
+            </w:r>
+            <w:r>
+              <w:rPr>
+                <w:rStyle w:val="n"/>
+                <w:rFonts w:ascii="Consolas" w:hAnsi="Consolas"/>
+                <w:color w:val="000000"/>
+                <w:spacing w:val="4"/>
+                <w:sz w:val="20"/>
+                <w:szCs w:val="20"/>
+              </w:rPr>
+              <w:t>M</w:t>
+            </w:r>
+            <w:r>
+              <w:rPr>
+                <w:rStyle w:val="p"/>
+                <w:rFonts w:ascii="Consolas" w:hAnsi="Consolas"/>
+                <w:color w:val="000000"/>
+                <w:spacing w:val="4"/>
+                <w:sz w:val="20"/>
+                <w:szCs w:val="20"/>
+              </w:rPr>
+              <w:t>,</w:t>
+            </w:r>
+            <w:r>
+              <w:rPr>
+                <w:rFonts w:ascii="Consolas" w:hAnsi="Consolas"/>
+                <w:color w:val="000000"/>
+                <w:spacing w:val="4"/>
+                <w:sz w:val="20"/>
+                <w:szCs w:val="20"/>
+              </w:rPr>
+              <w:t xml:space="preserve"> </w:t>
+            </w:r>
+            <w:r>
+              <w:rPr>
+                <w:rStyle w:val="n"/>
+                <w:rFonts w:ascii="Consolas" w:hAnsi="Consolas"/>
+                <w:color w:val="000000"/>
+                <w:spacing w:val="4"/>
+                <w:sz w:val="20"/>
+                <w:szCs w:val="20"/>
+              </w:rPr>
+              <w:t>N</w:t>
+            </w:r>
+            <w:r>
+              <w:rPr>
+                <w:rStyle w:val="p"/>
+                <w:rFonts w:ascii="Consolas" w:hAnsi="Consolas"/>
+                <w:color w:val="000000"/>
+                <w:spacing w:val="4"/>
+                <w:sz w:val="20"/>
+                <w:szCs w:val="20"/>
+              </w:rPr>
+              <w:t>,</w:t>
+            </w:r>
+            <w:r>
+              <w:rPr>
+                <w:rFonts w:ascii="Consolas" w:hAnsi="Consolas"/>
+                <w:color w:val="000000"/>
+                <w:spacing w:val="4"/>
+                <w:sz w:val="20"/>
+                <w:szCs w:val="20"/>
+              </w:rPr>
+              <w:t xml:space="preserve"> </w:t>
+            </w:r>
+            <w:r>
+              <w:rPr>
+                <w:rStyle w:val="n"/>
+                <w:rFonts w:ascii="Consolas" w:hAnsi="Consolas"/>
+                <w:color w:val="000000"/>
+                <w:spacing w:val="4"/>
+                <w:sz w:val="20"/>
+                <w:szCs w:val="20"/>
+              </w:rPr>
+              <w:t>K</w:t>
+            </w:r>
+            <w:r>
+              <w:rPr>
+                <w:rFonts w:ascii="Consolas" w:hAnsi="Consolas"/>
+                <w:color w:val="000000"/>
+                <w:spacing w:val="4"/>
+                <w:sz w:val="20"/>
+                <w:szCs w:val="20"/>
+              </w:rPr>
+              <w:t xml:space="preserve"> </w:t>
+            </w:r>
+            <w:r>
+              <w:rPr>
+                <w:rStyle w:val="o"/>
+                <w:rFonts w:ascii="Consolas" w:hAnsi="Consolas"/>
+                <w:color w:val="666666"/>
+                <w:spacing w:val="4"/>
+                <w:sz w:val="20"/>
+                <w:szCs w:val="20"/>
+              </w:rPr>
+              <w:t>=</w:t>
+            </w:r>
+            <w:r>
+              <w:rPr>
+                <w:rFonts w:ascii="Consolas" w:hAnsi="Consolas"/>
+                <w:color w:val="000000"/>
+                <w:spacing w:val="4"/>
+                <w:sz w:val="20"/>
+                <w:szCs w:val="20"/>
+              </w:rPr>
+              <w:t xml:space="preserve"> </w:t>
+            </w:r>
+            <w:proofErr w:type="gramStart"/>
+            <w:r>
+              <w:rPr>
+                <w:rStyle w:val="nb"/>
+                <w:rFonts w:ascii="Consolas" w:hAnsi="Consolas"/>
+                <w:color w:val="008000"/>
+                <w:spacing w:val="4"/>
+                <w:sz w:val="20"/>
+                <w:szCs w:val="20"/>
+              </w:rPr>
+              <w:t>map</w:t>
+            </w:r>
+            <w:r>
+              <w:rPr>
+                <w:rStyle w:val="p"/>
+                <w:rFonts w:ascii="Consolas" w:hAnsi="Consolas"/>
+                <w:color w:val="000000"/>
+                <w:spacing w:val="4"/>
+                <w:sz w:val="20"/>
+                <w:szCs w:val="20"/>
+              </w:rPr>
+              <w:t>(</w:t>
+            </w:r>
+            <w:proofErr w:type="gramEnd"/>
+            <w:r>
+              <w:rPr>
+                <w:rStyle w:val="nb"/>
+                <w:rFonts w:ascii="Consolas" w:hAnsi="Consolas"/>
+                <w:color w:val="008000"/>
+                <w:spacing w:val="4"/>
+                <w:sz w:val="20"/>
+                <w:szCs w:val="20"/>
+              </w:rPr>
+              <w:t>int</w:t>
+            </w:r>
+            <w:r>
+              <w:rPr>
+                <w:rStyle w:val="p"/>
+                <w:rFonts w:ascii="Consolas" w:hAnsi="Consolas"/>
+                <w:color w:val="000000"/>
+                <w:spacing w:val="4"/>
+                <w:sz w:val="20"/>
+                <w:szCs w:val="20"/>
+              </w:rPr>
+              <w:t>,</w:t>
+            </w:r>
+            <w:r>
+              <w:rPr>
+                <w:rFonts w:ascii="Consolas" w:hAnsi="Consolas"/>
+                <w:color w:val="000000"/>
+                <w:spacing w:val="4"/>
+                <w:sz w:val="20"/>
+                <w:szCs w:val="20"/>
+              </w:rPr>
+              <w:t xml:space="preserve"> </w:t>
+            </w:r>
+            <w:proofErr w:type="spellStart"/>
+            <w:r>
+              <w:rPr>
+                <w:rStyle w:val="n"/>
+                <w:rFonts w:ascii="Consolas" w:hAnsi="Consolas"/>
+                <w:color w:val="000000"/>
+                <w:spacing w:val="4"/>
+                <w:sz w:val="20"/>
+                <w:szCs w:val="20"/>
+              </w:rPr>
+              <w:t>inputF</w:t>
+            </w:r>
+            <w:proofErr w:type="spellEnd"/>
+            <w:r>
+              <w:rPr>
+                <w:rStyle w:val="p"/>
+                <w:rFonts w:ascii="Consolas" w:hAnsi="Consolas"/>
+                <w:color w:val="000000"/>
+                <w:spacing w:val="4"/>
+                <w:sz w:val="20"/>
+                <w:szCs w:val="20"/>
+              </w:rPr>
+              <w:t>()</w:t>
+            </w:r>
+            <w:r>
+              <w:rPr>
+                <w:rStyle w:val="o"/>
+                <w:rFonts w:ascii="Consolas" w:hAnsi="Consolas"/>
+                <w:color w:val="666666"/>
+                <w:spacing w:val="4"/>
+                <w:sz w:val="20"/>
+                <w:szCs w:val="20"/>
+              </w:rPr>
+              <w:t>.</w:t>
+            </w:r>
+            <w:r>
+              <w:rPr>
+                <w:rStyle w:val="n"/>
+                <w:rFonts w:ascii="Consolas" w:hAnsi="Consolas"/>
+                <w:color w:val="000000"/>
+                <w:spacing w:val="4"/>
+                <w:sz w:val="20"/>
+                <w:szCs w:val="20"/>
+              </w:rPr>
+              <w:t>split</w:t>
+            </w:r>
+            <w:r>
+              <w:rPr>
+                <w:rStyle w:val="p"/>
+                <w:rFonts w:ascii="Consolas" w:hAnsi="Consolas"/>
+                <w:color w:val="000000"/>
+                <w:spacing w:val="4"/>
+                <w:sz w:val="20"/>
+                <w:szCs w:val="20"/>
+              </w:rPr>
+              <w:t>())</w:t>
+            </w:r>
+          </w:p>
+          <w:p>
+            <w:pPr>
+              <w:pStyle w:val="HTML"/>
+              <w:spacing w:line="244" w:lineRule="atLeast"/>
+              <w:rPr>
+                <w:rFonts w:ascii="Consolas" w:hAnsi="Consolas"/>
+                <w:color w:val="000000"/>
+                <w:spacing w:val="4"/>
+                <w:sz w:val="20"/>
+                <w:szCs w:val="20"/>
+              </w:rPr>
+            </w:pPr>
+          </w:p>
+          <w:p>
+            <w:pPr>
+              <w:pStyle w:val="HTML"/>
+              <w:spacing w:line="244" w:lineRule="atLeast"/>
+              <w:rPr>
+                <w:rFonts w:ascii="Consolas" w:hAnsi="Consolas"/>
+                <w:color w:val="000000"/>
+                <w:spacing w:val="4"/>
+                <w:sz w:val="20"/>
+                <w:szCs w:val="20"/>
+              </w:rPr>
+            </w:pPr>
+            <w:r>
+              <w:rPr>
+                <w:rFonts w:ascii="Consolas" w:hAnsi="Consolas"/>
+                <w:color w:val="000000"/>
+                <w:spacing w:val="4"/>
+                <w:sz w:val="20"/>
+                <w:szCs w:val="20"/>
+              </w:rPr>
+              <w:t xml:space="preserve">    </w:t>
+            </w:r>
+            <w:r>
+              <w:rPr>
+                <w:rStyle w:val="c1"/>
+                <w:rFonts w:ascii="Consolas" w:hAnsi="Consolas"/>
+                <w:i/>
+                <w:iCs/>
+                <w:color w:val="3D7B7B"/>
+                <w:spacing w:val="4"/>
+                <w:sz w:val="20"/>
+              </w:rPr>
+              <w:t xml:space="preserve"># </w:t>
+            </w:r>
+            <w:r>
+              <w:rPr>
+                <w:rStyle w:val="c1"/>
+                <w:rFonts w:ascii="Consolas" w:hAnsi="Consolas"/>
+                <w:i/>
+                <w:iCs/>
+                <w:color w:val="3D7B7B"/>
+                <w:spacing w:val="4"/>
+                <w:sz w:val="20"/>
+              </w:rPr>
+              <w:t>배추밭</w:t>
+            </w:r>
+          </w:p>
+          <w:p>
+            <w:pPr>
+              <w:pStyle w:val="HTML"/>
+              <w:spacing w:line="244" w:lineRule="atLeast"/>
+              <w:rPr>
+                <w:rFonts w:ascii="Consolas" w:hAnsi="Consolas"/>
+                <w:color w:val="000000"/>
+                <w:spacing w:val="4"/>
+                <w:sz w:val="20"/>
+                <w:szCs w:val="20"/>
+              </w:rPr>
+            </w:pPr>
+            <w:r>
+              <w:rPr>
+                <w:rFonts w:ascii="Consolas" w:hAnsi="Consolas"/>
+                <w:color w:val="000000"/>
+                <w:spacing w:val="4"/>
+                <w:sz w:val="20"/>
+                <w:szCs w:val="20"/>
+              </w:rPr>
+              <w:t xml:space="preserve">    </w:t>
+            </w:r>
+            <w:r>
+              <w:rPr>
+                <w:rStyle w:val="n"/>
+                <w:rFonts w:ascii="Consolas" w:hAnsi="Consolas"/>
+                <w:color w:val="000000"/>
+                <w:spacing w:val="4"/>
+                <w:sz w:val="20"/>
+                <w:szCs w:val="20"/>
+              </w:rPr>
+              <w:t>field</w:t>
+            </w:r>
+            <w:r>
+              <w:rPr>
+                <w:rFonts w:ascii="Consolas" w:hAnsi="Consolas"/>
+                <w:color w:val="000000"/>
+                <w:spacing w:val="4"/>
+                <w:sz w:val="20"/>
+                <w:szCs w:val="20"/>
+              </w:rPr>
+              <w:t xml:space="preserve"> </w:t>
+            </w:r>
+            <w:r>
+              <w:rPr>
+                <w:rStyle w:val="o"/>
+                <w:rFonts w:ascii="Consolas" w:hAnsi="Consolas"/>
+                <w:color w:val="666666"/>
+                <w:spacing w:val="4"/>
+                <w:sz w:val="20"/>
+                <w:szCs w:val="20"/>
+              </w:rPr>
+              <w:t>=</w:t>
+            </w:r>
+            <w:r>
+              <w:rPr>
+                <w:rFonts w:ascii="Consolas" w:hAnsi="Consolas"/>
+                <w:color w:val="000000"/>
+                <w:spacing w:val="4"/>
+                <w:sz w:val="20"/>
+                <w:szCs w:val="20"/>
+              </w:rPr>
+              <w:t xml:space="preserve"> </w:t>
+            </w:r>
+            <w:r>
+              <w:rPr>
+                <w:rStyle w:val="p"/>
+                <w:rFonts w:ascii="Consolas" w:hAnsi="Consolas"/>
+                <w:color w:val="000000"/>
+                <w:spacing w:val="4"/>
+                <w:sz w:val="20"/>
+                <w:szCs w:val="20"/>
+              </w:rPr>
+              <w:t>[[</w:t>
+            </w:r>
+            <w:r>
+              <w:rPr>
+                <w:rStyle w:val="mi"/>
+                <w:rFonts w:ascii="Consolas" w:hAnsi="Consolas"/>
+                <w:color w:val="666666"/>
+                <w:spacing w:val="4"/>
+                <w:sz w:val="20"/>
+                <w:szCs w:val="20"/>
+              </w:rPr>
+              <w:t>0</w:t>
+            </w:r>
+            <w:r>
+              <w:rPr>
+                <w:rFonts w:ascii="Consolas" w:hAnsi="Consolas"/>
+                <w:color w:val="000000"/>
+                <w:spacing w:val="4"/>
+                <w:sz w:val="20"/>
+                <w:szCs w:val="20"/>
+              </w:rPr>
+              <w:t xml:space="preserve"> </w:t>
+            </w:r>
+            <w:r>
+              <w:rPr>
+                <w:rStyle w:val="k"/>
+                <w:rFonts w:ascii="Consolas" w:hAnsi="Consolas"/>
+                <w:b/>
+                <w:bCs/>
+                <w:color w:val="008000"/>
+                <w:spacing w:val="4"/>
+                <w:sz w:val="20"/>
+                <w:szCs w:val="20"/>
+              </w:rPr>
+              <w:t>for</w:t>
+            </w:r>
+            <w:r>
+              <w:rPr>
+                <w:rFonts w:ascii="Consolas" w:hAnsi="Consolas"/>
+                <w:color w:val="000000"/>
+                <w:spacing w:val="4"/>
+                <w:sz w:val="20"/>
+                <w:szCs w:val="20"/>
+              </w:rPr>
+              <w:t xml:space="preserve"> </w:t>
+            </w:r>
+            <w:r>
+              <w:rPr>
+                <w:rStyle w:val="n"/>
+                <w:rFonts w:ascii="Consolas" w:hAnsi="Consolas"/>
+                <w:color w:val="000000"/>
+                <w:spacing w:val="4"/>
+                <w:sz w:val="20"/>
+                <w:szCs w:val="20"/>
+              </w:rPr>
+              <w:t>col</w:t>
+            </w:r>
+            <w:r>
+              <w:rPr>
+                <w:rFonts w:ascii="Consolas" w:hAnsi="Consolas"/>
+                <w:color w:val="000000"/>
+                <w:spacing w:val="4"/>
+                <w:sz w:val="20"/>
+                <w:szCs w:val="20"/>
+              </w:rPr>
+              <w:t xml:space="preserve"> </w:t>
+            </w:r>
+            <w:r>
+              <w:rPr>
+                <w:rStyle w:val="ow"/>
+                <w:rFonts w:ascii="Consolas" w:hAnsi="Consolas"/>
+                <w:b/>
+                <w:bCs/>
+                <w:color w:val="AA22FF"/>
+                <w:spacing w:val="4"/>
+                <w:sz w:val="20"/>
+                <w:szCs w:val="20"/>
+              </w:rPr>
+              <w:t>in</w:t>
+            </w:r>
+            <w:r>
+              <w:rPr>
+                <w:rFonts w:ascii="Consolas" w:hAnsi="Consolas"/>
+                <w:color w:val="000000"/>
+                <w:spacing w:val="4"/>
+                <w:sz w:val="20"/>
+                <w:szCs w:val="20"/>
+              </w:rPr>
+              <w:t xml:space="preserve"> </w:t>
+            </w:r>
+            <w:r>
+              <w:rPr>
+                <w:rStyle w:val="nb"/>
+                <w:rFonts w:ascii="Consolas" w:hAnsi="Consolas"/>
+                <w:color w:val="008000"/>
+                <w:spacing w:val="4"/>
+                <w:sz w:val="20"/>
+                <w:szCs w:val="20"/>
+              </w:rPr>
+              <w:t>range</w:t>
+            </w:r>
+            <w:r>
+              <w:rPr>
+                <w:rStyle w:val="p"/>
+                <w:rFonts w:ascii="Consolas" w:hAnsi="Consolas"/>
+                <w:color w:val="000000"/>
+                <w:spacing w:val="4"/>
+                <w:sz w:val="20"/>
+                <w:szCs w:val="20"/>
+              </w:rPr>
+              <w:t>(</w:t>
+            </w:r>
+            <w:r>
+              <w:rPr>
+                <w:rStyle w:val="n"/>
+                <w:rFonts w:ascii="Consolas" w:hAnsi="Consolas"/>
+                <w:color w:val="000000"/>
+                <w:spacing w:val="4"/>
+                <w:sz w:val="20"/>
+                <w:szCs w:val="20"/>
+              </w:rPr>
+              <w:t>M</w:t>
+            </w:r>
+            <w:r>
+              <w:rPr>
+                <w:rStyle w:val="p"/>
+                <w:rFonts w:ascii="Consolas" w:hAnsi="Consolas"/>
+                <w:color w:val="000000"/>
+                <w:spacing w:val="4"/>
+                <w:sz w:val="20"/>
+                <w:szCs w:val="20"/>
+              </w:rPr>
+              <w:t>)]</w:t>
+            </w:r>
+            <w:r>
+              <w:rPr>
+                <w:rFonts w:ascii="Consolas" w:hAnsi="Consolas"/>
+                <w:color w:val="000000"/>
+                <w:spacing w:val="4"/>
+                <w:sz w:val="20"/>
+                <w:szCs w:val="20"/>
+              </w:rPr>
+              <w:t xml:space="preserve"> </w:t>
+            </w:r>
+            <w:r>
+              <w:rPr>
+                <w:rStyle w:val="k"/>
+                <w:rFonts w:ascii="Consolas" w:hAnsi="Consolas"/>
+                <w:b/>
+                <w:bCs/>
+                <w:color w:val="008000"/>
+                <w:spacing w:val="4"/>
+                <w:sz w:val="20"/>
+                <w:szCs w:val="20"/>
+              </w:rPr>
+              <w:t>for</w:t>
+            </w:r>
+            <w:r>
+              <w:rPr>
+                <w:rFonts w:ascii="Consolas" w:hAnsi="Consolas"/>
+                <w:color w:val="000000"/>
+                <w:spacing w:val="4"/>
+                <w:sz w:val="20"/>
+                <w:szCs w:val="20"/>
+              </w:rPr>
+              <w:t xml:space="preserve"> </w:t>
+            </w:r>
+            <w:r>
+              <w:rPr>
+                <w:rStyle w:val="n"/>
+                <w:rFonts w:ascii="Consolas" w:hAnsi="Consolas"/>
+                <w:color w:val="000000"/>
+                <w:spacing w:val="4"/>
+                <w:sz w:val="20"/>
+                <w:szCs w:val="20"/>
+              </w:rPr>
+              <w:t>_</w:t>
+            </w:r>
+            <w:r>
+              <w:rPr>
+                <w:rFonts w:ascii="Consolas" w:hAnsi="Consolas"/>
+                <w:color w:val="000000"/>
+                <w:spacing w:val="4"/>
+                <w:sz w:val="20"/>
+                <w:szCs w:val="20"/>
+              </w:rPr>
+              <w:t xml:space="preserve"> </w:t>
+            </w:r>
+            <w:r>
+              <w:rPr>
+                <w:rStyle w:val="ow"/>
+                <w:rFonts w:ascii="Consolas" w:hAnsi="Consolas"/>
+                <w:b/>
+                <w:bCs/>
+                <w:color w:val="AA22FF"/>
+                <w:spacing w:val="4"/>
+                <w:sz w:val="20"/>
+                <w:szCs w:val="20"/>
+              </w:rPr>
+              <w:t>in</w:t>
+            </w:r>
+            <w:r>
+              <w:rPr>
+                <w:rFonts w:ascii="Consolas" w:hAnsi="Consolas"/>
+                <w:color w:val="000000"/>
+                <w:spacing w:val="4"/>
+                <w:sz w:val="20"/>
+                <w:szCs w:val="20"/>
+              </w:rPr>
+              <w:t xml:space="preserve"> </w:t>
+            </w:r>
+            <w:r>
+              <w:rPr>
+                <w:rStyle w:val="nb"/>
+                <w:rFonts w:ascii="Consolas" w:hAnsi="Consolas"/>
+                <w:color w:val="008000"/>
+                <w:spacing w:val="4"/>
+                <w:sz w:val="20"/>
+                <w:szCs w:val="20"/>
+              </w:rPr>
+              <w:t>range</w:t>
+            </w:r>
+            <w:r>
+              <w:rPr>
+                <w:rStyle w:val="p"/>
+                <w:rFonts w:ascii="Consolas" w:hAnsi="Consolas"/>
+                <w:color w:val="000000"/>
+                <w:spacing w:val="4"/>
+                <w:sz w:val="20"/>
+                <w:szCs w:val="20"/>
+              </w:rPr>
+              <w:t>(</w:t>
+            </w:r>
+            <w:r>
+              <w:rPr>
+                <w:rStyle w:val="n"/>
+                <w:rFonts w:ascii="Consolas" w:hAnsi="Consolas"/>
+                <w:color w:val="000000"/>
+                <w:spacing w:val="4"/>
+                <w:sz w:val="20"/>
+                <w:szCs w:val="20"/>
+              </w:rPr>
+              <w:t>N</w:t>
+            </w:r>
+            <w:r>
+              <w:rPr>
+                <w:rStyle w:val="p"/>
+                <w:rFonts w:ascii="Consolas" w:hAnsi="Consolas"/>
+                <w:color w:val="000000"/>
+                <w:spacing w:val="4"/>
+                <w:sz w:val="20"/>
+                <w:szCs w:val="20"/>
+              </w:rPr>
+              <w:t>)]</w:t>
+            </w:r>
+          </w:p>
+          <w:p>
+            <w:pPr>
+              <w:pStyle w:val="HTML"/>
+              <w:spacing w:line="244" w:lineRule="atLeast"/>
+              <w:rPr>
+                <w:rFonts w:ascii="Consolas" w:hAnsi="Consolas"/>
+                <w:color w:val="000000"/>
+                <w:spacing w:val="4"/>
+                <w:sz w:val="20"/>
+                <w:szCs w:val="20"/>
+              </w:rPr>
+            </w:pPr>
+          </w:p>
+          <w:p>
+            <w:pPr>
+              <w:pStyle w:val="HTML"/>
+              <w:spacing w:line="244" w:lineRule="atLeast"/>
+              <w:rPr>
+                <w:rFonts w:ascii="Consolas" w:hAnsi="Consolas"/>
+                <w:color w:val="000000"/>
+                <w:spacing w:val="4"/>
+                <w:sz w:val="20"/>
+                <w:szCs w:val="20"/>
+              </w:rPr>
+            </w:pPr>
+            <w:r>
+              <w:rPr>
+                <w:rFonts w:ascii="Consolas" w:hAnsi="Consolas"/>
+                <w:color w:val="000000"/>
+                <w:spacing w:val="4"/>
+                <w:sz w:val="20"/>
+                <w:szCs w:val="20"/>
+              </w:rPr>
+              <w:t xml:space="preserve">    </w:t>
+            </w:r>
+            <w:r>
+              <w:rPr>
+                <w:rStyle w:val="c1"/>
+                <w:rFonts w:ascii="Consolas" w:hAnsi="Consolas"/>
+                <w:i/>
+                <w:iCs/>
+                <w:color w:val="3D7B7B"/>
+                <w:spacing w:val="4"/>
+                <w:sz w:val="20"/>
+              </w:rPr>
+              <w:t xml:space="preserve"># </w:t>
+            </w:r>
+            <w:r>
+              <w:rPr>
+                <w:rStyle w:val="c1"/>
+                <w:rFonts w:ascii="Consolas" w:hAnsi="Consolas"/>
+                <w:i/>
+                <w:iCs/>
+                <w:color w:val="3D7B7B"/>
+                <w:spacing w:val="4"/>
+                <w:sz w:val="20"/>
+              </w:rPr>
+              <w:t>배추</w:t>
+            </w:r>
+            <w:r>
+              <w:rPr>
+                <w:rStyle w:val="c1"/>
+                <w:rFonts w:ascii="Consolas" w:hAnsi="Consolas"/>
+                <w:i/>
+                <w:iCs/>
+                <w:color w:val="3D7B7B"/>
+                <w:spacing w:val="4"/>
+                <w:sz w:val="20"/>
+              </w:rPr>
+              <w:t xml:space="preserve"> </w:t>
+            </w:r>
+            <w:r>
+              <w:rPr>
+                <w:rStyle w:val="c1"/>
+                <w:rFonts w:ascii="Consolas" w:hAnsi="Consolas"/>
+                <w:i/>
+                <w:iCs/>
+                <w:color w:val="3D7B7B"/>
+                <w:spacing w:val="4"/>
+                <w:sz w:val="20"/>
+              </w:rPr>
+              <w:t>위치</w:t>
+            </w:r>
+          </w:p>
+          <w:p>
+            <w:pPr>
+              <w:pStyle w:val="HTML"/>
+              <w:spacing w:line="244" w:lineRule="atLeast"/>
+              <w:rPr>
+                <w:rFonts w:ascii="Consolas" w:hAnsi="Consolas"/>
+                <w:color w:val="000000"/>
+                <w:spacing w:val="4"/>
+                <w:sz w:val="20"/>
+                <w:szCs w:val="20"/>
+              </w:rPr>
+            </w:pPr>
+            <w:r>
+              <w:rPr>
+                <w:rFonts w:ascii="Consolas" w:hAnsi="Consolas"/>
+                <w:color w:val="000000"/>
+                <w:spacing w:val="4"/>
+                <w:sz w:val="20"/>
+                <w:szCs w:val="20"/>
+              </w:rPr>
+              <w:t xml:space="preserve">    </w:t>
+            </w:r>
+            <w:r>
+              <w:rPr>
+                <w:rStyle w:val="k"/>
+                <w:rFonts w:ascii="Consolas" w:hAnsi="Consolas"/>
+                <w:b/>
+                <w:bCs/>
+                <w:color w:val="008000"/>
+                <w:spacing w:val="4"/>
+                <w:sz w:val="20"/>
+                <w:szCs w:val="20"/>
+              </w:rPr>
+              <w:t>for</w:t>
+            </w:r>
+            <w:r>
+              <w:rPr>
+                <w:rFonts w:ascii="Consolas" w:hAnsi="Consolas"/>
+                <w:color w:val="000000"/>
+                <w:spacing w:val="4"/>
+                <w:sz w:val="20"/>
+                <w:szCs w:val="20"/>
+              </w:rPr>
+              <w:t xml:space="preserve"> </w:t>
+            </w:r>
+            <w:proofErr w:type="spellStart"/>
+            <w:r>
+              <w:rPr>
+                <w:rStyle w:val="n"/>
+                <w:rFonts w:ascii="Consolas" w:hAnsi="Consolas"/>
+                <w:color w:val="000000"/>
+                <w:spacing w:val="4"/>
+                <w:sz w:val="20"/>
+                <w:szCs w:val="20"/>
+              </w:rPr>
+              <w:t>i</w:t>
+            </w:r>
+            <w:proofErr w:type="spellEnd"/>
+            <w:r>
+              <w:rPr>
+                <w:rFonts w:ascii="Consolas" w:hAnsi="Consolas"/>
+                <w:color w:val="000000"/>
+                <w:spacing w:val="4"/>
+                <w:sz w:val="20"/>
+                <w:szCs w:val="20"/>
+              </w:rPr>
+              <w:t xml:space="preserve"> </w:t>
+            </w:r>
+            <w:r>
+              <w:rPr>
+                <w:rStyle w:val="ow"/>
+                <w:rFonts w:ascii="Consolas" w:hAnsi="Consolas"/>
+                <w:b/>
+                <w:bCs/>
+                <w:color w:val="AA22FF"/>
+                <w:spacing w:val="4"/>
+                <w:sz w:val="20"/>
+                <w:szCs w:val="20"/>
+              </w:rPr>
+              <w:t>in</w:t>
+            </w:r>
+            <w:r>
+              <w:rPr>
+                <w:rFonts w:ascii="Consolas" w:hAnsi="Consolas"/>
+                <w:color w:val="000000"/>
+                <w:spacing w:val="4"/>
+                <w:sz w:val="20"/>
+                <w:szCs w:val="20"/>
+              </w:rPr>
+              <w:t xml:space="preserve"> </w:t>
+            </w:r>
+            <w:r>
+              <w:rPr>
+                <w:rStyle w:val="nb"/>
+                <w:rFonts w:ascii="Consolas" w:hAnsi="Consolas"/>
+                <w:color w:val="008000"/>
+                <w:spacing w:val="4"/>
+                <w:sz w:val="20"/>
+                <w:szCs w:val="20"/>
+              </w:rPr>
+              <w:t>range</w:t>
+            </w:r>
+            <w:r>
+              <w:rPr>
+                <w:rStyle w:val="p"/>
+                <w:rFonts w:ascii="Consolas" w:hAnsi="Consolas"/>
+                <w:color w:val="000000"/>
+                <w:spacing w:val="4"/>
+                <w:sz w:val="20"/>
+                <w:szCs w:val="20"/>
+              </w:rPr>
+              <w:t>(</w:t>
+            </w:r>
+            <w:r>
+              <w:rPr>
+                <w:rStyle w:val="n"/>
+                <w:rFonts w:ascii="Consolas" w:hAnsi="Consolas"/>
+                <w:color w:val="000000"/>
+                <w:spacing w:val="4"/>
+                <w:sz w:val="20"/>
+                <w:szCs w:val="20"/>
+              </w:rPr>
+              <w:t>K</w:t>
+            </w:r>
+            <w:r>
+              <w:rPr>
+                <w:rStyle w:val="p"/>
+                <w:rFonts w:ascii="Consolas" w:hAnsi="Consolas"/>
+                <w:color w:val="000000"/>
+                <w:spacing w:val="4"/>
+                <w:sz w:val="20"/>
+                <w:szCs w:val="20"/>
+              </w:rPr>
+              <w:t>):</w:t>
+            </w:r>
+          </w:p>
+          <w:p>
+            <w:pPr>
+              <w:pStyle w:val="HTML"/>
+              <w:spacing w:line="244" w:lineRule="atLeast"/>
+              <w:rPr>
+                <w:rFonts w:ascii="Consolas" w:hAnsi="Consolas"/>
+                <w:color w:val="000000"/>
+                <w:spacing w:val="4"/>
+                <w:sz w:val="20"/>
+                <w:szCs w:val="20"/>
+              </w:rPr>
+            </w:pPr>
+            <w:r>
+              <w:rPr>
+                <w:rFonts w:ascii="Consolas" w:hAnsi="Consolas"/>
+                <w:color w:val="000000"/>
+                <w:spacing w:val="4"/>
+                <w:sz w:val="20"/>
+                <w:szCs w:val="20"/>
+              </w:rPr>
+              <w:t xml:space="preserve">        </w:t>
+            </w:r>
+            <w:r>
+              <w:rPr>
+                <w:rStyle w:val="c1"/>
+                <w:rFonts w:ascii="Consolas" w:hAnsi="Consolas"/>
+                <w:i/>
+                <w:iCs/>
+                <w:color w:val="3D7B7B"/>
+                <w:spacing w:val="4"/>
+                <w:sz w:val="20"/>
+              </w:rPr>
+              <w:t xml:space="preserve"># </w:t>
+            </w:r>
+            <w:proofErr w:type="gramStart"/>
+            <w:r>
+              <w:rPr>
+                <w:rStyle w:val="c1"/>
+                <w:rFonts w:ascii="Consolas" w:hAnsi="Consolas"/>
+                <w:i/>
+                <w:iCs/>
+                <w:color w:val="3D7B7B"/>
+                <w:spacing w:val="4"/>
+                <w:sz w:val="20"/>
+              </w:rPr>
+              <w:t>x:</w:t>
+            </w:r>
+            <w:r>
+              <w:rPr>
+                <w:rStyle w:val="c1"/>
+                <w:rFonts w:ascii="Consolas" w:hAnsi="Consolas"/>
+                <w:i/>
+                <w:iCs/>
+                <w:color w:val="3D7B7B"/>
+                <w:spacing w:val="4"/>
+                <w:sz w:val="20"/>
+              </w:rPr>
+              <w:t>열</w:t>
+            </w:r>
+            <w:proofErr w:type="gramEnd"/>
+            <w:r>
+              <w:rPr>
+                <w:rStyle w:val="c1"/>
+                <w:rFonts w:ascii="Consolas" w:hAnsi="Consolas"/>
+                <w:i/>
+                <w:iCs/>
+                <w:color w:val="3D7B7B"/>
+                <w:spacing w:val="4"/>
+                <w:sz w:val="20"/>
+              </w:rPr>
+              <w:t>, y:</w:t>
+            </w:r>
+            <w:r>
+              <w:rPr>
+                <w:rStyle w:val="c1"/>
+                <w:rFonts w:ascii="Consolas" w:hAnsi="Consolas"/>
+                <w:i/>
+                <w:iCs/>
+                <w:color w:val="3D7B7B"/>
+                <w:spacing w:val="4"/>
+                <w:sz w:val="20"/>
+              </w:rPr>
+              <w:t>행</w:t>
+            </w:r>
+          </w:p>
+          <w:p>
+            <w:pPr>
+              <w:pStyle w:val="HTML"/>
+              <w:spacing w:line="244" w:lineRule="atLeast"/>
+              <w:rPr>
+                <w:rFonts w:ascii="Consolas" w:hAnsi="Consolas"/>
+                <w:color w:val="000000"/>
+                <w:spacing w:val="4"/>
+                <w:sz w:val="20"/>
+                <w:szCs w:val="20"/>
+              </w:rPr>
+            </w:pPr>
+            <w:r>
+              <w:rPr>
+                <w:rFonts w:ascii="Consolas" w:hAnsi="Consolas"/>
+                <w:color w:val="000000"/>
+                <w:spacing w:val="4"/>
+                <w:sz w:val="20"/>
+                <w:szCs w:val="20"/>
+              </w:rPr>
+              <w:t xml:space="preserve">        </w:t>
+            </w:r>
+            <w:r>
+              <w:rPr>
+                <w:rStyle w:val="n"/>
+                <w:rFonts w:ascii="Consolas" w:hAnsi="Consolas"/>
+                <w:color w:val="000000"/>
+                <w:spacing w:val="4"/>
+                <w:sz w:val="20"/>
+                <w:szCs w:val="20"/>
+              </w:rPr>
+              <w:t>x</w:t>
+            </w:r>
+            <w:r>
+              <w:rPr>
+                <w:rStyle w:val="p"/>
+                <w:rFonts w:ascii="Consolas" w:hAnsi="Consolas"/>
+                <w:color w:val="000000"/>
+                <w:spacing w:val="4"/>
+                <w:sz w:val="20"/>
+                <w:szCs w:val="20"/>
+              </w:rPr>
+              <w:t>,</w:t>
+            </w:r>
+            <w:r>
+              <w:rPr>
+                <w:rFonts w:ascii="Consolas" w:hAnsi="Consolas"/>
+                <w:color w:val="000000"/>
+                <w:spacing w:val="4"/>
+                <w:sz w:val="20"/>
+                <w:szCs w:val="20"/>
+              </w:rPr>
+              <w:t xml:space="preserve"> </w:t>
+            </w:r>
+            <w:r>
+              <w:rPr>
+                <w:rStyle w:val="n"/>
+                <w:rFonts w:ascii="Consolas" w:hAnsi="Consolas"/>
+                <w:color w:val="000000"/>
+                <w:spacing w:val="4"/>
+                <w:sz w:val="20"/>
+                <w:szCs w:val="20"/>
+              </w:rPr>
+              <w:t>y</w:t>
+            </w:r>
+            <w:r>
+              <w:rPr>
+                <w:rFonts w:ascii="Consolas" w:hAnsi="Consolas"/>
+                <w:color w:val="000000"/>
+                <w:spacing w:val="4"/>
+                <w:sz w:val="20"/>
+                <w:szCs w:val="20"/>
+              </w:rPr>
+              <w:t xml:space="preserve"> </w:t>
+            </w:r>
+            <w:r>
+              <w:rPr>
+                <w:rStyle w:val="o"/>
+                <w:rFonts w:ascii="Consolas" w:hAnsi="Consolas"/>
+                <w:color w:val="666666"/>
+                <w:spacing w:val="4"/>
+                <w:sz w:val="20"/>
+                <w:szCs w:val="20"/>
+              </w:rPr>
+              <w:t>=</w:t>
+            </w:r>
+            <w:r>
+              <w:rPr>
+                <w:rFonts w:ascii="Consolas" w:hAnsi="Consolas"/>
+                <w:color w:val="000000"/>
+                <w:spacing w:val="4"/>
+                <w:sz w:val="20"/>
+                <w:szCs w:val="20"/>
+              </w:rPr>
+              <w:t xml:space="preserve"> </w:t>
+            </w:r>
+            <w:proofErr w:type="gramStart"/>
+            <w:r>
+              <w:rPr>
+                <w:rStyle w:val="nb"/>
+                <w:rFonts w:ascii="Consolas" w:hAnsi="Consolas"/>
+                <w:color w:val="008000"/>
+                <w:spacing w:val="4"/>
+                <w:sz w:val="20"/>
+                <w:szCs w:val="20"/>
+              </w:rPr>
+              <w:t>map</w:t>
+            </w:r>
+            <w:r>
+              <w:rPr>
+                <w:rStyle w:val="p"/>
+                <w:rFonts w:ascii="Consolas" w:hAnsi="Consolas"/>
+                <w:color w:val="000000"/>
+                <w:spacing w:val="4"/>
+                <w:sz w:val="20"/>
+                <w:szCs w:val="20"/>
+              </w:rPr>
+              <w:t>(</w:t>
+            </w:r>
+            <w:proofErr w:type="gramEnd"/>
+            <w:r>
+              <w:rPr>
+                <w:rStyle w:val="nb"/>
+                <w:rFonts w:ascii="Consolas" w:hAnsi="Consolas"/>
+                <w:color w:val="008000"/>
+                <w:spacing w:val="4"/>
+                <w:sz w:val="20"/>
+                <w:szCs w:val="20"/>
+              </w:rPr>
+              <w:t>int</w:t>
+            </w:r>
+            <w:r>
+              <w:rPr>
+                <w:rStyle w:val="p"/>
+                <w:rFonts w:ascii="Consolas" w:hAnsi="Consolas"/>
+                <w:color w:val="000000"/>
+                <w:spacing w:val="4"/>
+                <w:sz w:val="20"/>
+                <w:szCs w:val="20"/>
+              </w:rPr>
+              <w:t>,</w:t>
+            </w:r>
+            <w:r>
+              <w:rPr>
+                <w:rFonts w:ascii="Consolas" w:hAnsi="Consolas"/>
+                <w:color w:val="000000"/>
+                <w:spacing w:val="4"/>
+                <w:sz w:val="20"/>
+                <w:szCs w:val="20"/>
+              </w:rPr>
+              <w:t xml:space="preserve"> </w:t>
+            </w:r>
+            <w:proofErr w:type="spellStart"/>
+            <w:r>
+              <w:rPr>
+                <w:rStyle w:val="n"/>
+                <w:rFonts w:ascii="Consolas" w:hAnsi="Consolas"/>
+                <w:color w:val="000000"/>
+                <w:spacing w:val="4"/>
+                <w:sz w:val="20"/>
+                <w:szCs w:val="20"/>
+              </w:rPr>
+              <w:t>inputF</w:t>
+            </w:r>
+            <w:proofErr w:type="spellEnd"/>
+            <w:r>
+              <w:rPr>
+                <w:rStyle w:val="p"/>
+                <w:rFonts w:ascii="Consolas" w:hAnsi="Consolas"/>
+                <w:color w:val="000000"/>
+                <w:spacing w:val="4"/>
+                <w:sz w:val="20"/>
+                <w:szCs w:val="20"/>
+              </w:rPr>
+              <w:t>()</w:t>
+            </w:r>
+            <w:r>
+              <w:rPr>
+                <w:rStyle w:val="o"/>
+                <w:rFonts w:ascii="Consolas" w:hAnsi="Consolas"/>
+                <w:color w:val="666666"/>
+                <w:spacing w:val="4"/>
+                <w:sz w:val="20"/>
+                <w:szCs w:val="20"/>
+              </w:rPr>
+              <w:t>.</w:t>
+            </w:r>
+            <w:r>
+              <w:rPr>
+                <w:rStyle w:val="n"/>
+                <w:rFonts w:ascii="Consolas" w:hAnsi="Consolas"/>
+                <w:color w:val="000000"/>
+                <w:spacing w:val="4"/>
+                <w:sz w:val="20"/>
+                <w:szCs w:val="20"/>
+              </w:rPr>
+              <w:t>split</w:t>
+            </w:r>
+            <w:r>
+              <w:rPr>
+                <w:rStyle w:val="p"/>
+                <w:rFonts w:ascii="Consolas" w:hAnsi="Consolas"/>
+                <w:color w:val="000000"/>
+                <w:spacing w:val="4"/>
+                <w:sz w:val="20"/>
+                <w:szCs w:val="20"/>
+              </w:rPr>
+              <w:t>())</w:t>
+            </w:r>
+          </w:p>
+          <w:p>
+            <w:pPr>
+              <w:pStyle w:val="HTML"/>
+              <w:spacing w:line="244" w:lineRule="atLeast"/>
+              <w:rPr>
+                <w:rFonts w:ascii="Consolas" w:hAnsi="Consolas"/>
+                <w:color w:val="000000"/>
+                <w:spacing w:val="4"/>
+                <w:sz w:val="20"/>
+                <w:szCs w:val="20"/>
+              </w:rPr>
+            </w:pPr>
+            <w:r>
+              <w:rPr>
+                <w:rFonts w:ascii="Consolas" w:hAnsi="Consolas"/>
+                <w:color w:val="000000"/>
+                <w:spacing w:val="4"/>
+                <w:sz w:val="20"/>
+                <w:szCs w:val="20"/>
+              </w:rPr>
+              <w:t xml:space="preserve">        </w:t>
+            </w:r>
+            <w:r>
+              <w:rPr>
+                <w:rStyle w:val="n"/>
+                <w:rFonts w:ascii="Consolas" w:hAnsi="Consolas"/>
+                <w:color w:val="000000"/>
+                <w:spacing w:val="4"/>
+                <w:sz w:val="20"/>
+                <w:szCs w:val="20"/>
+              </w:rPr>
+              <w:t>field</w:t>
+            </w:r>
+            <w:r>
+              <w:rPr>
+                <w:rStyle w:val="p"/>
+                <w:rFonts w:ascii="Consolas" w:hAnsi="Consolas"/>
+                <w:color w:val="000000"/>
+                <w:spacing w:val="4"/>
+                <w:sz w:val="20"/>
+                <w:szCs w:val="20"/>
+              </w:rPr>
+              <w:t>[</w:t>
+            </w:r>
+            <w:r>
+              <w:rPr>
+                <w:rStyle w:val="n"/>
+                <w:rFonts w:ascii="Consolas" w:hAnsi="Consolas"/>
+                <w:color w:val="000000"/>
+                <w:spacing w:val="4"/>
+                <w:sz w:val="20"/>
+                <w:szCs w:val="20"/>
+              </w:rPr>
+              <w:t>y</w:t>
+            </w:r>
+            <w:r>
+              <w:rPr>
+                <w:rStyle w:val="p"/>
+                <w:rFonts w:ascii="Consolas" w:hAnsi="Consolas"/>
+                <w:color w:val="000000"/>
+                <w:spacing w:val="4"/>
+                <w:sz w:val="20"/>
+                <w:szCs w:val="20"/>
+              </w:rPr>
+              <w:t>][</w:t>
+            </w:r>
+            <w:r>
+              <w:rPr>
+                <w:rStyle w:val="n"/>
+                <w:rFonts w:ascii="Consolas" w:hAnsi="Consolas"/>
+                <w:color w:val="000000"/>
+                <w:spacing w:val="4"/>
+                <w:sz w:val="20"/>
+                <w:szCs w:val="20"/>
+              </w:rPr>
+              <w:t>x</w:t>
+            </w:r>
+            <w:r>
+              <w:rPr>
+                <w:rStyle w:val="p"/>
+                <w:rFonts w:ascii="Consolas" w:hAnsi="Consolas"/>
+                <w:color w:val="000000"/>
+                <w:spacing w:val="4"/>
+                <w:sz w:val="20"/>
+                <w:szCs w:val="20"/>
+              </w:rPr>
+              <w:t>]</w:t>
+            </w:r>
+            <w:r>
+              <w:rPr>
+                <w:rFonts w:ascii="Consolas" w:hAnsi="Consolas"/>
+                <w:color w:val="000000"/>
+                <w:spacing w:val="4"/>
+                <w:sz w:val="20"/>
+                <w:szCs w:val="20"/>
+              </w:rPr>
+              <w:t xml:space="preserve"> </w:t>
+            </w:r>
+            <w:r>
+              <w:rPr>
+                <w:rStyle w:val="o"/>
+                <w:rFonts w:ascii="Consolas" w:hAnsi="Consolas"/>
+                <w:color w:val="666666"/>
+                <w:spacing w:val="4"/>
+                <w:sz w:val="20"/>
+                <w:szCs w:val="20"/>
+              </w:rPr>
+              <w:t>=</w:t>
+            </w:r>
+            <w:r>
+              <w:rPr>
+                <w:rFonts w:ascii="Consolas" w:hAnsi="Consolas"/>
+                <w:color w:val="000000"/>
+                <w:spacing w:val="4"/>
+                <w:sz w:val="20"/>
+                <w:szCs w:val="20"/>
+              </w:rPr>
+              <w:t xml:space="preserve"> </w:t>
+            </w:r>
+            <w:r>
+              <w:rPr>
+                <w:rStyle w:val="mi"/>
+                <w:rFonts w:ascii="Consolas" w:hAnsi="Consolas"/>
+                <w:color w:val="666666"/>
+                <w:spacing w:val="4"/>
+                <w:sz w:val="20"/>
+                <w:szCs w:val="20"/>
+              </w:rPr>
+              <w:t>1</w:t>
+            </w:r>
+          </w:p>
+          <w:p>
+            <w:pPr>
+              <w:pStyle w:val="HTML"/>
+              <w:spacing w:line="244" w:lineRule="atLeast"/>
+              <w:rPr>
+                <w:rFonts w:ascii="Consolas" w:hAnsi="Consolas"/>
+                <w:color w:val="000000"/>
+                <w:spacing w:val="4"/>
+                <w:sz w:val="20"/>
+                <w:szCs w:val="20"/>
+              </w:rPr>
+            </w:pPr>
+          </w:p>
+          <w:p>
+            <w:pPr>
+              <w:pStyle w:val="HTML"/>
+              <w:spacing w:line="244" w:lineRule="atLeast"/>
+              <w:rPr>
+                <w:rFonts w:ascii="Consolas" w:hAnsi="Consolas"/>
+                <w:color w:val="000000"/>
+                <w:spacing w:val="4"/>
+                <w:sz w:val="20"/>
+                <w:szCs w:val="20"/>
+              </w:rPr>
+            </w:pPr>
+            <w:r>
+              <w:rPr>
+                <w:rFonts w:ascii="Consolas" w:hAnsi="Consolas"/>
+                <w:color w:val="000000"/>
+                <w:spacing w:val="4"/>
+                <w:sz w:val="20"/>
+                <w:szCs w:val="20"/>
+              </w:rPr>
+              <w:t xml:space="preserve">    </w:t>
+            </w:r>
+            <w:r>
+              <w:rPr>
+                <w:rStyle w:val="n"/>
+                <w:rFonts w:ascii="Consolas" w:hAnsi="Consolas"/>
+                <w:color w:val="000000"/>
+                <w:spacing w:val="4"/>
+                <w:sz w:val="20"/>
+                <w:szCs w:val="20"/>
+              </w:rPr>
+              <w:t>total</w:t>
+            </w:r>
+            <w:r>
+              <w:rPr>
+                <w:rFonts w:ascii="Consolas" w:hAnsi="Consolas"/>
+                <w:color w:val="000000"/>
+                <w:spacing w:val="4"/>
+                <w:sz w:val="20"/>
+                <w:szCs w:val="20"/>
+              </w:rPr>
+              <w:t xml:space="preserve"> </w:t>
+            </w:r>
+            <w:r>
+              <w:rPr>
+                <w:rStyle w:val="o"/>
+                <w:rFonts w:ascii="Consolas" w:hAnsi="Consolas"/>
+                <w:color w:val="666666"/>
+                <w:spacing w:val="4"/>
+                <w:sz w:val="20"/>
+                <w:szCs w:val="20"/>
+              </w:rPr>
+              <w:t>=</w:t>
+            </w:r>
+            <w:r>
+              <w:rPr>
+                <w:rFonts w:ascii="Consolas" w:hAnsi="Consolas"/>
+                <w:color w:val="000000"/>
+                <w:spacing w:val="4"/>
+                <w:sz w:val="20"/>
+                <w:szCs w:val="20"/>
+              </w:rPr>
+              <w:t xml:space="preserve"> </w:t>
+            </w:r>
+            <w:r>
+              <w:rPr>
+                <w:rStyle w:val="mi"/>
+                <w:rFonts w:ascii="Consolas" w:hAnsi="Consolas"/>
+                <w:color w:val="666666"/>
+                <w:spacing w:val="4"/>
+                <w:sz w:val="20"/>
+                <w:szCs w:val="20"/>
+              </w:rPr>
+              <w:t>0</w:t>
+            </w:r>
+          </w:p>
+          <w:p>
+            <w:pPr>
+              <w:pStyle w:val="HTML"/>
+              <w:spacing w:line="244" w:lineRule="atLeast"/>
+              <w:rPr>
+                <w:rFonts w:ascii="Consolas" w:hAnsi="Consolas"/>
+                <w:color w:val="000000"/>
+                <w:spacing w:val="4"/>
+                <w:sz w:val="20"/>
+                <w:szCs w:val="20"/>
+              </w:rPr>
+            </w:pPr>
+            <w:r>
+              <w:rPr>
+                <w:rFonts w:ascii="Consolas" w:hAnsi="Consolas"/>
+                <w:color w:val="000000"/>
+                <w:spacing w:val="4"/>
+                <w:sz w:val="20"/>
+                <w:szCs w:val="20"/>
+              </w:rPr>
+              <w:t xml:space="preserve">    </w:t>
+            </w:r>
+            <w:r>
+              <w:rPr>
+                <w:rStyle w:val="k"/>
+                <w:rFonts w:ascii="Consolas" w:hAnsi="Consolas"/>
+                <w:b/>
+                <w:bCs/>
+                <w:color w:val="008000"/>
+                <w:spacing w:val="4"/>
+                <w:sz w:val="20"/>
+                <w:szCs w:val="20"/>
+              </w:rPr>
+              <w:t>for</w:t>
+            </w:r>
+            <w:r>
+              <w:rPr>
+                <w:rFonts w:ascii="Consolas" w:hAnsi="Consolas"/>
+                <w:color w:val="000000"/>
+                <w:spacing w:val="4"/>
+                <w:sz w:val="20"/>
+                <w:szCs w:val="20"/>
+              </w:rPr>
+              <w:t xml:space="preserve"> </w:t>
+            </w:r>
+            <w:proofErr w:type="spellStart"/>
+            <w:r>
+              <w:rPr>
+                <w:rStyle w:val="n"/>
+                <w:rFonts w:ascii="Consolas" w:hAnsi="Consolas"/>
+                <w:color w:val="000000"/>
+                <w:spacing w:val="4"/>
+                <w:sz w:val="20"/>
+                <w:szCs w:val="20"/>
+              </w:rPr>
+              <w:t>i</w:t>
+            </w:r>
+            <w:proofErr w:type="spellEnd"/>
+            <w:r>
+              <w:rPr>
+                <w:rFonts w:ascii="Consolas" w:hAnsi="Consolas"/>
+                <w:color w:val="000000"/>
+                <w:spacing w:val="4"/>
+                <w:sz w:val="20"/>
+                <w:szCs w:val="20"/>
+              </w:rPr>
+              <w:t xml:space="preserve"> </w:t>
+            </w:r>
+            <w:r>
+              <w:rPr>
+                <w:rStyle w:val="ow"/>
+                <w:rFonts w:ascii="Consolas" w:hAnsi="Consolas"/>
+                <w:b/>
+                <w:bCs/>
+                <w:color w:val="AA22FF"/>
+                <w:spacing w:val="4"/>
+                <w:sz w:val="20"/>
+                <w:szCs w:val="20"/>
+              </w:rPr>
+              <w:t>in</w:t>
+            </w:r>
+            <w:r>
+              <w:rPr>
+                <w:rFonts w:ascii="Consolas" w:hAnsi="Consolas"/>
+                <w:color w:val="000000"/>
+                <w:spacing w:val="4"/>
+                <w:sz w:val="20"/>
+                <w:szCs w:val="20"/>
+              </w:rPr>
+              <w:t xml:space="preserve"> </w:t>
+            </w:r>
+            <w:r>
+              <w:rPr>
+                <w:rStyle w:val="nb"/>
+                <w:rFonts w:ascii="Consolas" w:hAnsi="Consolas"/>
+                <w:color w:val="008000"/>
+                <w:spacing w:val="4"/>
+                <w:sz w:val="20"/>
+                <w:szCs w:val="20"/>
+              </w:rPr>
+              <w:t>range</w:t>
+            </w:r>
+            <w:r>
+              <w:rPr>
+                <w:rStyle w:val="p"/>
+                <w:rFonts w:ascii="Consolas" w:hAnsi="Consolas"/>
+                <w:color w:val="000000"/>
+                <w:spacing w:val="4"/>
+                <w:sz w:val="20"/>
+                <w:szCs w:val="20"/>
+              </w:rPr>
+              <w:t>(</w:t>
+            </w:r>
+            <w:r>
+              <w:rPr>
+                <w:rStyle w:val="n"/>
+                <w:rFonts w:ascii="Consolas" w:hAnsi="Consolas"/>
+                <w:color w:val="000000"/>
+                <w:spacing w:val="4"/>
+                <w:sz w:val="20"/>
+                <w:szCs w:val="20"/>
+              </w:rPr>
+              <w:t>N</w:t>
+            </w:r>
+            <w:r>
+              <w:rPr>
+                <w:rStyle w:val="p"/>
+                <w:rFonts w:ascii="Consolas" w:hAnsi="Consolas"/>
+                <w:color w:val="000000"/>
+                <w:spacing w:val="4"/>
+                <w:sz w:val="20"/>
+                <w:szCs w:val="20"/>
+              </w:rPr>
+              <w:t>):</w:t>
+            </w:r>
+            <w:r>
+              <w:rPr>
+                <w:rFonts w:ascii="Consolas" w:hAnsi="Consolas"/>
+                <w:color w:val="000000"/>
+                <w:spacing w:val="4"/>
+                <w:sz w:val="20"/>
+                <w:szCs w:val="20"/>
+              </w:rPr>
+              <w:t xml:space="preserve"> </w:t>
+            </w:r>
+            <w:r>
+              <w:rPr>
+                <w:rStyle w:val="c1"/>
+                <w:rFonts w:ascii="Consolas" w:hAnsi="Consolas"/>
+                <w:i/>
+                <w:iCs/>
+                <w:color w:val="3D7B7B"/>
+                <w:spacing w:val="4"/>
+                <w:sz w:val="20"/>
+              </w:rPr>
+              <w:t xml:space="preserve"># </w:t>
+            </w:r>
+            <w:r>
+              <w:rPr>
+                <w:rStyle w:val="c1"/>
+                <w:rFonts w:ascii="Consolas" w:hAnsi="Consolas"/>
+                <w:i/>
+                <w:iCs/>
+                <w:color w:val="3D7B7B"/>
+                <w:spacing w:val="4"/>
+                <w:sz w:val="20"/>
+              </w:rPr>
+              <w:t>세로</w:t>
+            </w:r>
+            <w:r>
+              <w:rPr>
+                <w:rStyle w:val="c1"/>
+                <w:rFonts w:ascii="Consolas" w:hAnsi="Consolas"/>
+                <w:i/>
+                <w:iCs/>
+                <w:color w:val="3D7B7B"/>
+                <w:spacing w:val="4"/>
+                <w:sz w:val="20"/>
+              </w:rPr>
+              <w:t xml:space="preserve"> </w:t>
+            </w:r>
+            <w:r>
+              <w:rPr>
+                <w:rStyle w:val="c1"/>
+                <w:rFonts w:ascii="Consolas" w:hAnsi="Consolas"/>
+                <w:i/>
+                <w:iCs/>
+                <w:color w:val="3D7B7B"/>
+                <w:spacing w:val="4"/>
+                <w:sz w:val="20"/>
+              </w:rPr>
+              <w:t>반복</w:t>
+            </w:r>
+          </w:p>
+          <w:p>
+            <w:pPr>
+              <w:pStyle w:val="HTML"/>
+              <w:spacing w:line="244" w:lineRule="atLeast"/>
+              <w:rPr>
+                <w:rFonts w:ascii="Consolas" w:hAnsi="Consolas"/>
+                <w:color w:val="000000"/>
+                <w:spacing w:val="4"/>
+                <w:sz w:val="20"/>
+                <w:szCs w:val="20"/>
+              </w:rPr>
+            </w:pPr>
+            <w:r>
+              <w:rPr>
+                <w:rFonts w:ascii="Consolas" w:hAnsi="Consolas"/>
+                <w:color w:val="000000"/>
+                <w:spacing w:val="4"/>
+                <w:sz w:val="20"/>
+                <w:szCs w:val="20"/>
+              </w:rPr>
+              <w:t xml:space="preserve">        </w:t>
+            </w:r>
+            <w:r>
+              <w:rPr>
+                <w:rStyle w:val="k"/>
+                <w:rFonts w:ascii="Consolas" w:hAnsi="Consolas"/>
+                <w:b/>
+                <w:bCs/>
+                <w:color w:val="008000"/>
+                <w:spacing w:val="4"/>
+                <w:sz w:val="20"/>
+                <w:szCs w:val="20"/>
+              </w:rPr>
+              <w:t>for</w:t>
+            </w:r>
+            <w:r>
+              <w:rPr>
+                <w:rFonts w:ascii="Consolas" w:hAnsi="Consolas"/>
+                <w:color w:val="000000"/>
+                <w:spacing w:val="4"/>
+                <w:sz w:val="20"/>
+                <w:szCs w:val="20"/>
+              </w:rPr>
+              <w:t xml:space="preserve"> </w:t>
+            </w:r>
+            <w:r>
+              <w:rPr>
+                <w:rStyle w:val="n"/>
+                <w:rFonts w:ascii="Consolas" w:hAnsi="Consolas"/>
+                <w:color w:val="000000"/>
+                <w:spacing w:val="4"/>
+                <w:sz w:val="20"/>
+                <w:szCs w:val="20"/>
+              </w:rPr>
+              <w:t>j</w:t>
+            </w:r>
+            <w:r>
+              <w:rPr>
+                <w:rFonts w:ascii="Consolas" w:hAnsi="Consolas"/>
+                <w:color w:val="000000"/>
+                <w:spacing w:val="4"/>
+                <w:sz w:val="20"/>
+                <w:szCs w:val="20"/>
+              </w:rPr>
+              <w:t xml:space="preserve"> </w:t>
+            </w:r>
+            <w:r>
+              <w:rPr>
+                <w:rStyle w:val="ow"/>
+                <w:rFonts w:ascii="Consolas" w:hAnsi="Consolas"/>
+                <w:b/>
+                <w:bCs/>
+                <w:color w:val="AA22FF"/>
+                <w:spacing w:val="4"/>
+                <w:sz w:val="20"/>
+                <w:szCs w:val="20"/>
+              </w:rPr>
+              <w:t>in</w:t>
+            </w:r>
+            <w:r>
+              <w:rPr>
+                <w:rFonts w:ascii="Consolas" w:hAnsi="Consolas"/>
+                <w:color w:val="000000"/>
+                <w:spacing w:val="4"/>
+                <w:sz w:val="20"/>
+                <w:szCs w:val="20"/>
+              </w:rPr>
+              <w:t xml:space="preserve"> </w:t>
+            </w:r>
+            <w:r>
+              <w:rPr>
+                <w:rStyle w:val="nb"/>
+                <w:rFonts w:ascii="Consolas" w:hAnsi="Consolas"/>
+                <w:color w:val="008000"/>
+                <w:spacing w:val="4"/>
+                <w:sz w:val="20"/>
+                <w:szCs w:val="20"/>
+              </w:rPr>
+              <w:t>range</w:t>
+            </w:r>
+            <w:r>
+              <w:rPr>
+                <w:rStyle w:val="p"/>
+                <w:rFonts w:ascii="Consolas" w:hAnsi="Consolas"/>
+                <w:color w:val="000000"/>
+                <w:spacing w:val="4"/>
+                <w:sz w:val="20"/>
+                <w:szCs w:val="20"/>
+              </w:rPr>
+              <w:t>(</w:t>
+            </w:r>
+            <w:r>
+              <w:rPr>
+                <w:rStyle w:val="n"/>
+                <w:rFonts w:ascii="Consolas" w:hAnsi="Consolas"/>
+                <w:color w:val="000000"/>
+                <w:spacing w:val="4"/>
+                <w:sz w:val="20"/>
+                <w:szCs w:val="20"/>
+              </w:rPr>
+              <w:t>M</w:t>
+            </w:r>
+            <w:r>
+              <w:rPr>
+                <w:rStyle w:val="p"/>
+                <w:rFonts w:ascii="Consolas" w:hAnsi="Consolas"/>
+                <w:color w:val="000000"/>
+                <w:spacing w:val="4"/>
+                <w:sz w:val="20"/>
+                <w:szCs w:val="20"/>
+              </w:rPr>
+              <w:t>):</w:t>
+            </w:r>
+            <w:r>
+              <w:rPr>
+                <w:rFonts w:ascii="Consolas" w:hAnsi="Consolas"/>
+                <w:color w:val="000000"/>
+                <w:spacing w:val="4"/>
+                <w:sz w:val="20"/>
+                <w:szCs w:val="20"/>
+              </w:rPr>
+              <w:t xml:space="preserve"> </w:t>
+            </w:r>
+            <w:r>
+              <w:rPr>
+                <w:rStyle w:val="c1"/>
+                <w:rFonts w:ascii="Consolas" w:hAnsi="Consolas"/>
+                <w:i/>
+                <w:iCs/>
+                <w:color w:val="3D7B7B"/>
+                <w:spacing w:val="4"/>
+                <w:sz w:val="20"/>
+              </w:rPr>
+              <w:t xml:space="preserve"># </w:t>
+            </w:r>
+            <w:r>
+              <w:rPr>
+                <w:rStyle w:val="c1"/>
+                <w:rFonts w:ascii="Consolas" w:hAnsi="Consolas"/>
+                <w:i/>
+                <w:iCs/>
+                <w:color w:val="3D7B7B"/>
+                <w:spacing w:val="4"/>
+                <w:sz w:val="20"/>
+              </w:rPr>
+              <w:t>가로</w:t>
+            </w:r>
+            <w:r>
+              <w:rPr>
+                <w:rStyle w:val="c1"/>
+                <w:rFonts w:ascii="Consolas" w:hAnsi="Consolas"/>
+                <w:i/>
+                <w:iCs/>
+                <w:color w:val="3D7B7B"/>
+                <w:spacing w:val="4"/>
+                <w:sz w:val="20"/>
+              </w:rPr>
+              <w:t xml:space="preserve"> </w:t>
+            </w:r>
+            <w:r>
+              <w:rPr>
+                <w:rStyle w:val="c1"/>
+                <w:rFonts w:ascii="Consolas" w:hAnsi="Consolas"/>
+                <w:i/>
+                <w:iCs/>
+                <w:color w:val="3D7B7B"/>
+                <w:spacing w:val="4"/>
+                <w:sz w:val="20"/>
+              </w:rPr>
+              <w:t>반복</w:t>
+            </w:r>
+          </w:p>
+          <w:p>
+            <w:pPr>
+              <w:pStyle w:val="HTML"/>
+              <w:spacing w:line="244" w:lineRule="atLeast"/>
+              <w:rPr>
+                <w:rFonts w:ascii="Consolas" w:hAnsi="Consolas"/>
+                <w:color w:val="000000"/>
+                <w:spacing w:val="4"/>
+                <w:sz w:val="20"/>
+                <w:szCs w:val="20"/>
+              </w:rPr>
+            </w:pPr>
+            <w:r>
+              <w:rPr>
+                <w:rFonts w:ascii="Consolas" w:hAnsi="Consolas"/>
+                <w:color w:val="000000"/>
+                <w:spacing w:val="4"/>
+                <w:sz w:val="20"/>
+                <w:szCs w:val="20"/>
+              </w:rPr>
+              <w:t xml:space="preserve">            </w:t>
+            </w:r>
+            <w:r>
+              <w:rPr>
+                <w:rStyle w:val="k"/>
+                <w:rFonts w:ascii="Consolas" w:hAnsi="Consolas"/>
+                <w:b/>
+                <w:bCs/>
+                <w:color w:val="008000"/>
+                <w:spacing w:val="4"/>
+                <w:sz w:val="20"/>
+                <w:szCs w:val="20"/>
+              </w:rPr>
+              <w:t>if</w:t>
+            </w:r>
+            <w:r>
+              <w:rPr>
+                <w:rFonts w:ascii="Consolas" w:hAnsi="Consolas"/>
+                <w:color w:val="000000"/>
+                <w:spacing w:val="4"/>
+                <w:sz w:val="20"/>
+                <w:szCs w:val="20"/>
+              </w:rPr>
+              <w:t xml:space="preserve"> </w:t>
+            </w:r>
+            <w:proofErr w:type="gramStart"/>
+            <w:r>
+              <w:rPr>
+                <w:rStyle w:val="n"/>
+                <w:rFonts w:ascii="Consolas" w:hAnsi="Consolas"/>
+                <w:color w:val="000000"/>
+                <w:spacing w:val="4"/>
+                <w:sz w:val="20"/>
+                <w:szCs w:val="20"/>
+              </w:rPr>
+              <w:t>DFS</w:t>
+            </w:r>
+            <w:r>
+              <w:rPr>
+                <w:rStyle w:val="p"/>
+                <w:rFonts w:ascii="Consolas" w:hAnsi="Consolas"/>
+                <w:color w:val="000000"/>
+                <w:spacing w:val="4"/>
+                <w:sz w:val="20"/>
+                <w:szCs w:val="20"/>
+              </w:rPr>
+              <w:t>(</w:t>
+            </w:r>
+            <w:proofErr w:type="gramEnd"/>
+            <w:r>
+              <w:rPr>
+                <w:rStyle w:val="n"/>
+                <w:rFonts w:ascii="Consolas" w:hAnsi="Consolas"/>
+                <w:color w:val="000000"/>
+                <w:spacing w:val="4"/>
+                <w:sz w:val="20"/>
+                <w:szCs w:val="20"/>
+              </w:rPr>
+              <w:t>field</w:t>
+            </w:r>
+            <w:r>
+              <w:rPr>
+                <w:rStyle w:val="p"/>
+                <w:rFonts w:ascii="Consolas" w:hAnsi="Consolas"/>
+                <w:color w:val="000000"/>
+                <w:spacing w:val="4"/>
+                <w:sz w:val="20"/>
+                <w:szCs w:val="20"/>
+              </w:rPr>
+              <w:t>,</w:t>
+            </w:r>
+            <w:r>
+              <w:rPr>
+                <w:rFonts w:ascii="Consolas" w:hAnsi="Consolas"/>
+                <w:color w:val="000000"/>
+                <w:spacing w:val="4"/>
+                <w:sz w:val="20"/>
+                <w:szCs w:val="20"/>
+              </w:rPr>
+              <w:t xml:space="preserve"> </w:t>
+            </w:r>
+            <w:proofErr w:type="spellStart"/>
+            <w:r>
+              <w:rPr>
+                <w:rStyle w:val="n"/>
+                <w:rFonts w:ascii="Consolas" w:hAnsi="Consolas"/>
+                <w:color w:val="000000"/>
+                <w:spacing w:val="4"/>
+                <w:sz w:val="20"/>
+                <w:szCs w:val="20"/>
+              </w:rPr>
+              <w:t>i</w:t>
+            </w:r>
+            <w:proofErr w:type="spellEnd"/>
+            <w:r>
+              <w:rPr>
+                <w:rStyle w:val="p"/>
+                <w:rFonts w:ascii="Consolas" w:hAnsi="Consolas"/>
+                <w:color w:val="000000"/>
+                <w:spacing w:val="4"/>
+                <w:sz w:val="20"/>
+                <w:szCs w:val="20"/>
+              </w:rPr>
+              <w:t>,</w:t>
+            </w:r>
+            <w:r>
+              <w:rPr>
+                <w:rFonts w:ascii="Consolas" w:hAnsi="Consolas"/>
+                <w:color w:val="000000"/>
+                <w:spacing w:val="4"/>
+                <w:sz w:val="20"/>
+                <w:szCs w:val="20"/>
+              </w:rPr>
+              <w:t xml:space="preserve"> </w:t>
+            </w:r>
+            <w:r>
+              <w:rPr>
+                <w:rStyle w:val="n"/>
+                <w:rFonts w:ascii="Consolas" w:hAnsi="Consolas"/>
+                <w:color w:val="000000"/>
+                <w:spacing w:val="4"/>
+                <w:sz w:val="20"/>
+                <w:szCs w:val="20"/>
+              </w:rPr>
+              <w:t>j</w:t>
+            </w:r>
+            <w:r>
+              <w:rPr>
+                <w:rStyle w:val="p"/>
+                <w:rFonts w:ascii="Consolas" w:hAnsi="Consolas"/>
+                <w:color w:val="000000"/>
+                <w:spacing w:val="4"/>
+                <w:sz w:val="20"/>
+                <w:szCs w:val="20"/>
+              </w:rPr>
+              <w:t>):</w:t>
+            </w:r>
+          </w:p>
+          <w:p>
+            <w:pPr>
+              <w:pStyle w:val="HTML"/>
+              <w:spacing w:line="244" w:lineRule="atLeast"/>
+              <w:rPr>
+                <w:rFonts w:ascii="Consolas" w:hAnsi="Consolas"/>
+                <w:color w:val="000000"/>
+                <w:spacing w:val="4"/>
+                <w:sz w:val="20"/>
+                <w:szCs w:val="20"/>
+              </w:rPr>
+            </w:pPr>
+            <w:r>
+              <w:rPr>
+                <w:rFonts w:ascii="Consolas" w:hAnsi="Consolas"/>
+                <w:color w:val="000000"/>
+                <w:spacing w:val="4"/>
+                <w:sz w:val="20"/>
+                <w:szCs w:val="20"/>
+              </w:rPr>
+              <w:t xml:space="preserve">                </w:t>
+            </w:r>
+            <w:r>
+              <w:rPr>
+                <w:rStyle w:val="n"/>
+                <w:rFonts w:ascii="Consolas" w:hAnsi="Consolas"/>
+                <w:color w:val="000000"/>
+                <w:spacing w:val="4"/>
+                <w:sz w:val="20"/>
+                <w:szCs w:val="20"/>
+              </w:rPr>
+              <w:t>total</w:t>
+            </w:r>
+            <w:r>
+              <w:rPr>
+                <w:rFonts w:ascii="Consolas" w:hAnsi="Consolas"/>
+                <w:color w:val="000000"/>
+                <w:spacing w:val="4"/>
+                <w:sz w:val="20"/>
+                <w:szCs w:val="20"/>
+              </w:rPr>
+              <w:t xml:space="preserve"> </w:t>
+            </w:r>
+            <w:r>
+              <w:rPr>
+                <w:rStyle w:val="o"/>
+                <w:rFonts w:ascii="Consolas" w:hAnsi="Consolas"/>
+                <w:color w:val="666666"/>
+                <w:spacing w:val="4"/>
+                <w:sz w:val="20"/>
+                <w:szCs w:val="20"/>
+              </w:rPr>
+              <w:t>+=</w:t>
+            </w:r>
+            <w:r>
+              <w:rPr>
+                <w:rFonts w:ascii="Consolas" w:hAnsi="Consolas"/>
+                <w:color w:val="000000"/>
+                <w:spacing w:val="4"/>
+                <w:sz w:val="20"/>
+                <w:szCs w:val="20"/>
+              </w:rPr>
+              <w:t xml:space="preserve"> </w:t>
+            </w:r>
+            <w:r>
+              <w:rPr>
+                <w:rStyle w:val="mi"/>
+                <w:rFonts w:ascii="Consolas" w:hAnsi="Consolas"/>
+                <w:color w:val="666666"/>
+                <w:spacing w:val="4"/>
+                <w:sz w:val="20"/>
+                <w:szCs w:val="20"/>
+              </w:rPr>
+              <w:t>1</w:t>
+            </w:r>
+            <w:r>
+              <w:rPr>
+                <w:rFonts w:ascii="Consolas" w:hAnsi="Consolas"/>
+                <w:color w:val="000000"/>
+                <w:spacing w:val="4"/>
+                <w:sz w:val="20"/>
+                <w:szCs w:val="20"/>
+              </w:rPr>
+              <w:t xml:space="preserve"> </w:t>
+            </w:r>
+          </w:p>
+          <w:p>
+            <w:pPr>
+              <w:pStyle w:val="HTML"/>
+              <w:spacing w:line="244" w:lineRule="atLeast"/>
+              <w:rPr>
+                <w:rFonts w:ascii="Consolas" w:hAnsi="Consolas"/>
+                <w:color w:val="000000"/>
+                <w:spacing w:val="4"/>
+                <w:sz w:val="20"/>
+                <w:szCs w:val="20"/>
+              </w:rPr>
+            </w:pPr>
+          </w:p>
+          <w:p>
+            <w:pPr>
+              <w:pStyle w:val="HTML"/>
+              <w:spacing w:line="244" w:lineRule="atLeast"/>
+              <w:rPr>
+                <w:rFonts w:ascii="Consolas" w:hAnsi="Consolas"/>
+                <w:color w:val="000000"/>
+                <w:spacing w:val="4"/>
+                <w:sz w:val="20"/>
+                <w:szCs w:val="20"/>
+              </w:rPr>
+            </w:pPr>
+            <w:r>
+              <w:rPr>
+                <w:rFonts w:ascii="Consolas" w:hAnsi="Consolas"/>
+                <w:color w:val="000000"/>
+                <w:spacing w:val="4"/>
+                <w:sz w:val="20"/>
+                <w:szCs w:val="20"/>
+              </w:rPr>
+              <w:t xml:space="preserve">    </w:t>
+            </w:r>
+            <w:r>
+              <w:rPr>
+                <w:rStyle w:val="nb"/>
+                <w:rFonts w:ascii="Consolas" w:hAnsi="Consolas"/>
+                <w:color w:val="008000"/>
+                <w:spacing w:val="4"/>
+                <w:sz w:val="20"/>
+                <w:szCs w:val="20"/>
+              </w:rPr>
+              <w:t>print</w:t>
+            </w:r>
+            <w:r>
+              <w:rPr>
+                <w:rStyle w:val="p"/>
+                <w:rFonts w:ascii="Consolas" w:hAnsi="Consolas"/>
+                <w:color w:val="000000"/>
+                <w:spacing w:val="4"/>
+                <w:sz w:val="20"/>
+                <w:szCs w:val="20"/>
+              </w:rPr>
+              <w:t>(</w:t>
+            </w:r>
+            <w:r>
+              <w:rPr>
+                <w:rStyle w:val="n"/>
+                <w:rFonts w:ascii="Consolas" w:hAnsi="Consolas"/>
+                <w:color w:val="000000"/>
+                <w:spacing w:val="4"/>
+                <w:sz w:val="20"/>
+                <w:szCs w:val="20"/>
+              </w:rPr>
+              <w:t>total</w:t>
+            </w:r>
+            <w:r>
+              <w:rPr>
+                <w:rStyle w:val="p"/>
+                <w:rFonts w:ascii="Consolas" w:hAnsi="Consolas"/>
+                <w:color w:val="000000"/>
+                <w:spacing w:val="4"/>
+                <w:sz w:val="20"/>
+                <w:szCs w:val="20"/>
+              </w:rPr>
+              <w:t>)</w:t>
+            </w:r>
+          </w:p>
+          <w:p>
+            <w:pPr>
+              <w:pStyle w:val="HTML"/>
+              <w:spacing w:line="276" w:lineRule="auto"/>
+              <w:rPr>
+                <w:rFonts w:ascii="Arial" w:hAnsi="Arial" w:cs="Arial"/>
+                <w:color w:val="000000"/>
+                <w:spacing w:val="4"/>
+                <w:sz w:val="20"/>
+                <w:szCs w:val="20"/>
+              </w:rPr>
+            </w:pPr>
+          </w:p>
+          <w:p>
+            <w:pPr>
+              <w:pStyle w:val="HTML"/>
+              <w:spacing w:line="276" w:lineRule="auto"/>
+              <w:rPr>
+                <w:rFonts w:ascii="Arial" w:hAnsi="Arial" w:cs="Arial" w:hint="eastAsia"/>
+                <w:color w:val="000000"/>
+                <w:spacing w:val="4"/>
+                <w:sz w:val="20"/>
+                <w:szCs w:val="20"/>
+              </w:rPr>
+            </w:pPr>
+            <w:r>
+              <w:rPr>
+                <w:rStyle w:val="c1"/>
+                <w:rFonts w:ascii="Consolas" w:hAnsi="Consolas"/>
+                <w:i/>
+                <w:iCs/>
+                <w:color w:val="3D7B7B"/>
+                <w:spacing w:val="4"/>
+                <w:sz w:val="20"/>
+              </w:rPr>
+              <w:t xml:space="preserve"># </w:t>
+            </w:r>
+            <w:r>
+              <w:rPr>
+                <w:rStyle w:val="c1"/>
+                <w:rFonts w:ascii="Consolas" w:hAnsi="Consolas" w:hint="eastAsia"/>
+                <w:i/>
+                <w:iCs/>
+                <w:color w:val="3D7B7B"/>
+                <w:spacing w:val="4"/>
+                <w:sz w:val="20"/>
+              </w:rPr>
+              <w:t>그래프</w:t>
+            </w:r>
+            <w:r>
+              <w:rPr>
+                <w:rStyle w:val="c1"/>
+                <w:rFonts w:ascii="Consolas" w:hAnsi="Consolas" w:hint="eastAsia"/>
+                <w:i/>
+                <w:iCs/>
+                <w:color w:val="3D7B7B"/>
+                <w:spacing w:val="4"/>
+                <w:sz w:val="20"/>
+              </w:rPr>
+              <w:t xml:space="preserve"> </w:t>
+            </w:r>
+            <w:r>
+              <w:rPr>
+                <w:rStyle w:val="c1"/>
+                <w:rFonts w:ascii="Consolas" w:hAnsi="Consolas" w:hint="eastAsia"/>
+                <w:i/>
+                <w:iCs/>
+                <w:color w:val="3D7B7B"/>
+                <w:spacing w:val="4"/>
+                <w:sz w:val="20"/>
+              </w:rPr>
+              <w:t>이론</w:t>
+            </w:r>
+            <w:r>
+              <w:rPr>
+                <w:rStyle w:val="c1"/>
+                <w:rFonts w:ascii="Consolas" w:hAnsi="Consolas" w:hint="eastAsia"/>
+                <w:i/>
+                <w:iCs/>
+                <w:color w:val="3D7B7B"/>
+                <w:spacing w:val="4"/>
+                <w:sz w:val="20"/>
+              </w:rPr>
+              <w:t>,</w:t>
+            </w:r>
+            <w:r>
+              <w:rPr>
+                <w:rStyle w:val="c1"/>
+                <w:rFonts w:ascii="Consolas" w:hAnsi="Consolas"/>
+                <w:i/>
+                <w:iCs/>
+                <w:color w:val="3D7B7B"/>
+                <w:spacing w:val="4"/>
+                <w:sz w:val="20"/>
+              </w:rPr>
+              <w:t xml:space="preserve"> </w:t>
+            </w:r>
+            <w:r>
+              <w:rPr>
+                <w:rStyle w:val="c1"/>
+                <w:rFonts w:ascii="Consolas" w:hAnsi="Consolas" w:hint="eastAsia"/>
+                <w:i/>
+                <w:iCs/>
+                <w:color w:val="3D7B7B"/>
+                <w:spacing w:val="4"/>
+                <w:sz w:val="20"/>
+              </w:rPr>
+              <w:t>깊이</w:t>
+            </w:r>
+            <w:r>
+              <w:rPr>
+                <w:rStyle w:val="c1"/>
+                <w:rFonts w:ascii="Consolas" w:hAnsi="Consolas" w:hint="eastAsia"/>
+                <w:i/>
+                <w:iCs/>
+                <w:color w:val="3D7B7B"/>
+                <w:spacing w:val="4"/>
+                <w:sz w:val="20"/>
+              </w:rPr>
+              <w:t xml:space="preserve"> </w:t>
+            </w:r>
+            <w:r>
+              <w:rPr>
+                <w:rStyle w:val="c1"/>
+                <w:rFonts w:ascii="Consolas" w:hAnsi="Consolas" w:hint="eastAsia"/>
+                <w:i/>
+                <w:iCs/>
+                <w:color w:val="3D7B7B"/>
+                <w:spacing w:val="4"/>
+                <w:sz w:val="20"/>
+              </w:rPr>
+              <w:t>우선</w:t>
+            </w:r>
+            <w:r>
+              <w:rPr>
+                <w:rStyle w:val="c1"/>
+                <w:rFonts w:ascii="Consolas" w:hAnsi="Consolas" w:hint="eastAsia"/>
+                <w:i/>
+                <w:iCs/>
+                <w:color w:val="3D7B7B"/>
+                <w:spacing w:val="4"/>
+                <w:sz w:val="20"/>
+              </w:rPr>
+              <w:t xml:space="preserve"> </w:t>
+            </w:r>
+            <w:r>
+              <w:rPr>
+                <w:rStyle w:val="c1"/>
+                <w:rFonts w:ascii="Consolas" w:hAnsi="Consolas" w:hint="eastAsia"/>
+                <w:i/>
+                <w:iCs/>
+                <w:color w:val="3D7B7B"/>
+                <w:spacing w:val="4"/>
+                <w:sz w:val="20"/>
+              </w:rPr>
+              <w:t>탐색</w:t>
+            </w:r>
+            <w:r>
+              <w:rPr>
+                <w:rStyle w:val="c1"/>
+                <w:rFonts w:ascii="Consolas" w:hAnsi="Consolas" w:hint="eastAsia"/>
+                <w:i/>
+                <w:iCs/>
+                <w:color w:val="3D7B7B"/>
+                <w:spacing w:val="4"/>
+                <w:sz w:val="20"/>
+              </w:rPr>
+              <w:t>(</w:t>
+            </w:r>
+            <w:r>
+              <w:rPr>
+                <w:rStyle w:val="c1"/>
+                <w:rFonts w:ascii="Consolas" w:hAnsi="Consolas"/>
+                <w:i/>
+                <w:iCs/>
+                <w:color w:val="3D7B7B"/>
+                <w:spacing w:val="4"/>
+                <w:sz w:val="20"/>
+              </w:rPr>
+              <w:t xml:space="preserve">DFS), </w:t>
+            </w:r>
+            <w:r>
+              <w:rPr>
+                <w:rStyle w:val="c1"/>
+                <w:rFonts w:ascii="Consolas" w:hAnsi="Consolas" w:hint="eastAsia"/>
+                <w:i/>
+                <w:iCs/>
+                <w:color w:val="3D7B7B"/>
+                <w:spacing w:val="4"/>
+                <w:sz w:val="20"/>
+              </w:rPr>
+              <w:t>너비</w:t>
+            </w:r>
+            <w:r>
+              <w:rPr>
+                <w:rStyle w:val="c1"/>
+                <w:rFonts w:ascii="Consolas" w:hAnsi="Consolas" w:hint="eastAsia"/>
+                <w:i/>
+                <w:iCs/>
+                <w:color w:val="3D7B7B"/>
+                <w:spacing w:val="4"/>
+                <w:sz w:val="20"/>
+              </w:rPr>
+              <w:t xml:space="preserve"> </w:t>
+            </w:r>
+            <w:r>
+              <w:rPr>
+                <w:rStyle w:val="c1"/>
+                <w:rFonts w:ascii="Consolas" w:hAnsi="Consolas" w:hint="eastAsia"/>
+                <w:i/>
+                <w:iCs/>
+                <w:color w:val="3D7B7B"/>
+                <w:spacing w:val="4"/>
+                <w:sz w:val="20"/>
+              </w:rPr>
+              <w:t>우선</w:t>
+            </w:r>
+            <w:r>
+              <w:rPr>
+                <w:rStyle w:val="c1"/>
+                <w:rFonts w:ascii="Consolas" w:hAnsi="Consolas" w:hint="eastAsia"/>
+                <w:i/>
+                <w:iCs/>
+                <w:color w:val="3D7B7B"/>
+                <w:spacing w:val="4"/>
+                <w:sz w:val="20"/>
+              </w:rPr>
+              <w:t xml:space="preserve"> </w:t>
+            </w:r>
+            <w:r>
+              <w:rPr>
+                <w:rStyle w:val="c1"/>
+                <w:rFonts w:ascii="Consolas" w:hAnsi="Consolas" w:hint="eastAsia"/>
+                <w:i/>
+                <w:iCs/>
+                <w:color w:val="3D7B7B"/>
+                <w:spacing w:val="4"/>
+                <w:sz w:val="20"/>
+              </w:rPr>
+              <w:t>탐색</w:t>
+            </w:r>
+            <w:r>
+              <w:rPr>
+                <w:rStyle w:val="c1"/>
+                <w:rFonts w:ascii="Consolas" w:hAnsi="Consolas" w:hint="eastAsia"/>
+                <w:i/>
+                <w:iCs/>
+                <w:color w:val="3D7B7B"/>
+                <w:spacing w:val="4"/>
+                <w:sz w:val="20"/>
+              </w:rPr>
+              <w:t>(</w:t>
+            </w:r>
+            <w:r>
+              <w:rPr>
+                <w:rStyle w:val="c1"/>
+                <w:rFonts w:ascii="Consolas" w:hAnsi="Consolas"/>
+                <w:i/>
+                <w:iCs/>
+                <w:color w:val="3D7B7B"/>
+                <w:spacing w:val="4"/>
+                <w:sz w:val="20"/>
+              </w:rPr>
+              <w:t>BFS)</w:t>
+            </w:r>
+          </w:p>
+        </w:tc>
+      </w:tr>
+    </w:tbl>
+    <w:p>
+      <w:pPr>
+        <w:pStyle w:val="HTML"/>
+        <w:spacing w:line="276" w:lineRule="auto"/>
+        <w:rPr>
+          <w:rFonts w:ascii="Arial" w:hAnsi="Arial" w:cs="Arial"/>
+          <w:color w:val="000000"/>
+          <w:spacing w:val="4"/>
+          <w:sz w:val="20"/>
+          <w:szCs w:val="20"/>
+        </w:rPr>
+      </w:pPr>
+    </w:p>
+    <w:p>
+      <w:pPr>
+        <w:widowControl/>
+        <w:wordWrap/>
+        <w:autoSpaceDE/>
+        <w:autoSpaceDN/>
+        <w:rPr>
+          <w:rFonts w:asciiTheme="majorHAnsi" w:eastAsiaTheme="majorHAnsi" w:hAnsiTheme="majorHAnsi" w:cs="Arial"/>
+          <w:color w:val="000000"/>
+          <w:spacing w:val="4"/>
+          <w:sz w:val="26"/>
+          <w:szCs w:val="26"/>
+        </w:rPr>
+      </w:pPr>
+      <w:r>
+        <w:rPr>
+          <w:rFonts w:ascii="Arial" w:hAnsi="Arial" w:cs="Arial"/>
+          <w:color w:val="000000"/>
+          <w:spacing w:val="4"/>
+          <w:szCs w:val="20"/>
+        </w:rPr>
+        <w:br w:type="page"/>
+      </w:r>
+      <w:proofErr w:type="gramStart"/>
+      <w:r>
+        <w:rPr>
+          <w:rFonts w:asciiTheme="majorHAnsi" w:eastAsiaTheme="majorHAnsi" w:hAnsiTheme="majorHAnsi" w:cs="Arial"/>
+          <w:color w:val="000000"/>
+          <w:spacing w:val="4"/>
+          <w:sz w:val="26"/>
+          <w:szCs w:val="26"/>
+        </w:rPr>
+        <w:lastRenderedPageBreak/>
+        <w:t>Q</w:t>
+      </w:r>
+      <w:r>
+        <w:rPr>
+          <w:rFonts w:asciiTheme="majorHAnsi" w:eastAsiaTheme="majorHAnsi" w:hAnsiTheme="majorHAnsi" w:cs="Arial"/>
+          <w:color w:val="000000"/>
+          <w:spacing w:val="4"/>
+          <w:sz w:val="26"/>
+          <w:szCs w:val="26"/>
+        </w:rPr>
+        <w:t xml:space="preserve"> </w:t>
+      </w:r>
+      <w:r>
+        <w:rPr>
+          <w:rFonts w:asciiTheme="majorHAnsi" w:eastAsiaTheme="majorHAnsi" w:hAnsiTheme="majorHAnsi" w:cs="Arial"/>
+          <w:color w:val="000000"/>
+          <w:spacing w:val="4"/>
+          <w:sz w:val="26"/>
+          <w:szCs w:val="26"/>
+        </w:rPr>
+        <w:t>.</w:t>
+      </w:r>
+      <w:proofErr w:type="gramEnd"/>
+    </w:p>
+    <w:p>
+      <w:pPr>
+        <w:widowControl/>
+        <w:wordWrap/>
+        <w:autoSpaceDE/>
+        <w:autoSpaceDN/>
+        <w:rPr>
+          <w:rFonts w:ascii="Arial" w:hAnsi="Arial" w:cs="Arial"/>
+          <w:color w:val="000000"/>
+          <w:spacing w:val="4"/>
+          <w:szCs w:val="20"/>
+        </w:rPr>
+      </w:pPr>
+    </w:p>
+    <w:p>
+      <w:pPr>
+        <w:widowControl/>
+        <w:wordWrap/>
+        <w:autoSpaceDE/>
+        <w:autoSpaceDN/>
+        <w:rPr>
+          <w:rFonts w:ascii="Arial" w:eastAsia="굴림체" w:hAnsi="Arial" w:cs="Arial" w:hint="eastAsia"/>
+          <w:color w:val="000000"/>
+          <w:spacing w:val="4"/>
+          <w:kern w:val="0"/>
+          <w:szCs w:val="20"/>
+        </w:rPr>
+      </w:pPr>
+      <w:r>
+        <w:rPr>
+          <w:rFonts w:ascii="Arial" w:hAnsi="Arial" w:cs="Arial"/>
+          <w:color w:val="000000"/>
+          <w:spacing w:val="4"/>
+          <w:szCs w:val="20"/>
+        </w:rPr>
+        <w:t>Hello</w:t>
       </w:r>
     </w:p>
     <w:sectPr>
@@ -38038,6 +44122,95 @@
 <file path=word/numbering.xml><?xml version="1.0" encoding="utf-8"?>
 <w:numbering xmlns:wpc="http://schemas.microsoft.com/office/word/2010/wordprocessingCanvas" xmlns:cx="http://schemas.microsoft.com/office/drawing/2014/chartex" xmlns:cx1="http://schemas.microsoft.com/office/drawing/2015/9/8/chartex" xmlns:cx2="http://schemas.microsoft.com/office/drawing/2015/10/21/chartex" xmlns:cx3="http://schemas.microsoft.com/office/drawing/2016/5/9/chartex" xmlns:cx4="http://schemas.microsoft.com/office/drawing/2016/5/10/chartex" xmlns:cx5="http://schemas.microsoft.com/office/drawing/2016/5/11/chartex" xmlns:cx6="http://schemas.microsoft.com/office/drawing/2016/5/12/chartex" xmlns:cx7="http://schemas.microsoft.com/office/drawing/2016/5/13/chartex" xmlns:cx8="http://schemas.microsoft.com/office/drawing/2016/5/14/chartex" xmlns:mc="http://schemas.openxmlformats.org/markup-compatibility/2006" xmlns:aink="http://schemas.microsoft.com/office/drawing/2016/ink" xmlns:am3d="http://schemas.microsoft.com/office/drawing/2017/model3d" xmlns:o="urn:schemas-microsoft-com:office:office" xmlns:oel="http://schemas.microsoft.com/office/2019/extlst" xmlns:r="http://schemas.openxmlformats.org/officeDocument/2006/relationships" xmlns:m="http://schemas.openxmlformats.org/officeDocument/2006/math" xmlns:v="urn:schemas-microsoft-com:vml" xmlns:wp14="http://schemas.microsoft.com/office/word/2010/wordprocessingDrawing" xmlns:wp="http://schemas.openxmlformats.org/drawingml/2006/wordprocessingDrawing" xmlns:w10="urn:schemas-microsoft-com:office:word" xmlns:w="http://schemas.openxmlformats.org/wordprocessingml/2006/main" xmlns:w14="http://schemas.microsoft.com/office/word/2010/wordml" xmlns:w15="http://schemas.microsoft.com/office/word/2012/wordml" xmlns:w16cex="http://schemas.microsoft.com/office/word/2018/wordml/cex" xmlns:w16cid="http://schemas.microsoft.com/office/word/2016/wordml/cid" xmlns:w16="http://schemas.microsoft.com/office/word/2018/wordml" xmlns:w16sdtdh="http://schemas.microsoft.com/office/word/2020/wordml/sdtdatahash" xmlns:w16se="http://schemas.microsoft.com/office/word/2015/wordml/symex" xmlns:wpg="http://schemas.microsoft.com/office/word/2010/wordprocessingGroup" xmlns:wpi="http://schemas.microsoft.com/office/word/2010/wordprocessingInk" xmlns:wne="http://schemas.microsoft.com/office/word/2006/wordml" xmlns:wps="http://schemas.microsoft.com/office/word/2010/wordprocessingShape" mc:Ignorable="w14 w15 w16se w16cid w16 w16cex w16sdtdh wp14">
   <w:abstractNum w:abstractNumId="0" w15:restartNumberingAfterBreak="0">
+    <w:nsid w:val="09787CD4"/>
+    <w:multiLevelType w:val="hybridMultilevel"/>
+    <w:tmpl w:val="980C8A26"/>
+    <w:lvl w:ilvl="0" w:tplc="E390BA7C">
+      <w:start w:val="1"/>
+      <w:numFmt w:val="decimal"/>
+      <w:lvlText w:val="%1."/>
+      <w:lvlJc w:val="left"/>
+      <w:pPr>
+        <w:ind w:left="760" w:hanging="360"/>
+      </w:pPr>
+      <w:rPr>
+        <w:rFonts w:ascii="굴림체" w:hAnsi="굴림체" w:hint="default"/>
+      </w:rPr>
+    </w:lvl>
+    <w:lvl w:ilvl="1" w:tplc="04090019" w:tentative="1">
+      <w:start w:val="1"/>
+      <w:numFmt w:val="upperLetter"/>
+      <w:lvlText w:val="%2."/>
+      <w:lvlJc w:val="left"/>
+      <w:pPr>
+        <w:ind w:left="1200" w:hanging="400"/>
+      </w:pPr>
+    </w:lvl>
+    <w:lvl w:ilvl="2" w:tplc="0409001B" w:tentative="1">
+      <w:start w:val="1"/>
+      <w:numFmt w:val="lowerRoman"/>
+      <w:lvlText w:val="%3."/>
+      <w:lvlJc w:val="right"/>
+      <w:pPr>
+        <w:ind w:left="1600" w:hanging="400"/>
+      </w:pPr>
+    </w:lvl>
+    <w:lvl w:ilvl="3" w:tplc="0409000F" w:tentative="1">
+      <w:start w:val="1"/>
+      <w:numFmt w:val="decimal"/>
+      <w:lvlText w:val="%4."/>
+      <w:lvlJc w:val="left"/>
+      <w:pPr>
+        <w:ind w:left="2000" w:hanging="400"/>
+      </w:pPr>
+    </w:lvl>
+    <w:lvl w:ilvl="4" w:tplc="04090019" w:tentative="1">
+      <w:start w:val="1"/>
+      <w:numFmt w:val="upperLetter"/>
+      <w:lvlText w:val="%5."/>
+      <w:lvlJc w:val="left"/>
+      <w:pPr>
+        <w:ind w:left="2400" w:hanging="400"/>
+      </w:pPr>
+    </w:lvl>
+    <w:lvl w:ilvl="5" w:tplc="0409001B" w:tentative="1">
+      <w:start w:val="1"/>
+      <w:numFmt w:val="lowerRoman"/>
+      <w:lvlText w:val="%6."/>
+      <w:lvlJc w:val="right"/>
+      <w:pPr>
+        <w:ind w:left="2800" w:hanging="400"/>
+      </w:pPr>
+    </w:lvl>
+    <w:lvl w:ilvl="6" w:tplc="0409000F" w:tentative="1">
+      <w:start w:val="1"/>
+      <w:numFmt w:val="decimal"/>
+      <w:lvlText w:val="%7."/>
+      <w:lvlJc w:val="left"/>
+      <w:pPr>
+        <w:ind w:left="3200" w:hanging="400"/>
+      </w:pPr>
+    </w:lvl>
+    <w:lvl w:ilvl="7" w:tplc="04090019" w:tentative="1">
+      <w:start w:val="1"/>
+      <w:numFmt w:val="upperLetter"/>
+      <w:lvlText w:val="%8."/>
+      <w:lvlJc w:val="left"/>
+      <w:pPr>
+        <w:ind w:left="3600" w:hanging="400"/>
+      </w:pPr>
+    </w:lvl>
+    <w:lvl w:ilvl="8" w:tplc="0409001B" w:tentative="1">
+      <w:start w:val="1"/>
+      <w:numFmt w:val="lowerRoman"/>
+      <w:lvlText w:val="%9."/>
+      <w:lvlJc w:val="right"/>
+      <w:pPr>
+        <w:ind w:left="4000" w:hanging="400"/>
+      </w:pPr>
+    </w:lvl>
+  </w:abstractNum>
+  <w:abstractNum w:abstractNumId="1" w15:restartNumberingAfterBreak="0">
     <w:nsid w:val="1C8D0457"/>
     <w:multiLevelType w:val="hybridMultilevel"/>
     <w:tmpl w:val="71320370"/>
@@ -38126,7 +44299,7 @@
       </w:pPr>
     </w:lvl>
   </w:abstractNum>
-  <w:abstractNum w:abstractNumId="1" w15:restartNumberingAfterBreak="0">
+  <w:abstractNum w:abstractNumId="2" w15:restartNumberingAfterBreak="0">
     <w:nsid w:val="307A72CE"/>
     <w:multiLevelType w:val="hybridMultilevel"/>
     <w:tmpl w:val="A29EF526"/>
@@ -38239,7 +44412,96 @@
       </w:rPr>
     </w:lvl>
   </w:abstractNum>
-  <w:abstractNum w:abstractNumId="2" w15:restartNumberingAfterBreak="0">
+  <w:abstractNum w:abstractNumId="3" w15:restartNumberingAfterBreak="0">
+    <w:nsid w:val="5A1F1EDB"/>
+    <w:multiLevelType w:val="hybridMultilevel"/>
+    <w:tmpl w:val="4F1E8D8E"/>
+    <w:lvl w:ilvl="0" w:tplc="561E2726">
+      <w:start w:val="1"/>
+      <w:numFmt w:val="decimal"/>
+      <w:lvlText w:val="%1."/>
+      <w:lvlJc w:val="left"/>
+      <w:pPr>
+        <w:ind w:left="760" w:hanging="360"/>
+      </w:pPr>
+      <w:rPr>
+        <w:rFonts w:ascii="굴림체" w:hAnsi="굴림체" w:hint="default"/>
+      </w:rPr>
+    </w:lvl>
+    <w:lvl w:ilvl="1" w:tplc="04090019" w:tentative="1">
+      <w:start w:val="1"/>
+      <w:numFmt w:val="upperLetter"/>
+      <w:lvlText w:val="%2."/>
+      <w:lvlJc w:val="left"/>
+      <w:pPr>
+        <w:ind w:left="1200" w:hanging="400"/>
+      </w:pPr>
+    </w:lvl>
+    <w:lvl w:ilvl="2" w:tplc="0409001B" w:tentative="1">
+      <w:start w:val="1"/>
+      <w:numFmt w:val="lowerRoman"/>
+      <w:lvlText w:val="%3."/>
+      <w:lvlJc w:val="right"/>
+      <w:pPr>
+        <w:ind w:left="1600" w:hanging="400"/>
+      </w:pPr>
+    </w:lvl>
+    <w:lvl w:ilvl="3" w:tplc="0409000F" w:tentative="1">
+      <w:start w:val="1"/>
+      <w:numFmt w:val="decimal"/>
+      <w:lvlText w:val="%4."/>
+      <w:lvlJc w:val="left"/>
+      <w:pPr>
+        <w:ind w:left="2000" w:hanging="400"/>
+      </w:pPr>
+    </w:lvl>
+    <w:lvl w:ilvl="4" w:tplc="04090019" w:tentative="1">
+      <w:start w:val="1"/>
+      <w:numFmt w:val="upperLetter"/>
+      <w:lvlText w:val="%5."/>
+      <w:lvlJc w:val="left"/>
+      <w:pPr>
+        <w:ind w:left="2400" w:hanging="400"/>
+      </w:pPr>
+    </w:lvl>
+    <w:lvl w:ilvl="5" w:tplc="0409001B" w:tentative="1">
+      <w:start w:val="1"/>
+      <w:numFmt w:val="lowerRoman"/>
+      <w:lvlText w:val="%6."/>
+      <w:lvlJc w:val="right"/>
+      <w:pPr>
+        <w:ind w:left="2800" w:hanging="400"/>
+      </w:pPr>
+    </w:lvl>
+    <w:lvl w:ilvl="6" w:tplc="0409000F" w:tentative="1">
+      <w:start w:val="1"/>
+      <w:numFmt w:val="decimal"/>
+      <w:lvlText w:val="%7."/>
+      <w:lvlJc w:val="left"/>
+      <w:pPr>
+        <w:ind w:left="3200" w:hanging="400"/>
+      </w:pPr>
+    </w:lvl>
+    <w:lvl w:ilvl="7" w:tplc="04090019" w:tentative="1">
+      <w:start w:val="1"/>
+      <w:numFmt w:val="upperLetter"/>
+      <w:lvlText w:val="%8."/>
+      <w:lvlJc w:val="left"/>
+      <w:pPr>
+        <w:ind w:left="3600" w:hanging="400"/>
+      </w:pPr>
+    </w:lvl>
+    <w:lvl w:ilvl="8" w:tplc="0409001B" w:tentative="1">
+      <w:start w:val="1"/>
+      <w:numFmt w:val="lowerRoman"/>
+      <w:lvlText w:val="%9."/>
+      <w:lvlJc w:val="right"/>
+      <w:pPr>
+        <w:ind w:left="4000" w:hanging="400"/>
+      </w:pPr>
+    </w:lvl>
+  </w:abstractNum>
+  <w:abstractNum w:abstractNumId="4" w15:restartNumberingAfterBreak="0">
     <w:nsid w:val="64AD2023"/>
     <w:multiLevelType w:val="hybridMultilevel"/>
     <w:tmpl w:val="7750A59C"/>
@@ -38352,7 +44614,7 @@
       </w:rPr>
     </w:lvl>
   </w:abstractNum>
-  <w:abstractNum w:abstractNumId="3" w15:restartNumberingAfterBreak="0">
+  <w:abstractNum w:abstractNumId="5" w15:restartNumberingAfterBreak="0">
     <w:nsid w:val="70AF3AF4"/>
     <w:multiLevelType w:val="multilevel"/>
     <w:tmpl w:val="0409001D"/>
@@ -38438,7 +44700,120 @@
       </w:pPr>
     </w:lvl>
   </w:abstractNum>
-  <w:abstractNum w:abstractNumId="4" w15:restartNumberingAfterBreak="0">
+  <w:abstractNum w:abstractNumId="6" w15:restartNumberingAfterBreak="0">
+    <w:nsid w:val="734328F4"/>
+    <w:multiLevelType w:val="hybridMultilevel"/>
+    <w:tmpl w:val="77B82D74"/>
+    <w:lvl w:ilvl="0" w:tplc="0ABE5B72">
+      <w:start w:val="1"/>
+      <w:numFmt w:val="bullet"/>
+      <w:lvlText w:val=""/>
+      <w:lvlJc w:val="left"/>
+      <w:pPr>
+        <w:ind w:left="1120" w:hanging="360"/>
+      </w:pPr>
+      <w:rPr>
+        <w:rFonts w:ascii="Wingdings" w:eastAsia="굴림체" w:hAnsi="Wingdings" w:cs="Arial" w:hint="default"/>
+      </w:rPr>
+    </w:lvl>
+    <w:lvl w:ilvl="1" w:tplc="04090003" w:tentative="1">
+      <w:start w:val="1"/>
+      <w:numFmt w:val="bullet"/>
+      <w:lvlText w:val=""/>
+      <w:lvlJc w:val="left"/>
+      <w:pPr>
+        <w:ind w:left="1560" w:hanging="400"/>
+      </w:pPr>
+      <w:rPr>
+        <w:rFonts w:ascii="Wingdings" w:hAnsi="Wingdings" w:hint="default"/>
+      </w:rPr>
+    </w:lvl>
+    <w:lvl w:ilvl="2" w:tplc="04090005" w:tentative="1">
+      <w:start w:val="1"/>
+      <w:numFmt w:val="bullet"/>
+      <w:lvlText w:val=""/>
+      <w:lvlJc w:val="left"/>
+      <w:pPr>
+        <w:ind w:left="1960" w:hanging="400"/>
+      </w:pPr>
+      <w:rPr>
+        <w:rFonts w:ascii="Wingdings" w:hAnsi="Wingdings" w:hint="default"/>
+      </w:rPr>
+    </w:lvl>
+    <w:lvl w:ilvl="3" w:tplc="04090001" w:tentative="1">
+      <w:start w:val="1"/>
+      <w:numFmt w:val="bullet"/>
+      <w:lvlText w:val=""/>
+      <w:lvlJc w:val="left"/>
+      <w:pPr>
+        <w:ind w:left="2360" w:hanging="400"/>
+      </w:pPr>
+      <w:rPr>
+        <w:rFonts w:ascii="Wingdings" w:hAnsi="Wingdings" w:hint="default"/>
+      </w:rPr>
+    </w:lvl>
+    <w:lvl w:ilvl="4" w:tplc="04090003" w:tentative="1">
+      <w:start w:val="1"/>
+      <w:numFmt w:val="bullet"/>
+      <w:lvlText w:val=""/>
+      <w:lvlJc w:val="left"/>
+      <w:pPr>
+        <w:ind w:left="2760" w:hanging="400"/>
+      </w:pPr>
+      <w:rPr>
+        <w:rFonts w:ascii="Wingdings" w:hAnsi="Wingdings" w:hint="default"/>
+      </w:rPr>
+    </w:lvl>
+    <w:lvl w:ilvl="5" w:tplc="04090005" w:tentative="1">
+      <w:start w:val="1"/>
+      <w:numFmt w:val="bullet"/>
+      <w:lvlText w:val=""/>
+      <w:lvlJc w:val="left"/>
+      <w:pPr>
+        <w:ind w:left="3160" w:hanging="400"/>
+      </w:pPr>
+      <w:rPr>
+        <w:rFonts w:ascii="Wingdings" w:hAnsi="Wingdings" w:hint="default"/>
+      </w:rPr>
+    </w:lvl>
+    <w:lvl w:ilvl="6" w:tplc="04090001" w:tentative="1">
+      <w:start w:val="1"/>
+      <w:numFmt w:val="bullet"/>
+      <w:lvlText w:val=""/>
+      <w:lvlJc w:val="left"/>
+      <w:pPr>
+        <w:ind w:left="3560" w:hanging="400"/>
+      </w:pPr>
+      <w:rPr>
+        <w:rFonts w:ascii="Wingdings" w:hAnsi="Wingdings" w:hint="default"/>
+      </w:rPr>
+    </w:lvl>
+    <w:lvl w:ilvl="7" w:tplc="04090003" w:tentative="1">
+      <w:start w:val="1"/>
+      <w:numFmt w:val="bullet"/>
+      <w:lvlText w:val=""/>
+      <w:lvlJc w:val="left"/>
+      <w:pPr>
+        <w:ind w:left="3960" w:hanging="400"/>
+      </w:pPr>
+      <w:rPr>
+        <w:rFonts w:ascii="Wingdings" w:hAnsi="Wingdings" w:hint="default"/>
+      </w:rPr>
+    </w:lvl>
+    <w:lvl w:ilvl="8" w:tplc="04090005" w:tentative="1">
+      <w:start w:val="1"/>
+      <w:numFmt w:val="bullet"/>
+      <w:lvlText w:val=""/>
+      <w:lvlJc w:val="left"/>
+      <w:pPr>
+        <w:ind w:left="4360" w:hanging="400"/>
+      </w:pPr>
+      <w:rPr>
+        <w:rFonts w:ascii="Wingdings" w:hAnsi="Wingdings" w:hint="default"/>
+      </w:rPr>
+    </w:lvl>
+  </w:abstractNum>
+  <w:abstractNum w:abstractNumId="7" w15:restartNumberingAfterBreak="0">
     <w:nsid w:val="7B596479"/>
     <w:multiLevelType w:val="hybridMultilevel"/>
     <w:tmpl w:val="8B04A8D2"/>
@@ -38525,19 +44900,28 @@
     </w:lvl>
   </w:abstractNum>
   <w:num w:numId="1" w16cid:durableId="869300409">
+    <w:abstractNumId w:val="5"/>
+  </w:num>
+  <w:num w:numId="2" w16cid:durableId="1098135228">
+    <w:abstractNumId w:val="7"/>
+  </w:num>
+  <w:num w:numId="3" w16cid:durableId="2033601616">
+    <w:abstractNumId w:val="1"/>
+  </w:num>
+  <w:num w:numId="4" w16cid:durableId="923956982">
+    <w:abstractNumId w:val="2"/>
+  </w:num>
+  <w:num w:numId="5" w16cid:durableId="854928236">
+    <w:abstractNumId w:val="4"/>
+  </w:num>
+  <w:num w:numId="6" w16cid:durableId="791247385">
+    <w:abstractNumId w:val="0"/>
+  </w:num>
+  <w:num w:numId="7" w16cid:durableId="495535723">
     <w:abstractNumId w:val="3"/>
   </w:num>
-  <w:num w:numId="2" w16cid:durableId="1098135228">
-    <w:abstractNumId w:val="4"/>
-  </w:num>
-  <w:num w:numId="3" w16cid:durableId="2033601616">
-    <w:abstractNumId w:val="0"/>
-  </w:num>
-  <w:num w:numId="4" w16cid:durableId="923956982">
-    <w:abstractNumId w:val="1"/>
-  </w:num>
-  <w:num w:numId="5" w16cid:durableId="854928236">
-    <w:abstractNumId w:val="2"/>
+  <w:num w:numId="8" w16cid:durableId="1930965358">
+    <w:abstractNumId w:val="6"/>
   </w:num>
 </w:numbering>
 </file>

--- a/BaekJoon Code Algorithm Solution Collection.docx
+++ b/BaekJoon Code Algorithm Solution Collection.docx
@@ -1652,27 +1652,14 @@
       <w:r>
         <w:t xml:space="preserve">Figure </w:t>
       </w:r>
-      <w:r>
-        <w:fldChar w:fldCharType="begin"/>
-      </w:r>
-      <w:r>
-        <w:instrText xml:space="preserve"> SEQ Figure \* ARABIC </w:instrText>
-      </w:r>
-      <w:r>
-        <w:fldChar w:fldCharType="separate"/>
-      </w:r>
-      <w:r>
-        <w:rPr>
-          <w:noProof/>
-        </w:rPr>
-        <w:t>1</w:t>
-      </w:r>
-      <w:r>
-        <w:rPr>
-          <w:noProof/>
-        </w:rPr>
-        <w:fldChar w:fldCharType="end"/>
-      </w:r>
+      <w:fldSimple w:instr=" SEQ Figure \* ARABIC ">
+        <w:r>
+          <w:rPr>
+            <w:noProof/>
+          </w:rPr>
+          <w:t>1</w:t>
+        </w:r>
+      </w:fldSimple>
       <w:r>
         <w:t>.</w:t>
       </w:r>
@@ -1697,27 +1684,14 @@
       <w:r>
         <w:t xml:space="preserve">Figure </w:t>
       </w:r>
-      <w:r>
-        <w:fldChar w:fldCharType="begin"/>
-      </w:r>
-      <w:r>
-        <w:instrText xml:space="preserve"> SEQ Figure \* ARABIC </w:instrText>
-      </w:r>
-      <w:r>
-        <w:fldChar w:fldCharType="separate"/>
-      </w:r>
-      <w:r>
-        <w:rPr>
-          <w:noProof/>
-        </w:rPr>
-        <w:t>2</w:t>
-      </w:r>
-      <w:r>
-        <w:rPr>
-          <w:noProof/>
-        </w:rPr>
-        <w:fldChar w:fldCharType="end"/>
-      </w:r>
+      <w:fldSimple w:instr=" SEQ Figure \* ARABIC ">
+        <w:r>
+          <w:rPr>
+            <w:noProof/>
+          </w:rPr>
+          <w:t>2</w:t>
+        </w:r>
+      </w:fldSimple>
       <w:r>
         <w:t>.</w:t>
       </w:r>
@@ -37979,6 +37953,9 @@
     <w:p>
       <w:pPr>
         <w:pStyle w:val="HTML"/>
+        <w:pBdr>
+          <w:bottom w:val="single" w:sz="6" w:space="1" w:color="auto"/>
+        </w:pBdr>
         <w:spacing w:line="276" w:lineRule="auto"/>
         <w:rPr>
           <w:rFonts w:ascii="Arial" w:hAnsi="Arial" w:cs="Arial"/>
@@ -37997,7 +37974,7 @@
         </w:pBdr>
         <w:spacing w:line="276" w:lineRule="auto"/>
         <w:rPr>
-          <w:rFonts w:ascii="Arial" w:hAnsi="Arial" w:cs="Arial"/>
+          <w:rFonts w:ascii="Arial" w:hAnsi="Arial" w:cs="Arial" w:hint="eastAsia"/>
           <w:color w:val="000000"/>
           <w:spacing w:val="4"/>
           <w:sz w:val="20"/>
@@ -38083,6 +38060,46 @@
           <w:szCs w:val="20"/>
         </w:rPr>
       </w:pPr>
+      <w:r>
+        <w:rPr>
+          <w:rFonts w:ascii="Arial" w:hAnsi="Arial" w:cs="Arial" w:hint="eastAsia"/>
+          <w:color w:val="000000"/>
+          <w:spacing w:val="4"/>
+          <w:sz w:val="20"/>
+          <w:szCs w:val="20"/>
+        </w:rPr>
+        <w:t>#</w:t>
+      </w:r>
+      <w:r>
+        <w:rPr>
+          <w:rFonts w:ascii="Arial" w:hAnsi="Arial" w:cs="Arial" w:hint="eastAsia"/>
+          <w:color w:val="000000"/>
+          <w:spacing w:val="4"/>
+          <w:sz w:val="20"/>
+          <w:szCs w:val="20"/>
+        </w:rPr>
+        <w:t>그래프이론</w:t>
+      </w:r>
+      <w:r>
+        <w:rPr>
+          <w:rFonts w:ascii="Arial" w:hAnsi="Arial" w:cs="Arial" w:hint="eastAsia"/>
+          <w:color w:val="000000"/>
+          <w:spacing w:val="4"/>
+          <w:sz w:val="20"/>
+          <w:szCs w:val="20"/>
+        </w:rPr>
+        <w:t>,</w:t>
+      </w:r>
+      <w:r>
+        <w:rPr>
+          <w:rFonts w:ascii="Arial" w:hAnsi="Arial" w:cs="Arial"/>
+          <w:color w:val="000000"/>
+          <w:spacing w:val="4"/>
+          <w:sz w:val="20"/>
+          <w:szCs w:val="20"/>
+        </w:rPr>
+        <w:t xml:space="preserve"> #DFS, #BFS</w:t>
+      </w:r>
     </w:p>
     <w:p>
       <w:pPr>
@@ -38460,17 +38477,7 @@
           <w:sz w:val="20"/>
           <w:szCs w:val="20"/>
         </w:rPr>
-        <w:t>‘1’</w:t>
-      </w:r>
-      <w:r>
-        <w:rPr>
-          <w:rFonts w:ascii="Arial" w:hAnsi="Arial" w:cs="Arial"/>
-          <w:color w:val="000000"/>
-          <w:spacing w:val="4"/>
-          <w:sz w:val="20"/>
-          <w:szCs w:val="20"/>
-        </w:rPr>
-        <w:t xml:space="preserve">, use a recursive DFS to check </w:t>
+        <w:t xml:space="preserve">‘1’, use a recursive DFS to check </w:t>
       </w:r>
       <w:proofErr w:type="gramStart"/>
       <w:r>
@@ -38581,37 +38588,7 @@
           <w:sz w:val="20"/>
           <w:szCs w:val="20"/>
         </w:rPr>
-        <w:t>‘</w:t>
-      </w:r>
-      <w:r>
-        <w:rPr>
-          <w:rFonts w:ascii="Arial" w:hAnsi="Arial" w:cs="Arial"/>
-          <w:color w:val="000000"/>
-          <w:spacing w:val="4"/>
-          <w:sz w:val="20"/>
-          <w:szCs w:val="20"/>
-        </w:rPr>
-        <w:t>0</w:t>
-      </w:r>
-      <w:r>
-        <w:rPr>
-          <w:rFonts w:ascii="Arial" w:hAnsi="Arial" w:cs="Arial"/>
-          <w:color w:val="000000"/>
-          <w:spacing w:val="4"/>
-          <w:sz w:val="20"/>
-          <w:szCs w:val="20"/>
-        </w:rPr>
-        <w:t>’</w:t>
-      </w:r>
-      <w:r>
-        <w:rPr>
-          <w:rFonts w:ascii="Arial" w:hAnsi="Arial" w:cs="Arial"/>
-          <w:color w:val="000000"/>
-          <w:spacing w:val="4"/>
-          <w:sz w:val="20"/>
-          <w:szCs w:val="20"/>
-        </w:rPr>
-        <w:t>, return.</w:t>
+        <w:t>‘0’, return.</w:t>
       </w:r>
     </w:p>
     <w:p>
@@ -38791,7 +38768,6 @@
                 <w:sz w:val="20"/>
                 <w:szCs w:val="20"/>
               </w:rPr>
-              <w:lastRenderedPageBreak/>
               <w:t>import</w:t>
             </w:r>
             <w:r>
@@ -43750,7 +43726,7 @@
               <w:pStyle w:val="HTML"/>
               <w:spacing w:line="276" w:lineRule="auto"/>
               <w:rPr>
-                <w:rFonts w:ascii="Arial" w:hAnsi="Arial" w:cs="Arial" w:hint="eastAsia"/>
+                <w:rFonts w:ascii="Arial" w:hAnsi="Arial" w:cs="Arial"/>
                 <w:color w:val="000000"/>
                 <w:spacing w:val="4"/>
                 <w:sz w:val="20"/>
@@ -44021,23 +43997,33 @@
         <w:autoSpaceDE/>
         <w:autoSpaceDN/>
         <w:rPr>
+          <w:rFonts w:asciiTheme="majorHAnsi" w:eastAsiaTheme="majorHAnsi" w:hAnsiTheme="majorHAnsi" w:cs="Arial" w:hint="eastAsia"/>
+          <w:color w:val="000000"/>
+          <w:spacing w:val="4"/>
+          <w:sz w:val="26"/>
+          <w:szCs w:val="26"/>
+        </w:rPr>
+      </w:pPr>
+      <w:r>
+        <w:rPr>
+          <w:rFonts w:ascii="Arial" w:hAnsi="Arial" w:cs="Arial"/>
+          <w:color w:val="000000"/>
+          <w:spacing w:val="4"/>
+          <w:szCs w:val="20"/>
+        </w:rPr>
+        <w:br w:type="page"/>
+      </w:r>
+      <w:r>
+        <w:rPr>
           <w:rFonts w:asciiTheme="majorHAnsi" w:eastAsiaTheme="majorHAnsi" w:hAnsiTheme="majorHAnsi" w:cs="Arial"/>
           <w:color w:val="000000"/>
           <w:spacing w:val="4"/>
           <w:sz w:val="26"/>
           <w:szCs w:val="26"/>
         </w:rPr>
-      </w:pPr>
-      <w:r>
-        <w:rPr>
-          <w:rFonts w:ascii="Arial" w:hAnsi="Arial" w:cs="Arial"/>
-          <w:color w:val="000000"/>
-          <w:spacing w:val="4"/>
-          <w:szCs w:val="20"/>
-        </w:rPr>
-        <w:br w:type="page"/>
+        <w:lastRenderedPageBreak/>
+        <w:t>Q</w:t>
       </w:r>
-      <w:proofErr w:type="gramStart"/>
       <w:r>
         <w:rPr>
           <w:rFonts w:asciiTheme="majorHAnsi" w:eastAsiaTheme="majorHAnsi" w:hAnsiTheme="majorHAnsi" w:cs="Arial"/>
@@ -44046,8 +44032,7 @@
           <w:sz w:val="26"/>
           <w:szCs w:val="26"/>
         </w:rPr>
-        <w:lastRenderedPageBreak/>
-        <w:t>Q</w:t>
+        <w:t xml:space="preserve"> </w:t>
       </w:r>
       <w:r>
         <w:rPr>
@@ -44057,7 +44042,7 @@
           <w:sz w:val="26"/>
           <w:szCs w:val="26"/>
         </w:rPr>
-        <w:t xml:space="preserve"> </w:t>
+        <w:t>2775</w:t>
       </w:r>
       <w:r>
         <w:rPr>
@@ -44066,6 +44051,2909 @@
           <w:spacing w:val="4"/>
           <w:sz w:val="26"/>
           <w:szCs w:val="26"/>
+        </w:rPr>
+        <w:t>.</w:t>
+      </w:r>
+      <w:r>
+        <w:rPr>
+          <w:rFonts w:asciiTheme="majorHAnsi" w:eastAsiaTheme="majorHAnsi" w:hAnsiTheme="majorHAnsi" w:cs="Arial"/>
+          <w:color w:val="000000"/>
+          <w:spacing w:val="4"/>
+          <w:sz w:val="26"/>
+          <w:szCs w:val="26"/>
+        </w:rPr>
+        <w:t xml:space="preserve"> </w:t>
+      </w:r>
+      <w:r>
+        <w:rPr>
+          <w:rFonts w:asciiTheme="majorHAnsi" w:eastAsiaTheme="majorHAnsi" w:hAnsiTheme="majorHAnsi" w:cs="Arial" w:hint="eastAsia"/>
+          <w:color w:val="000000"/>
+          <w:spacing w:val="4"/>
+          <w:sz w:val="26"/>
+          <w:szCs w:val="26"/>
+        </w:rPr>
+        <w:t xml:space="preserve">부녀회장이 </w:t>
+      </w:r>
+      <w:proofErr w:type="spellStart"/>
+      <w:r>
+        <w:rPr>
+          <w:rFonts w:asciiTheme="majorHAnsi" w:eastAsiaTheme="majorHAnsi" w:hAnsiTheme="majorHAnsi" w:cs="Arial" w:hint="eastAsia"/>
+          <w:color w:val="000000"/>
+          <w:spacing w:val="4"/>
+          <w:sz w:val="26"/>
+          <w:szCs w:val="26"/>
+        </w:rPr>
+        <w:t>될테야</w:t>
+      </w:r>
+      <w:proofErr w:type="spellEnd"/>
+    </w:p>
+    <w:p>
+      <w:pPr>
+        <w:widowControl/>
+        <w:wordWrap/>
+        <w:autoSpaceDE/>
+        <w:autoSpaceDN/>
+        <w:rPr>
+          <w:rFonts w:ascii="Arial" w:hAnsi="Arial" w:cs="Arial"/>
+          <w:color w:val="000000"/>
+          <w:spacing w:val="4"/>
+          <w:szCs w:val="20"/>
+        </w:rPr>
+      </w:pPr>
+      <w:r>
+        <w:rPr>
+          <w:rFonts w:ascii="Arial" w:hAnsi="Arial" w:cs="Arial"/>
+          <w:color w:val="000000"/>
+          <w:spacing w:val="4"/>
+          <w:szCs w:val="20"/>
+        </w:rPr>
+        <w:t>#</w:t>
+      </w:r>
+      <w:r>
+        <w:rPr>
+          <w:rFonts w:ascii="Arial" w:hAnsi="Arial" w:cs="Arial"/>
+          <w:color w:val="000000"/>
+          <w:spacing w:val="4"/>
+          <w:szCs w:val="20"/>
+        </w:rPr>
+        <w:t>수학</w:t>
+      </w:r>
+      <w:r>
+        <w:rPr>
+          <w:rFonts w:ascii="Arial" w:hAnsi="Arial" w:cs="Arial"/>
+          <w:color w:val="000000"/>
+          <w:spacing w:val="4"/>
+          <w:szCs w:val="20"/>
+        </w:rPr>
+        <w:t>, #</w:t>
+      </w:r>
+      <w:r>
+        <w:rPr>
+          <w:rFonts w:ascii="Arial" w:hAnsi="Arial" w:cs="Arial"/>
+          <w:color w:val="000000"/>
+          <w:spacing w:val="4"/>
+          <w:szCs w:val="20"/>
+        </w:rPr>
+        <w:t>구현</w:t>
+      </w:r>
+      <w:r>
+        <w:rPr>
+          <w:rFonts w:ascii="Arial" w:hAnsi="Arial" w:cs="Arial"/>
+          <w:color w:val="000000"/>
+          <w:spacing w:val="4"/>
+          <w:szCs w:val="20"/>
+        </w:rPr>
+        <w:t>, #</w:t>
+      </w:r>
+      <w:r>
+        <w:rPr>
+          <w:rFonts w:ascii="Arial" w:hAnsi="Arial" w:cs="Arial"/>
+          <w:color w:val="000000"/>
+          <w:spacing w:val="4"/>
+          <w:szCs w:val="20"/>
+        </w:rPr>
+        <w:t>다이나믹</w:t>
+      </w:r>
+      <w:r>
+        <w:rPr>
+          <w:rFonts w:ascii="Arial" w:hAnsi="Arial" w:cs="Arial"/>
+          <w:color w:val="000000"/>
+          <w:spacing w:val="4"/>
+          <w:szCs w:val="20"/>
+        </w:rPr>
+        <w:t xml:space="preserve"> </w:t>
+      </w:r>
+      <w:r>
+        <w:rPr>
+          <w:rFonts w:ascii="Arial" w:hAnsi="Arial" w:cs="Arial"/>
+          <w:color w:val="000000"/>
+          <w:spacing w:val="4"/>
+          <w:szCs w:val="20"/>
+        </w:rPr>
+        <w:t>프로그래밍</w:t>
+      </w:r>
+    </w:p>
+    <w:p>
+      <w:pPr>
+        <w:widowControl/>
+        <w:wordWrap/>
+        <w:autoSpaceDE/>
+        <w:autoSpaceDN/>
+        <w:rPr>
+          <w:rFonts w:ascii="Arial" w:hAnsi="Arial" w:cs="Arial" w:hint="eastAsia"/>
+          <w:color w:val="000000"/>
+          <w:spacing w:val="4"/>
+          <w:szCs w:val="20"/>
+        </w:rPr>
+      </w:pPr>
+      <w:r>
+        <w:rPr>
+          <w:rFonts w:ascii="맑은 고딕" w:eastAsia="맑은 고딕" w:hAnsi="맑은 고딕" w:cs="Arial" w:hint="eastAsia"/>
+          <w:color w:val="000000"/>
+          <w:spacing w:val="4"/>
+          <w:szCs w:val="20"/>
+        </w:rPr>
+        <w:t>▶</w:t>
+      </w:r>
+      <w:r>
+        <w:rPr>
+          <w:rFonts w:ascii="Arial" w:hAnsi="Arial" w:cs="Arial"/>
+          <w:color w:val="000000"/>
+          <w:spacing w:val="4"/>
+          <w:szCs w:val="20"/>
+        </w:rPr>
+        <w:t>”If you want to live in room b on the a floor, must have people as the sum of the number of people from rooms 1 to b on the lower(a-1) floor.</w:t>
+      </w:r>
+      <w:r>
+        <w:rPr>
+          <w:rFonts w:ascii="Arial" w:hAnsi="Arial" w:cs="Arial"/>
+          <w:color w:val="000000"/>
+          <w:spacing w:val="4"/>
+          <w:szCs w:val="20"/>
+        </w:rPr>
+        <w:t>”</w:t>
+      </w:r>
+    </w:p>
+    <w:p>
+      <w:pPr>
+        <w:widowControl/>
+        <w:wordWrap/>
+        <w:autoSpaceDE/>
+        <w:autoSpaceDN/>
+        <w:rPr>
+          <w:rFonts w:ascii="Arial" w:eastAsia="굴림체" w:hAnsi="Arial" w:cs="Arial"/>
+          <w:color w:val="000000"/>
+          <w:spacing w:val="4"/>
+          <w:kern w:val="0"/>
+          <w:szCs w:val="20"/>
+        </w:rPr>
+      </w:pPr>
+      <w:r>
+        <w:rPr>
+          <w:rFonts w:ascii="Arial" w:eastAsia="굴림체" w:hAnsi="Arial" w:cs="Arial"/>
+          <w:color w:val="000000"/>
+          <w:spacing w:val="4"/>
+          <w:kern w:val="0"/>
+          <w:szCs w:val="20"/>
+        </w:rPr>
+        <w:t xml:space="preserve">= </w:t>
+      </w:r>
+      <w:r>
+        <w:rPr>
+          <w:rFonts w:ascii="Arial" w:eastAsia="굴림체" w:hAnsi="Arial" w:cs="Arial"/>
+          <w:color w:val="000000"/>
+          <w:spacing w:val="4"/>
+          <w:kern w:val="0"/>
+          <w:szCs w:val="20"/>
+        </w:rPr>
+        <w:t>To know how many people are in room N on the floor K, must know [k-1, n] people and [k, n-1] people.</w:t>
+      </w:r>
+    </w:p>
+    <w:p>
+      <w:pPr>
+        <w:widowControl/>
+        <w:wordWrap/>
+        <w:autoSpaceDE/>
+        <w:autoSpaceDN/>
+        <w:jc w:val="center"/>
+        <w:rPr>
+          <w:rFonts w:ascii="Arial" w:eastAsia="굴림체" w:hAnsi="Arial" w:cs="Arial"/>
+          <w:color w:val="000000"/>
+          <w:spacing w:val="4"/>
+          <w:kern w:val="0"/>
+          <w:szCs w:val="20"/>
+        </w:rPr>
+      </w:pPr>
+      <w:r>
+        <w:rPr>
+          <w:noProof/>
+        </w:rPr>
+        <w:drawing>
+          <wp:inline distT="0" distB="0" distL="0" distR="0" wp14:anchorId="6DD77198" wp14:editId="1E5B9986">
+            <wp:extent cx="2399385" cy="1366221"/>
+            <wp:effectExtent l="0" t="0" r="1270" b="5715"/>
+            <wp:docPr id="14" name="그림 14" descr="테이블이(가) 표시된 사진&#10;&#10;자동 생성된 설명"/>
+            <wp:cNvGraphicFramePr>
+              <a:graphicFrameLocks xmlns:a="http://schemas.openxmlformats.org/drawingml/2006/main" noChangeAspect="1"/>
+            </wp:cNvGraphicFramePr>
+            <a:graphic xmlns:a="http://schemas.openxmlformats.org/drawingml/2006/main">
+              <a:graphicData uri="http://schemas.openxmlformats.org/drawingml/2006/picture">
+                <pic:pic xmlns:pic="http://schemas.openxmlformats.org/drawingml/2006/picture">
+                  <pic:nvPicPr>
+                    <pic:cNvPr id="14" name="그림 14" descr="테이블이(가) 표시된 사진&#10;&#10;자동 생성된 설명"/>
+                    <pic:cNvPicPr/>
+                  </pic:nvPicPr>
+                  <pic:blipFill>
+                    <a:blip r:embed="rId25"/>
+                    <a:stretch>
+                      <a:fillRect/>
+                    </a:stretch>
+                  </pic:blipFill>
+                  <pic:spPr>
+                    <a:xfrm>
+                      <a:off x="0" y="0"/>
+                      <a:ext cx="2413306" cy="1374148"/>
+                    </a:xfrm>
+                    <a:prstGeom prst="rect">
+                      <a:avLst/>
+                    </a:prstGeom>
+                  </pic:spPr>
+                </pic:pic>
+              </a:graphicData>
+            </a:graphic>
+          </wp:inline>
+        </w:drawing>
+      </w:r>
+    </w:p>
+    <w:p>
+      <w:pPr>
+        <w:widowControl/>
+        <w:wordWrap/>
+        <w:autoSpaceDE/>
+        <w:autoSpaceDN/>
+        <w:jc w:val="left"/>
+        <w:rPr>
+          <w:rFonts w:ascii="Arial" w:eastAsia="굴림체" w:hAnsi="Arial" w:cs="Arial"/>
+          <w:color w:val="000000"/>
+          <w:spacing w:val="4"/>
+          <w:kern w:val="0"/>
+          <w:szCs w:val="20"/>
+        </w:rPr>
+      </w:pPr>
+    </w:p>
+    <w:p>
+      <w:pPr>
+        <w:widowControl/>
+        <w:wordWrap/>
+        <w:autoSpaceDE/>
+        <w:autoSpaceDN/>
+        <w:ind w:firstLineChars="50" w:firstLine="104"/>
+        <w:jc w:val="left"/>
+        <w:rPr>
+          <w:rFonts w:ascii="Arial" w:eastAsia="굴림체" w:hAnsi="Arial" w:cs="Arial"/>
+          <w:color w:val="000000"/>
+          <w:spacing w:val="4"/>
+          <w:kern w:val="0"/>
+          <w:szCs w:val="20"/>
+        </w:rPr>
+      </w:pPr>
+      <w:r>
+        <w:rPr>
+          <w:rFonts w:ascii="Arial" w:eastAsia="굴림체" w:hAnsi="Arial" w:cs="Arial"/>
+          <w:color w:val="000000"/>
+          <w:spacing w:val="4"/>
+          <w:kern w:val="0"/>
+          <w:szCs w:val="20"/>
+        </w:rPr>
+        <w:t>Need to figure out people’s numbe</w:t>
+      </w:r>
+      <w:r>
+        <w:rPr>
+          <w:rFonts w:ascii="Arial" w:eastAsia="굴림체" w:hAnsi="Arial" w:cs="Arial"/>
+          <w:color w:val="000000"/>
+          <w:spacing w:val="4"/>
+          <w:kern w:val="0"/>
+          <w:szCs w:val="20"/>
+        </w:rPr>
+        <w:t xml:space="preserve">r(value) </w:t>
+      </w:r>
+      <w:r>
+        <w:rPr>
+          <w:rFonts w:ascii="Arial" w:eastAsia="굴림체" w:hAnsi="Arial" w:cs="Arial"/>
+          <w:color w:val="000000"/>
+          <w:spacing w:val="4"/>
+          <w:kern w:val="0"/>
+          <w:szCs w:val="20"/>
+        </w:rPr>
+        <w:t>in lower floor rooms. That means to get the solution, must use the previous value</w:t>
+      </w:r>
+      <w:r>
+        <w:rPr>
+          <w:rFonts w:ascii="Arial" w:eastAsia="굴림체" w:hAnsi="Arial" w:cs="Arial"/>
+          <w:color w:val="000000"/>
+          <w:spacing w:val="4"/>
+          <w:kern w:val="0"/>
+          <w:szCs w:val="20"/>
+        </w:rPr>
+        <w:t>. = Can use ‘</w:t>
+      </w:r>
+      <w:r>
+        <w:rPr>
+          <w:rFonts w:ascii="Arial" w:eastAsia="굴림체" w:hAnsi="Arial" w:cs="Arial"/>
+          <w:b/>
+          <w:bCs/>
+          <w:color w:val="000000"/>
+          <w:spacing w:val="4"/>
+          <w:kern w:val="0"/>
+          <w:szCs w:val="20"/>
+          <w:highlight w:val="cyan"/>
+        </w:rPr>
+        <w:t>Dynamic Programming</w:t>
+      </w:r>
+      <w:r>
+        <w:rPr>
+          <w:rFonts w:ascii="Arial" w:eastAsia="굴림체" w:hAnsi="Arial" w:cs="Arial"/>
+          <w:color w:val="000000"/>
+          <w:spacing w:val="4"/>
+          <w:kern w:val="0"/>
+          <w:szCs w:val="20"/>
+        </w:rPr>
+        <w:t>’</w:t>
+      </w:r>
+    </w:p>
+    <w:p>
+      <w:pPr>
+        <w:widowControl/>
+        <w:wordWrap/>
+        <w:autoSpaceDE/>
+        <w:autoSpaceDN/>
+        <w:ind w:firstLineChars="50" w:firstLine="104"/>
+        <w:jc w:val="left"/>
+        <w:rPr>
+          <w:rFonts w:ascii="Arial" w:eastAsia="굴림체" w:hAnsi="Arial" w:cs="Arial"/>
+          <w:color w:val="000000"/>
+          <w:spacing w:val="4"/>
+          <w:kern w:val="0"/>
+          <w:szCs w:val="20"/>
+        </w:rPr>
+      </w:pPr>
+    </w:p>
+    <w:p>
+      <w:pPr>
+        <w:widowControl/>
+        <w:wordWrap/>
+        <w:autoSpaceDE/>
+        <w:autoSpaceDN/>
+        <w:ind w:firstLineChars="50" w:firstLine="100"/>
+        <w:jc w:val="center"/>
+        <w:rPr>
+          <w:rFonts w:ascii="Arial" w:eastAsia="굴림체" w:hAnsi="Arial" w:cs="Arial"/>
+          <w:color w:val="000000"/>
+          <w:spacing w:val="4"/>
+          <w:kern w:val="0"/>
+          <w:szCs w:val="20"/>
+        </w:rPr>
+      </w:pPr>
+      <w:r>
+        <w:rPr>
+          <w:noProof/>
+        </w:rPr>
+        <w:drawing>
+          <wp:inline distT="0" distB="0" distL="0" distR="0" wp14:anchorId="629C5801" wp14:editId="7B41E33C">
+            <wp:extent cx="3049164" cy="1733702"/>
+            <wp:effectExtent l="0" t="0" r="0" b="0"/>
+            <wp:docPr id="15" name="그림 15" descr="텍스트이(가) 표시된 사진&#10;&#10;자동 생성된 설명"/>
+            <wp:cNvGraphicFramePr>
+              <a:graphicFrameLocks xmlns:a="http://schemas.openxmlformats.org/drawingml/2006/main" noChangeAspect="1"/>
+            </wp:cNvGraphicFramePr>
+            <a:graphic xmlns:a="http://schemas.openxmlformats.org/drawingml/2006/main">
+              <a:graphicData uri="http://schemas.openxmlformats.org/drawingml/2006/picture">
+                <pic:pic xmlns:pic="http://schemas.openxmlformats.org/drawingml/2006/picture">
+                  <pic:nvPicPr>
+                    <pic:cNvPr id="15" name="그림 15" descr="텍스트이(가) 표시된 사진&#10;&#10;자동 생성된 설명"/>
+                    <pic:cNvPicPr/>
+                  </pic:nvPicPr>
+                  <pic:blipFill>
+                    <a:blip r:embed="rId26"/>
+                    <a:stretch>
+                      <a:fillRect/>
+                    </a:stretch>
+                  </pic:blipFill>
+                  <pic:spPr>
+                    <a:xfrm>
+                      <a:off x="0" y="0"/>
+                      <a:ext cx="3096164" cy="1760425"/>
+                    </a:xfrm>
+                    <a:prstGeom prst="rect">
+                      <a:avLst/>
+                    </a:prstGeom>
+                  </pic:spPr>
+                </pic:pic>
+              </a:graphicData>
+            </a:graphic>
+          </wp:inline>
+        </w:drawing>
+      </w:r>
+    </w:p>
+    <w:p>
+      <w:pPr>
+        <w:widowControl/>
+        <w:wordWrap/>
+        <w:autoSpaceDE/>
+        <w:autoSpaceDN/>
+        <w:ind w:firstLineChars="50" w:firstLine="104"/>
+        <w:jc w:val="center"/>
+        <w:rPr>
+          <w:rFonts w:ascii="Arial" w:eastAsia="굴림체" w:hAnsi="Arial" w:cs="Arial" w:hint="eastAsia"/>
+          <w:color w:val="000000"/>
+          <w:spacing w:val="4"/>
+          <w:kern w:val="0"/>
+          <w:szCs w:val="20"/>
+        </w:rPr>
+      </w:pPr>
+    </w:p>
+    <w:p>
+      <w:pPr>
+        <w:widowControl/>
+        <w:wordWrap/>
+        <w:autoSpaceDE/>
+        <w:autoSpaceDN/>
+        <w:jc w:val="left"/>
+        <w:rPr>
+          <w:rFonts w:ascii="Arial" w:eastAsia="굴림체" w:hAnsi="Arial" w:cs="Arial"/>
+          <w:color w:val="000000"/>
+          <w:spacing w:val="4"/>
+          <w:kern w:val="0"/>
+          <w:szCs w:val="20"/>
+        </w:rPr>
+      </w:pPr>
+      <w:r>
+        <w:rPr>
+          <w:rFonts w:ascii="Arial" w:eastAsia="굴림체" w:hAnsi="Arial" w:cs="Arial" w:hint="eastAsia"/>
+          <w:color w:val="000000"/>
+          <w:spacing w:val="4"/>
+          <w:kern w:val="0"/>
+          <w:szCs w:val="20"/>
+        </w:rPr>
+        <w:t>1</w:t>
+      </w:r>
+      <w:r>
+        <w:rPr>
+          <w:rFonts w:ascii="Arial" w:eastAsia="굴림체" w:hAnsi="Arial" w:cs="Arial"/>
+          <w:color w:val="000000"/>
+          <w:spacing w:val="4"/>
+          <w:kern w:val="0"/>
+          <w:szCs w:val="20"/>
+        </w:rPr>
+        <w:t>. First floor is 0. Values of rooms in 0</w:t>
+      </w:r>
+      <w:r>
+        <w:rPr>
+          <w:rFonts w:ascii="Arial" w:eastAsia="굴림체" w:hAnsi="Arial" w:cs="Arial"/>
+          <w:color w:val="000000"/>
+          <w:spacing w:val="4"/>
+          <w:kern w:val="0"/>
+          <w:szCs w:val="20"/>
+        </w:rPr>
+        <w:t xml:space="preserve"> floor are 1~N</w:t>
+      </w:r>
+      <w:r>
+        <w:rPr>
+          <w:rFonts w:ascii="Arial" w:eastAsia="굴림체" w:hAnsi="Arial" w:cs="Arial"/>
+          <w:color w:val="000000"/>
+          <w:spacing w:val="4"/>
+          <w:kern w:val="0"/>
+          <w:szCs w:val="20"/>
+        </w:rPr>
+        <w:t>.</w:t>
+      </w:r>
+    </w:p>
+    <w:p>
+      <w:pPr>
+        <w:widowControl/>
+        <w:wordWrap/>
+        <w:autoSpaceDE/>
+        <w:autoSpaceDN/>
+        <w:jc w:val="left"/>
+        <w:rPr>
+          <w:rFonts w:ascii="Arial" w:eastAsia="굴림체" w:hAnsi="Arial" w:cs="Arial"/>
+          <w:color w:val="000000"/>
+          <w:spacing w:val="4"/>
+          <w:kern w:val="0"/>
+          <w:szCs w:val="20"/>
+        </w:rPr>
+      </w:pPr>
+      <w:r>
+        <w:rPr>
+          <w:rFonts w:ascii="Arial" w:eastAsia="굴림체" w:hAnsi="Arial" w:cs="Arial" w:hint="eastAsia"/>
+          <w:color w:val="000000"/>
+          <w:spacing w:val="4"/>
+          <w:kern w:val="0"/>
+          <w:szCs w:val="20"/>
+        </w:rPr>
+        <w:t>2</w:t>
+      </w:r>
+      <w:r>
+        <w:rPr>
+          <w:rFonts w:ascii="Arial" w:eastAsia="굴림체" w:hAnsi="Arial" w:cs="Arial"/>
+          <w:color w:val="000000"/>
+          <w:spacing w:val="4"/>
+          <w:kern w:val="0"/>
+          <w:szCs w:val="20"/>
+        </w:rPr>
+        <w:t>. 1 room on every floor has 1.</w:t>
+      </w:r>
+      <w:r>
+        <w:rPr>
+          <w:rFonts w:ascii="Arial" w:eastAsia="굴림체" w:hAnsi="Arial" w:cs="Arial"/>
+          <w:color w:val="000000"/>
+          <w:spacing w:val="4"/>
+          <w:kern w:val="0"/>
+          <w:szCs w:val="20"/>
+        </w:rPr>
+        <w:t xml:space="preserve"> (1 floor 1 room = 1, 2 floor 1 room = 1, …)</w:t>
+      </w:r>
+    </w:p>
+    <w:p>
+      <w:pPr>
+        <w:widowControl/>
+        <w:wordWrap/>
+        <w:autoSpaceDE/>
+        <w:autoSpaceDN/>
+        <w:jc w:val="left"/>
+        <w:rPr>
+          <w:rFonts w:ascii="Arial" w:eastAsia="굴림체" w:hAnsi="Arial" w:cs="Arial"/>
+          <w:color w:val="2E74B5" w:themeColor="accent5" w:themeShade="BF"/>
+          <w:spacing w:val="4"/>
+          <w:kern w:val="0"/>
+          <w:szCs w:val="20"/>
+        </w:rPr>
+      </w:pPr>
+      <w:r>
+        <w:rPr>
+          <w:rFonts w:ascii="Arial" w:eastAsia="굴림체" w:hAnsi="Arial" w:cs="Arial" w:hint="eastAsia"/>
+          <w:color w:val="000000"/>
+          <w:spacing w:val="4"/>
+          <w:kern w:val="0"/>
+          <w:szCs w:val="20"/>
+        </w:rPr>
+        <w:t>3</w:t>
+      </w:r>
+      <w:r>
+        <w:rPr>
+          <w:rFonts w:ascii="Arial" w:eastAsia="굴림체" w:hAnsi="Arial" w:cs="Arial"/>
+          <w:color w:val="000000"/>
+          <w:spacing w:val="4"/>
+          <w:kern w:val="0"/>
+          <w:szCs w:val="20"/>
+        </w:rPr>
+        <w:t xml:space="preserve">. The number of k floor n room = </w:t>
+      </w:r>
+      <w:r>
+        <w:rPr>
+          <w:rFonts w:ascii="Arial" w:eastAsia="굴림체" w:hAnsi="Arial" w:cs="Arial"/>
+          <w:color w:val="00B050"/>
+          <w:spacing w:val="4"/>
+          <w:kern w:val="0"/>
+          <w:szCs w:val="20"/>
+        </w:rPr>
+        <w:t>k floor (n-1) room</w:t>
+      </w:r>
+      <w:r>
+        <w:rPr>
+          <w:rFonts w:ascii="Arial" w:eastAsia="굴림체" w:hAnsi="Arial" w:cs="Arial"/>
+          <w:color w:val="000000"/>
+          <w:spacing w:val="4"/>
+          <w:kern w:val="0"/>
+          <w:szCs w:val="20"/>
+        </w:rPr>
+        <w:t xml:space="preserve"> + </w:t>
+      </w:r>
+      <w:r>
+        <w:rPr>
+          <w:rFonts w:ascii="Arial" w:eastAsia="굴림체" w:hAnsi="Arial" w:cs="Arial"/>
+          <w:color w:val="2E74B5" w:themeColor="accent5" w:themeShade="BF"/>
+          <w:spacing w:val="4"/>
+          <w:kern w:val="0"/>
+          <w:szCs w:val="20"/>
+        </w:rPr>
+        <w:t>(k-1) floor n room</w:t>
+      </w:r>
+    </w:p>
+    <w:p>
+      <w:pPr>
+        <w:widowControl/>
+        <w:wordWrap/>
+        <w:autoSpaceDE/>
+        <w:autoSpaceDN/>
+        <w:jc w:val="left"/>
+        <w:rPr>
+          <w:rFonts w:ascii="Arial" w:eastAsia="굴림체" w:hAnsi="Arial" w:cs="Arial"/>
+          <w:color w:val="2E74B5" w:themeColor="accent5" w:themeShade="BF"/>
+          <w:spacing w:val="4"/>
+          <w:kern w:val="0"/>
+          <w:szCs w:val="20"/>
+        </w:rPr>
+      </w:pPr>
+    </w:p>
+    <w:p>
+      <w:pPr>
+        <w:widowControl/>
+        <w:wordWrap/>
+        <w:autoSpaceDE/>
+        <w:autoSpaceDN/>
+        <w:jc w:val="left"/>
+        <w:rPr>
+          <w:rFonts w:ascii="Arial" w:eastAsia="굴림체" w:hAnsi="Arial" w:cs="Arial"/>
+          <w:color w:val="0D0D0D" w:themeColor="text1" w:themeTint="F2"/>
+          <w:spacing w:val="4"/>
+          <w:kern w:val="0"/>
+          <w:szCs w:val="20"/>
+        </w:rPr>
+      </w:pPr>
+      <w:r>
+        <w:rPr>
+          <w:rFonts w:ascii="Arial" w:eastAsia="굴림체" w:hAnsi="Arial" w:cs="Arial"/>
+          <w:color w:val="0D0D0D" w:themeColor="text1" w:themeTint="F2"/>
+          <w:spacing w:val="4"/>
+          <w:kern w:val="0"/>
+          <w:szCs w:val="20"/>
+        </w:rPr>
+        <w:t>The solution can make one 1D array that has</w:t>
+      </w:r>
+      <w:r>
+        <w:rPr>
+          <w:rFonts w:ascii="Arial" w:eastAsia="굴림체" w:hAnsi="Arial" w:cs="Arial"/>
+          <w:color w:val="0D0D0D" w:themeColor="text1" w:themeTint="F2"/>
+          <w:spacing w:val="4"/>
+          <w:kern w:val="0"/>
+          <w:szCs w:val="20"/>
+        </w:rPr>
+        <w:t xml:space="preserve"> N columns.</w:t>
+      </w:r>
+    </w:p>
+    <w:p>
+      <w:pPr>
+        <w:pStyle w:val="a4"/>
+        <w:widowControl/>
+        <w:numPr>
+          <w:ilvl w:val="0"/>
+          <w:numId w:val="12"/>
+        </w:numPr>
+        <w:wordWrap/>
+        <w:autoSpaceDE/>
+        <w:autoSpaceDN/>
+        <w:ind w:leftChars="0"/>
+        <w:jc w:val="left"/>
+        <w:rPr>
+          <w:rFonts w:ascii="Arial" w:eastAsia="굴림체" w:hAnsi="Arial" w:cs="Arial"/>
+          <w:color w:val="0D0D0D" w:themeColor="text1" w:themeTint="F2"/>
+          <w:spacing w:val="4"/>
+          <w:kern w:val="0"/>
+          <w:szCs w:val="20"/>
+        </w:rPr>
+      </w:pPr>
+      <w:r>
+        <w:rPr>
+          <w:rFonts w:ascii="Arial" w:eastAsia="굴림체" w:hAnsi="Arial" w:cs="Arial"/>
+          <w:color w:val="0D0D0D" w:themeColor="text1" w:themeTint="F2"/>
+          <w:spacing w:val="4"/>
+          <w:kern w:val="0"/>
+          <w:szCs w:val="20"/>
+        </w:rPr>
+        <w:t>Create an array with values for floor 0.</w:t>
+      </w:r>
+      <w:r>
+        <w:rPr>
+          <w:rFonts w:ascii="Arial" w:eastAsia="굴림체" w:hAnsi="Arial" w:cs="Arial"/>
+          <w:color w:val="0D0D0D" w:themeColor="text1" w:themeTint="F2"/>
+          <w:spacing w:val="4"/>
+          <w:kern w:val="0"/>
+          <w:szCs w:val="20"/>
+        </w:rPr>
+        <w:t xml:space="preserve"> (1 ~ N)</w:t>
+      </w:r>
+    </w:p>
+    <w:p>
+      <w:pPr>
+        <w:pStyle w:val="a4"/>
+        <w:widowControl/>
+        <w:numPr>
+          <w:ilvl w:val="0"/>
+          <w:numId w:val="12"/>
+        </w:numPr>
+        <w:wordWrap/>
+        <w:autoSpaceDE/>
+        <w:autoSpaceDN/>
+        <w:ind w:leftChars="0"/>
+        <w:jc w:val="left"/>
+        <w:rPr>
+          <w:rFonts w:ascii="Arial" w:eastAsia="굴림체" w:hAnsi="Arial" w:cs="Arial"/>
+          <w:color w:val="0D0D0D" w:themeColor="text1" w:themeTint="F2"/>
+          <w:spacing w:val="4"/>
+          <w:kern w:val="0"/>
+          <w:szCs w:val="20"/>
+        </w:rPr>
+      </w:pPr>
+      <w:r>
+        <w:rPr>
+          <w:rFonts w:ascii="Arial" w:eastAsia="굴림체" w:hAnsi="Arial" w:cs="Arial"/>
+          <w:color w:val="0D0D0D" w:themeColor="text1" w:themeTint="F2"/>
+          <w:spacing w:val="4"/>
+          <w:kern w:val="0"/>
+          <w:szCs w:val="20"/>
+        </w:rPr>
+        <w:t xml:space="preserve">Because 1 </w:t>
+      </w:r>
+      <w:proofErr w:type="gramStart"/>
+      <w:r>
+        <w:rPr>
+          <w:rFonts w:ascii="Arial" w:eastAsia="굴림체" w:hAnsi="Arial" w:cs="Arial"/>
+          <w:color w:val="0D0D0D" w:themeColor="text1" w:themeTint="F2"/>
+          <w:spacing w:val="4"/>
+          <w:kern w:val="0"/>
+          <w:szCs w:val="20"/>
+        </w:rPr>
+        <w:t>rooms</w:t>
+      </w:r>
+      <w:proofErr w:type="gramEnd"/>
+      <w:r>
+        <w:rPr>
+          <w:rFonts w:ascii="Arial" w:eastAsia="굴림체" w:hAnsi="Arial" w:cs="Arial"/>
+          <w:color w:val="0D0D0D" w:themeColor="text1" w:themeTint="F2"/>
+          <w:spacing w:val="4"/>
+          <w:kern w:val="0"/>
+          <w:szCs w:val="20"/>
+        </w:rPr>
+        <w:t xml:space="preserve"> are all the same, check the next room</w:t>
+      </w:r>
+      <w:r>
+        <w:rPr>
+          <w:rFonts w:ascii="Arial" w:eastAsia="굴림체" w:hAnsi="Arial" w:cs="Arial"/>
+          <w:color w:val="0D0D0D" w:themeColor="text1" w:themeTint="F2"/>
+          <w:spacing w:val="4"/>
+          <w:kern w:val="0"/>
+          <w:szCs w:val="20"/>
+        </w:rPr>
+        <w:t>.</w:t>
+      </w:r>
+    </w:p>
+    <w:p>
+      <w:pPr>
+        <w:pStyle w:val="a4"/>
+        <w:widowControl/>
+        <w:numPr>
+          <w:ilvl w:val="0"/>
+          <w:numId w:val="12"/>
+        </w:numPr>
+        <w:wordWrap/>
+        <w:autoSpaceDE/>
+        <w:autoSpaceDN/>
+        <w:ind w:leftChars="0"/>
+        <w:jc w:val="left"/>
+        <w:rPr>
+          <w:rFonts w:ascii="Arial" w:eastAsia="굴림체" w:hAnsi="Arial" w:cs="Arial"/>
+          <w:color w:val="0D0D0D" w:themeColor="text1" w:themeTint="F2"/>
+          <w:spacing w:val="4"/>
+          <w:kern w:val="0"/>
+          <w:szCs w:val="20"/>
+        </w:rPr>
+      </w:pPr>
+      <w:r>
+        <w:rPr>
+          <w:rFonts w:ascii="Arial" w:eastAsia="굴림체" w:hAnsi="Arial" w:cs="Arial"/>
+          <w:color w:val="0D0D0D" w:themeColor="text1" w:themeTint="F2"/>
+          <w:spacing w:val="4"/>
+          <w:kern w:val="0"/>
+          <w:szCs w:val="20"/>
+        </w:rPr>
+        <w:t xml:space="preserve">The value of next room = </w:t>
+      </w:r>
+      <w:r>
+        <w:rPr>
+          <w:rFonts w:ascii="Arial" w:eastAsia="굴림체" w:hAnsi="Arial" w:cs="Arial"/>
+          <w:color w:val="00B050"/>
+          <w:spacing w:val="4"/>
+          <w:kern w:val="0"/>
+          <w:szCs w:val="20"/>
+        </w:rPr>
+        <w:t>k floor (n-1) room</w:t>
+      </w:r>
+      <w:r>
+        <w:rPr>
+          <w:rFonts w:ascii="Arial" w:eastAsia="굴림체" w:hAnsi="Arial" w:cs="Arial"/>
+          <w:color w:val="000000"/>
+          <w:spacing w:val="4"/>
+          <w:kern w:val="0"/>
+          <w:szCs w:val="20"/>
+        </w:rPr>
+        <w:t xml:space="preserve"> + </w:t>
+      </w:r>
+      <w:r>
+        <w:rPr>
+          <w:rFonts w:ascii="Arial" w:eastAsia="굴림체" w:hAnsi="Arial" w:cs="Arial"/>
+          <w:color w:val="2E74B5" w:themeColor="accent5" w:themeShade="BF"/>
+          <w:spacing w:val="4"/>
+          <w:kern w:val="0"/>
+          <w:szCs w:val="20"/>
+        </w:rPr>
+        <w:t>(k-1) floor n room</w:t>
+      </w:r>
+    </w:p>
+    <w:p>
+      <w:pPr>
+        <w:widowControl/>
+        <w:wordWrap/>
+        <w:autoSpaceDE/>
+        <w:autoSpaceDN/>
+        <w:jc w:val="left"/>
+        <w:rPr>
+          <w:rFonts w:ascii="Arial" w:eastAsia="굴림체" w:hAnsi="Arial" w:cs="Arial"/>
+          <w:color w:val="0D0D0D" w:themeColor="text1" w:themeTint="F2"/>
+          <w:spacing w:val="4"/>
+          <w:kern w:val="0"/>
+          <w:szCs w:val="20"/>
+        </w:rPr>
+      </w:pPr>
+    </w:p>
+    <w:p>
+      <w:pPr>
+        <w:widowControl/>
+        <w:wordWrap/>
+        <w:autoSpaceDE/>
+        <w:autoSpaceDN/>
+        <w:jc w:val="left"/>
+        <w:rPr>
+          <w:rFonts w:ascii="Arial" w:eastAsia="굴림체" w:hAnsi="Arial" w:cs="Arial"/>
+          <w:color w:val="0D0D0D" w:themeColor="text1" w:themeTint="F2"/>
+          <w:spacing w:val="4"/>
+          <w:kern w:val="0"/>
+          <w:szCs w:val="20"/>
+        </w:rPr>
+      </w:pPr>
+      <w:r>
+        <w:rPr>
+          <w:rFonts w:ascii="Arial" w:eastAsia="굴림체" w:hAnsi="Arial" w:cs="Arial"/>
+          <w:color w:val="0D0D0D" w:themeColor="text1" w:themeTint="F2"/>
+          <w:spacing w:val="4"/>
+          <w:kern w:val="0"/>
+          <w:szCs w:val="20"/>
+        </w:rPr>
+        <w:t xml:space="preserve">(ex. 1k, </w:t>
+      </w:r>
+      <w:r>
+        <w:rPr>
+          <w:rFonts w:ascii="Arial" w:eastAsia="굴림체" w:hAnsi="Arial" w:cs="Arial"/>
+          <w:color w:val="0D0D0D" w:themeColor="text1" w:themeTint="F2"/>
+          <w:spacing w:val="4"/>
+          <w:kern w:val="0"/>
+          <w:szCs w:val="20"/>
+        </w:rPr>
+        <w:t>2</w:t>
+      </w:r>
+      <w:r>
+        <w:rPr>
+          <w:rFonts w:ascii="Arial" w:eastAsia="굴림체" w:hAnsi="Arial" w:cs="Arial"/>
+          <w:color w:val="0D0D0D" w:themeColor="text1" w:themeTint="F2"/>
+          <w:spacing w:val="4"/>
+          <w:kern w:val="0"/>
+          <w:szCs w:val="20"/>
+        </w:rPr>
+        <w:t>n = 1k</w:t>
+      </w:r>
+      <w:r>
+        <w:rPr>
+          <w:rFonts w:ascii="Arial" w:eastAsia="굴림체" w:hAnsi="Arial" w:cs="Arial"/>
+          <w:color w:val="0D0D0D" w:themeColor="text1" w:themeTint="F2"/>
+          <w:spacing w:val="4"/>
+          <w:kern w:val="0"/>
+          <w:szCs w:val="20"/>
+        </w:rPr>
+        <w:t>, 1n value + 0k, 2n value.</w:t>
+      </w:r>
+    </w:p>
+    <w:p>
+      <w:pPr>
+        <w:widowControl/>
+        <w:wordWrap/>
+        <w:autoSpaceDE/>
+        <w:autoSpaceDN/>
+        <w:jc w:val="left"/>
+        <w:rPr>
+          <w:rFonts w:ascii="Arial" w:eastAsia="굴림체" w:hAnsi="Arial" w:cs="Arial"/>
+          <w:color w:val="0D0D0D" w:themeColor="text1" w:themeTint="F2"/>
+          <w:spacing w:val="4"/>
+          <w:kern w:val="0"/>
+          <w:szCs w:val="20"/>
+        </w:rPr>
+      </w:pPr>
+      <w:r>
+        <w:rPr>
+          <w:rFonts w:ascii="Arial" w:eastAsia="굴림체" w:hAnsi="Arial" w:cs="Arial"/>
+          <w:color w:val="0D0D0D" w:themeColor="text1" w:themeTint="F2"/>
+          <w:spacing w:val="4"/>
+          <w:kern w:val="0"/>
+          <w:szCs w:val="20"/>
+        </w:rPr>
+        <w:t xml:space="preserve">    1k, 1n value = 1 room = 1.  0k, 2n value = 2</w:t>
+      </w:r>
+      <w:r>
+        <w:rPr>
+          <w:rFonts w:ascii="Arial" w:eastAsia="굴림체" w:hAnsi="Arial" w:cs="Arial"/>
+          <w:color w:val="0D0D0D" w:themeColor="text1" w:themeTint="F2"/>
+          <w:spacing w:val="4"/>
+          <w:kern w:val="0"/>
+          <w:szCs w:val="20"/>
+        </w:rPr>
+        <w:t>.   1+2 = 3)</w:t>
+      </w:r>
+    </w:p>
+    <w:p>
+      <w:pPr>
+        <w:widowControl/>
+        <w:wordWrap/>
+        <w:autoSpaceDE/>
+        <w:autoSpaceDN/>
+        <w:rPr>
+          <w:rFonts w:ascii="Arial" w:eastAsia="굴림체" w:hAnsi="Arial" w:cs="Arial"/>
+          <w:color w:val="0D0D0D" w:themeColor="text1" w:themeTint="F2"/>
+          <w:spacing w:val="4"/>
+          <w:kern w:val="0"/>
+          <w:szCs w:val="20"/>
+        </w:rPr>
+      </w:pPr>
+      <w:r>
+        <w:rPr>
+          <w:rFonts w:ascii="Arial" w:eastAsia="굴림체" w:hAnsi="Arial" w:cs="Arial"/>
+          <w:color w:val="0D0D0D" w:themeColor="text1" w:themeTint="F2"/>
+          <w:spacing w:val="4"/>
+          <w:kern w:val="0"/>
+          <w:szCs w:val="20"/>
+        </w:rPr>
+        <w:br w:type="page"/>
+      </w:r>
+    </w:p>
+    <w:p>
+      <w:pPr>
+        <w:widowControl/>
+        <w:wordWrap/>
+        <w:autoSpaceDE/>
+        <w:autoSpaceDN/>
+        <w:jc w:val="center"/>
+        <w:rPr>
+          <w:rFonts w:ascii="Arial" w:eastAsia="굴림체" w:hAnsi="Arial" w:cs="Arial"/>
+          <w:color w:val="0D0D0D" w:themeColor="text1" w:themeTint="F2"/>
+          <w:spacing w:val="4"/>
+          <w:kern w:val="0"/>
+          <w:szCs w:val="20"/>
+        </w:rPr>
+      </w:pPr>
+      <w:r>
+        <w:rPr>
+          <w:noProof/>
+        </w:rPr>
+        <w:lastRenderedPageBreak/>
+        <w:drawing>
+          <wp:inline distT="0" distB="0" distL="0" distR="0" wp14:anchorId="7A82B332" wp14:editId="32676867">
+            <wp:extent cx="4952390" cy="2823551"/>
+            <wp:effectExtent l="0" t="0" r="635" b="0"/>
+            <wp:docPr id="17" name="그림 17"/>
+            <wp:cNvGraphicFramePr>
+              <a:graphicFrameLocks xmlns:a="http://schemas.openxmlformats.org/drawingml/2006/main" noChangeAspect="1"/>
+            </wp:cNvGraphicFramePr>
+            <a:graphic xmlns:a="http://schemas.openxmlformats.org/drawingml/2006/main">
+              <a:graphicData uri="http://schemas.openxmlformats.org/drawingml/2006/picture">
+                <pic:pic xmlns:pic="http://schemas.openxmlformats.org/drawingml/2006/picture">
+                  <pic:nvPicPr>
+                    <pic:cNvPr id="1" name=""/>
+                    <pic:cNvPicPr/>
+                  </pic:nvPicPr>
+                  <pic:blipFill>
+                    <a:blip r:embed="rId27"/>
+                    <a:stretch>
+                      <a:fillRect/>
+                    </a:stretch>
+                  </pic:blipFill>
+                  <pic:spPr>
+                    <a:xfrm>
+                      <a:off x="0" y="0"/>
+                      <a:ext cx="4962264" cy="2829181"/>
+                    </a:xfrm>
+                    <a:prstGeom prst="rect">
+                      <a:avLst/>
+                    </a:prstGeom>
+                  </pic:spPr>
+                </pic:pic>
+              </a:graphicData>
+            </a:graphic>
+          </wp:inline>
+        </w:drawing>
+      </w:r>
+    </w:p>
+    <w:p>
+      <w:pPr>
+        <w:widowControl/>
+        <w:wordWrap/>
+        <w:autoSpaceDE/>
+        <w:autoSpaceDN/>
+        <w:jc w:val="center"/>
+        <w:rPr>
+          <w:rFonts w:ascii="Arial" w:eastAsia="굴림체" w:hAnsi="Arial" w:cs="Arial"/>
+          <w:color w:val="0D0D0D" w:themeColor="text1" w:themeTint="F2"/>
+          <w:spacing w:val="4"/>
+          <w:kern w:val="0"/>
+          <w:szCs w:val="20"/>
+        </w:rPr>
+      </w:pPr>
+    </w:p>
+    <w:tbl>
+      <w:tblPr>
+        <w:tblStyle w:val="a3"/>
+        <w:tblW w:w="0" w:type="auto"/>
+        <w:tblInd w:w="1485" w:type="dxa"/>
+        <w:tblLook w:val="04A0" w:firstRow="1" w:lastRow="0" w:firstColumn="1" w:lastColumn="0" w:noHBand="0" w:noVBand="1"/>
+      </w:tblPr>
+      <w:tblGrid>
+        <w:gridCol w:w="6658"/>
+      </w:tblGrid>
+      <w:tr>
+        <w:tc>
+          <w:tcPr>
+            <w:tcW w:w="6658" w:type="dxa"/>
+          </w:tcPr>
+          <w:p>
+            <w:pPr>
+              <w:pStyle w:val="HTML"/>
+              <w:spacing w:line="244" w:lineRule="atLeast"/>
+              <w:rPr>
+                <w:rFonts w:ascii="Consolas" w:hAnsi="Consolas"/>
+                <w:color w:val="000000"/>
+                <w:spacing w:val="4"/>
+                <w:sz w:val="20"/>
+                <w:szCs w:val="20"/>
+              </w:rPr>
+            </w:pPr>
+            <w:r>
+              <w:rPr>
+                <w:rStyle w:val="n"/>
+                <w:rFonts w:ascii="Consolas" w:hAnsi="Consolas"/>
+                <w:color w:val="000000"/>
+                <w:spacing w:val="4"/>
+                <w:sz w:val="20"/>
+                <w:szCs w:val="20"/>
+              </w:rPr>
+              <w:t>T</w:t>
+            </w:r>
+            <w:r>
+              <w:rPr>
+                <w:rFonts w:ascii="Consolas" w:hAnsi="Consolas"/>
+                <w:color w:val="000000"/>
+                <w:spacing w:val="4"/>
+                <w:sz w:val="20"/>
+                <w:szCs w:val="20"/>
+              </w:rPr>
+              <w:t xml:space="preserve"> </w:t>
+            </w:r>
+            <w:r>
+              <w:rPr>
+                <w:rStyle w:val="o"/>
+                <w:rFonts w:ascii="Consolas" w:hAnsi="Consolas"/>
+                <w:color w:val="666666"/>
+                <w:spacing w:val="4"/>
+                <w:sz w:val="20"/>
+                <w:szCs w:val="20"/>
+              </w:rPr>
+              <w:t>=</w:t>
+            </w:r>
+            <w:r>
+              <w:rPr>
+                <w:rFonts w:ascii="Consolas" w:hAnsi="Consolas"/>
+                <w:color w:val="000000"/>
+                <w:spacing w:val="4"/>
+                <w:sz w:val="20"/>
+                <w:szCs w:val="20"/>
+              </w:rPr>
+              <w:t xml:space="preserve"> </w:t>
+            </w:r>
+            <w:r>
+              <w:rPr>
+                <w:rStyle w:val="nb"/>
+                <w:rFonts w:ascii="Consolas" w:hAnsi="Consolas"/>
+                <w:color w:val="008000"/>
+                <w:spacing w:val="4"/>
+                <w:sz w:val="20"/>
+                <w:szCs w:val="20"/>
+              </w:rPr>
+              <w:t>int</w:t>
+            </w:r>
+            <w:r>
+              <w:rPr>
+                <w:rStyle w:val="p"/>
+                <w:rFonts w:ascii="Consolas" w:hAnsi="Consolas"/>
+                <w:color w:val="000000"/>
+                <w:spacing w:val="4"/>
+                <w:sz w:val="20"/>
+                <w:szCs w:val="20"/>
+              </w:rPr>
+              <w:t>(</w:t>
+            </w:r>
+            <w:proofErr w:type="gramStart"/>
+            <w:r>
+              <w:rPr>
+                <w:rStyle w:val="nb"/>
+                <w:rFonts w:ascii="Consolas" w:hAnsi="Consolas"/>
+                <w:color w:val="008000"/>
+                <w:spacing w:val="4"/>
+                <w:sz w:val="20"/>
+                <w:szCs w:val="20"/>
+              </w:rPr>
+              <w:t>input</w:t>
+            </w:r>
+            <w:r>
+              <w:rPr>
+                <w:rStyle w:val="p"/>
+                <w:rFonts w:ascii="Consolas" w:hAnsi="Consolas"/>
+                <w:color w:val="000000"/>
+                <w:spacing w:val="4"/>
+                <w:sz w:val="20"/>
+                <w:szCs w:val="20"/>
+              </w:rPr>
+              <w:t>(</w:t>
+            </w:r>
+            <w:proofErr w:type="gramEnd"/>
+            <w:r>
+              <w:rPr>
+                <w:rStyle w:val="p"/>
+                <w:rFonts w:ascii="Consolas" w:hAnsi="Consolas"/>
+                <w:color w:val="000000"/>
+                <w:spacing w:val="4"/>
+                <w:sz w:val="20"/>
+                <w:szCs w:val="20"/>
+              </w:rPr>
+              <w:t>))</w:t>
+            </w:r>
+          </w:p>
+          <w:p>
+            <w:pPr>
+              <w:pStyle w:val="HTML"/>
+              <w:spacing w:line="244" w:lineRule="atLeast"/>
+              <w:rPr>
+                <w:rFonts w:ascii="Consolas" w:hAnsi="Consolas"/>
+                <w:color w:val="000000"/>
+                <w:spacing w:val="4"/>
+                <w:sz w:val="20"/>
+                <w:szCs w:val="20"/>
+              </w:rPr>
+            </w:pPr>
+            <w:r>
+              <w:rPr>
+                <w:rStyle w:val="k"/>
+                <w:rFonts w:ascii="Consolas" w:hAnsi="Consolas"/>
+                <w:b/>
+                <w:bCs/>
+                <w:color w:val="008000"/>
+                <w:spacing w:val="4"/>
+                <w:sz w:val="20"/>
+                <w:szCs w:val="20"/>
+              </w:rPr>
+              <w:t>for</w:t>
+            </w:r>
+            <w:r>
+              <w:rPr>
+                <w:rFonts w:ascii="Consolas" w:hAnsi="Consolas"/>
+                <w:color w:val="000000"/>
+                <w:spacing w:val="4"/>
+                <w:sz w:val="20"/>
+                <w:szCs w:val="20"/>
+              </w:rPr>
+              <w:t xml:space="preserve"> </w:t>
+            </w:r>
+            <w:proofErr w:type="spellStart"/>
+            <w:r>
+              <w:rPr>
+                <w:rStyle w:val="n"/>
+                <w:rFonts w:ascii="Consolas" w:hAnsi="Consolas"/>
+                <w:color w:val="000000"/>
+                <w:spacing w:val="4"/>
+                <w:sz w:val="20"/>
+                <w:szCs w:val="20"/>
+              </w:rPr>
+              <w:t>i</w:t>
+            </w:r>
+            <w:proofErr w:type="spellEnd"/>
+            <w:r>
+              <w:rPr>
+                <w:rFonts w:ascii="Consolas" w:hAnsi="Consolas"/>
+                <w:color w:val="000000"/>
+                <w:spacing w:val="4"/>
+                <w:sz w:val="20"/>
+                <w:szCs w:val="20"/>
+              </w:rPr>
+              <w:t xml:space="preserve"> </w:t>
+            </w:r>
+            <w:r>
+              <w:rPr>
+                <w:rStyle w:val="ow"/>
+                <w:rFonts w:ascii="Consolas" w:hAnsi="Consolas"/>
+                <w:b/>
+                <w:bCs/>
+                <w:color w:val="AA22FF"/>
+                <w:spacing w:val="4"/>
+                <w:sz w:val="20"/>
+                <w:szCs w:val="20"/>
+              </w:rPr>
+              <w:t>in</w:t>
+            </w:r>
+            <w:r>
+              <w:rPr>
+                <w:rFonts w:ascii="Consolas" w:hAnsi="Consolas"/>
+                <w:color w:val="000000"/>
+                <w:spacing w:val="4"/>
+                <w:sz w:val="20"/>
+                <w:szCs w:val="20"/>
+              </w:rPr>
+              <w:t xml:space="preserve"> </w:t>
+            </w:r>
+            <w:r>
+              <w:rPr>
+                <w:rStyle w:val="nb"/>
+                <w:rFonts w:ascii="Consolas" w:hAnsi="Consolas"/>
+                <w:color w:val="008000"/>
+                <w:spacing w:val="4"/>
+                <w:sz w:val="20"/>
+                <w:szCs w:val="20"/>
+              </w:rPr>
+              <w:t>range</w:t>
+            </w:r>
+            <w:r>
+              <w:rPr>
+                <w:rStyle w:val="p"/>
+                <w:rFonts w:ascii="Consolas" w:hAnsi="Consolas"/>
+                <w:color w:val="000000"/>
+                <w:spacing w:val="4"/>
+                <w:sz w:val="20"/>
+                <w:szCs w:val="20"/>
+              </w:rPr>
+              <w:t>(</w:t>
+            </w:r>
+            <w:r>
+              <w:rPr>
+                <w:rStyle w:val="n"/>
+                <w:rFonts w:ascii="Consolas" w:hAnsi="Consolas"/>
+                <w:color w:val="000000"/>
+                <w:spacing w:val="4"/>
+                <w:sz w:val="20"/>
+                <w:szCs w:val="20"/>
+              </w:rPr>
+              <w:t>T</w:t>
+            </w:r>
+            <w:r>
+              <w:rPr>
+                <w:rStyle w:val="p"/>
+                <w:rFonts w:ascii="Consolas" w:hAnsi="Consolas"/>
+                <w:color w:val="000000"/>
+                <w:spacing w:val="4"/>
+                <w:sz w:val="20"/>
+                <w:szCs w:val="20"/>
+              </w:rPr>
+              <w:t>):</w:t>
+            </w:r>
+          </w:p>
+          <w:p>
+            <w:pPr>
+              <w:pStyle w:val="HTML"/>
+              <w:spacing w:line="244" w:lineRule="atLeast"/>
+              <w:rPr>
+                <w:rFonts w:ascii="Consolas" w:hAnsi="Consolas"/>
+                <w:color w:val="000000"/>
+                <w:spacing w:val="4"/>
+                <w:sz w:val="20"/>
+                <w:szCs w:val="20"/>
+              </w:rPr>
+            </w:pPr>
+            <w:r>
+              <w:rPr>
+                <w:rFonts w:ascii="Consolas" w:hAnsi="Consolas"/>
+                <w:color w:val="000000"/>
+                <w:spacing w:val="4"/>
+                <w:sz w:val="20"/>
+                <w:szCs w:val="20"/>
+              </w:rPr>
+              <w:t xml:space="preserve">    </w:t>
+            </w:r>
+            <w:r>
+              <w:rPr>
+                <w:rStyle w:val="n"/>
+                <w:rFonts w:ascii="Consolas" w:hAnsi="Consolas"/>
+                <w:color w:val="000000"/>
+                <w:spacing w:val="4"/>
+                <w:sz w:val="20"/>
+                <w:szCs w:val="20"/>
+              </w:rPr>
+              <w:t>K</w:t>
+            </w:r>
+            <w:r>
+              <w:rPr>
+                <w:rFonts w:ascii="Consolas" w:hAnsi="Consolas"/>
+                <w:color w:val="000000"/>
+                <w:spacing w:val="4"/>
+                <w:sz w:val="20"/>
+                <w:szCs w:val="20"/>
+              </w:rPr>
+              <w:t xml:space="preserve"> </w:t>
+            </w:r>
+            <w:r>
+              <w:rPr>
+                <w:rStyle w:val="o"/>
+                <w:rFonts w:ascii="Consolas" w:hAnsi="Consolas"/>
+                <w:color w:val="666666"/>
+                <w:spacing w:val="4"/>
+                <w:sz w:val="20"/>
+                <w:szCs w:val="20"/>
+              </w:rPr>
+              <w:t>=</w:t>
+            </w:r>
+            <w:r>
+              <w:rPr>
+                <w:rFonts w:ascii="Consolas" w:hAnsi="Consolas"/>
+                <w:color w:val="000000"/>
+                <w:spacing w:val="4"/>
+                <w:sz w:val="20"/>
+                <w:szCs w:val="20"/>
+              </w:rPr>
+              <w:t xml:space="preserve"> </w:t>
+            </w:r>
+            <w:r>
+              <w:rPr>
+                <w:rStyle w:val="nb"/>
+                <w:rFonts w:ascii="Consolas" w:hAnsi="Consolas"/>
+                <w:color w:val="008000"/>
+                <w:spacing w:val="4"/>
+                <w:sz w:val="20"/>
+                <w:szCs w:val="20"/>
+              </w:rPr>
+              <w:t>int</w:t>
+            </w:r>
+            <w:r>
+              <w:rPr>
+                <w:rStyle w:val="p"/>
+                <w:rFonts w:ascii="Consolas" w:hAnsi="Consolas"/>
+                <w:color w:val="000000"/>
+                <w:spacing w:val="4"/>
+                <w:sz w:val="20"/>
+                <w:szCs w:val="20"/>
+              </w:rPr>
+              <w:t>(</w:t>
+            </w:r>
+            <w:proofErr w:type="gramStart"/>
+            <w:r>
+              <w:rPr>
+                <w:rStyle w:val="nb"/>
+                <w:rFonts w:ascii="Consolas" w:hAnsi="Consolas"/>
+                <w:color w:val="008000"/>
+                <w:spacing w:val="4"/>
+                <w:sz w:val="20"/>
+                <w:szCs w:val="20"/>
+              </w:rPr>
+              <w:t>input</w:t>
+            </w:r>
+            <w:r>
+              <w:rPr>
+                <w:rStyle w:val="p"/>
+                <w:rFonts w:ascii="Consolas" w:hAnsi="Consolas"/>
+                <w:color w:val="000000"/>
+                <w:spacing w:val="4"/>
+                <w:sz w:val="20"/>
+                <w:szCs w:val="20"/>
+              </w:rPr>
+              <w:t>(</w:t>
+            </w:r>
+            <w:proofErr w:type="gramEnd"/>
+            <w:r>
+              <w:rPr>
+                <w:rStyle w:val="p"/>
+                <w:rFonts w:ascii="Consolas" w:hAnsi="Consolas"/>
+                <w:color w:val="000000"/>
+                <w:spacing w:val="4"/>
+                <w:sz w:val="20"/>
+                <w:szCs w:val="20"/>
+              </w:rPr>
+              <w:t>))</w:t>
+            </w:r>
+          </w:p>
+          <w:p>
+            <w:pPr>
+              <w:pStyle w:val="HTML"/>
+              <w:spacing w:line="244" w:lineRule="atLeast"/>
+              <w:rPr>
+                <w:rFonts w:ascii="Consolas" w:hAnsi="Consolas"/>
+                <w:color w:val="000000"/>
+                <w:spacing w:val="4"/>
+                <w:sz w:val="20"/>
+                <w:szCs w:val="20"/>
+              </w:rPr>
+            </w:pPr>
+            <w:r>
+              <w:rPr>
+                <w:rFonts w:ascii="Consolas" w:hAnsi="Consolas"/>
+                <w:color w:val="000000"/>
+                <w:spacing w:val="4"/>
+                <w:sz w:val="20"/>
+                <w:szCs w:val="20"/>
+              </w:rPr>
+              <w:t xml:space="preserve">    </w:t>
+            </w:r>
+            <w:r>
+              <w:rPr>
+                <w:rStyle w:val="n"/>
+                <w:rFonts w:ascii="Consolas" w:hAnsi="Consolas"/>
+                <w:color w:val="000000"/>
+                <w:spacing w:val="4"/>
+                <w:sz w:val="20"/>
+                <w:szCs w:val="20"/>
+              </w:rPr>
+              <w:t>N</w:t>
+            </w:r>
+            <w:r>
+              <w:rPr>
+                <w:rFonts w:ascii="Consolas" w:hAnsi="Consolas"/>
+                <w:color w:val="000000"/>
+                <w:spacing w:val="4"/>
+                <w:sz w:val="20"/>
+                <w:szCs w:val="20"/>
+              </w:rPr>
+              <w:t xml:space="preserve"> </w:t>
+            </w:r>
+            <w:r>
+              <w:rPr>
+                <w:rStyle w:val="o"/>
+                <w:rFonts w:ascii="Consolas" w:hAnsi="Consolas"/>
+                <w:color w:val="666666"/>
+                <w:spacing w:val="4"/>
+                <w:sz w:val="20"/>
+                <w:szCs w:val="20"/>
+              </w:rPr>
+              <w:t>=</w:t>
+            </w:r>
+            <w:r>
+              <w:rPr>
+                <w:rFonts w:ascii="Consolas" w:hAnsi="Consolas"/>
+                <w:color w:val="000000"/>
+                <w:spacing w:val="4"/>
+                <w:sz w:val="20"/>
+                <w:szCs w:val="20"/>
+              </w:rPr>
+              <w:t xml:space="preserve"> </w:t>
+            </w:r>
+            <w:r>
+              <w:rPr>
+                <w:rStyle w:val="nb"/>
+                <w:rFonts w:ascii="Consolas" w:hAnsi="Consolas"/>
+                <w:color w:val="008000"/>
+                <w:spacing w:val="4"/>
+                <w:sz w:val="20"/>
+                <w:szCs w:val="20"/>
+              </w:rPr>
+              <w:t>int</w:t>
+            </w:r>
+            <w:r>
+              <w:rPr>
+                <w:rStyle w:val="p"/>
+                <w:rFonts w:ascii="Consolas" w:hAnsi="Consolas"/>
+                <w:color w:val="000000"/>
+                <w:spacing w:val="4"/>
+                <w:sz w:val="20"/>
+                <w:szCs w:val="20"/>
+              </w:rPr>
+              <w:t>(</w:t>
+            </w:r>
+            <w:proofErr w:type="gramStart"/>
+            <w:r>
+              <w:rPr>
+                <w:rStyle w:val="nb"/>
+                <w:rFonts w:ascii="Consolas" w:hAnsi="Consolas"/>
+                <w:color w:val="008000"/>
+                <w:spacing w:val="4"/>
+                <w:sz w:val="20"/>
+                <w:szCs w:val="20"/>
+              </w:rPr>
+              <w:t>input</w:t>
+            </w:r>
+            <w:r>
+              <w:rPr>
+                <w:rStyle w:val="p"/>
+                <w:rFonts w:ascii="Consolas" w:hAnsi="Consolas"/>
+                <w:color w:val="000000"/>
+                <w:spacing w:val="4"/>
+                <w:sz w:val="20"/>
+                <w:szCs w:val="20"/>
+              </w:rPr>
+              <w:t>(</w:t>
+            </w:r>
+            <w:proofErr w:type="gramEnd"/>
+            <w:r>
+              <w:rPr>
+                <w:rStyle w:val="p"/>
+                <w:rFonts w:ascii="Consolas" w:hAnsi="Consolas"/>
+                <w:color w:val="000000"/>
+                <w:spacing w:val="4"/>
+                <w:sz w:val="20"/>
+                <w:szCs w:val="20"/>
+              </w:rPr>
+              <w:t>))</w:t>
+            </w:r>
+          </w:p>
+          <w:p>
+            <w:pPr>
+              <w:pStyle w:val="HTML"/>
+              <w:spacing w:line="244" w:lineRule="atLeast"/>
+              <w:rPr>
+                <w:rFonts w:ascii="Consolas" w:hAnsi="Consolas"/>
+                <w:color w:val="000000"/>
+                <w:spacing w:val="4"/>
+                <w:sz w:val="20"/>
+                <w:szCs w:val="20"/>
+              </w:rPr>
+            </w:pPr>
+            <w:r>
+              <w:rPr>
+                <w:rFonts w:ascii="Consolas" w:hAnsi="Consolas"/>
+                <w:color w:val="000000"/>
+                <w:spacing w:val="4"/>
+                <w:sz w:val="20"/>
+                <w:szCs w:val="20"/>
+              </w:rPr>
+              <w:t xml:space="preserve">    </w:t>
+            </w:r>
+            <w:r>
+              <w:rPr>
+                <w:rStyle w:val="c1"/>
+                <w:rFonts w:ascii="Consolas" w:hAnsi="Consolas"/>
+                <w:i/>
+                <w:iCs/>
+                <w:color w:val="3D7B7B"/>
+                <w:spacing w:val="4"/>
+                <w:sz w:val="20"/>
+              </w:rPr>
+              <w:t># 0</w:t>
+            </w:r>
+            <w:r>
+              <w:rPr>
+                <w:rStyle w:val="c1"/>
+                <w:rFonts w:ascii="Consolas" w:hAnsi="Consolas"/>
+                <w:i/>
+                <w:iCs/>
+                <w:color w:val="3D7B7B"/>
+                <w:spacing w:val="4"/>
+                <w:sz w:val="20"/>
+              </w:rPr>
+              <w:t>층의</w:t>
+            </w:r>
+            <w:r>
+              <w:rPr>
+                <w:rStyle w:val="c1"/>
+                <w:rFonts w:ascii="Consolas" w:hAnsi="Consolas"/>
+                <w:i/>
+                <w:iCs/>
+                <w:color w:val="3D7B7B"/>
+                <w:spacing w:val="4"/>
+                <w:sz w:val="20"/>
+              </w:rPr>
+              <w:t xml:space="preserve"> N</w:t>
+            </w:r>
+            <w:r>
+              <w:rPr>
+                <w:rStyle w:val="c1"/>
+                <w:rFonts w:ascii="Consolas" w:hAnsi="Consolas"/>
+                <w:i/>
+                <w:iCs/>
+                <w:color w:val="3D7B7B"/>
+                <w:spacing w:val="4"/>
+                <w:sz w:val="20"/>
+              </w:rPr>
+              <w:t>호</w:t>
+            </w:r>
+            <w:r>
+              <w:rPr>
+                <w:rStyle w:val="c1"/>
+                <w:rFonts w:ascii="Consolas" w:hAnsi="Consolas"/>
+                <w:i/>
+                <w:iCs/>
+                <w:color w:val="3D7B7B"/>
+                <w:spacing w:val="4"/>
+                <w:sz w:val="20"/>
+              </w:rPr>
+              <w:t xml:space="preserve"> </w:t>
+            </w:r>
+            <w:r>
+              <w:rPr>
+                <w:rStyle w:val="c1"/>
+                <w:rFonts w:ascii="Consolas" w:hAnsi="Consolas"/>
+                <w:i/>
+                <w:iCs/>
+                <w:color w:val="3D7B7B"/>
+                <w:spacing w:val="4"/>
+                <w:sz w:val="20"/>
+              </w:rPr>
+              <w:t>값</w:t>
+            </w:r>
+            <w:r>
+              <w:rPr>
+                <w:rStyle w:val="c1"/>
+                <w:rFonts w:ascii="Consolas" w:hAnsi="Consolas"/>
+                <w:i/>
+                <w:iCs/>
+                <w:color w:val="3D7B7B"/>
+                <w:spacing w:val="4"/>
+                <w:sz w:val="20"/>
+              </w:rPr>
+              <w:t xml:space="preserve"> </w:t>
+            </w:r>
+            <w:r>
+              <w:rPr>
+                <w:rStyle w:val="c1"/>
+                <w:rFonts w:ascii="Consolas" w:hAnsi="Consolas"/>
+                <w:i/>
+                <w:iCs/>
+                <w:color w:val="3D7B7B"/>
+                <w:spacing w:val="4"/>
+                <w:sz w:val="20"/>
+              </w:rPr>
+              <w:t>초기화</w:t>
+            </w:r>
+            <w:r>
+              <w:rPr>
+                <w:rStyle w:val="c1"/>
+                <w:rFonts w:ascii="Consolas" w:hAnsi="Consolas"/>
+                <w:i/>
+                <w:iCs/>
+                <w:color w:val="3D7B7B"/>
+                <w:spacing w:val="4"/>
+                <w:sz w:val="20"/>
+              </w:rPr>
+              <w:t xml:space="preserve"> (1~N)</w:t>
+            </w:r>
+          </w:p>
+          <w:p>
+            <w:pPr>
+              <w:pStyle w:val="HTML"/>
+              <w:spacing w:line="244" w:lineRule="atLeast"/>
+              <w:rPr>
+                <w:rFonts w:ascii="Consolas" w:hAnsi="Consolas"/>
+                <w:color w:val="000000"/>
+                <w:spacing w:val="4"/>
+                <w:sz w:val="20"/>
+                <w:szCs w:val="20"/>
+              </w:rPr>
+            </w:pPr>
+            <w:r>
+              <w:rPr>
+                <w:rFonts w:ascii="Consolas" w:hAnsi="Consolas"/>
+                <w:color w:val="000000"/>
+                <w:spacing w:val="4"/>
+                <w:sz w:val="20"/>
+                <w:szCs w:val="20"/>
+              </w:rPr>
+              <w:t xml:space="preserve">    </w:t>
+            </w:r>
+            <w:r>
+              <w:rPr>
+                <w:rStyle w:val="n"/>
+                <w:rFonts w:ascii="Consolas" w:hAnsi="Consolas"/>
+                <w:color w:val="000000"/>
+                <w:spacing w:val="4"/>
+                <w:sz w:val="20"/>
+                <w:szCs w:val="20"/>
+              </w:rPr>
+              <w:t>apart</w:t>
+            </w:r>
+            <w:r>
+              <w:rPr>
+                <w:rFonts w:ascii="Consolas" w:hAnsi="Consolas"/>
+                <w:color w:val="000000"/>
+                <w:spacing w:val="4"/>
+                <w:sz w:val="20"/>
+                <w:szCs w:val="20"/>
+              </w:rPr>
+              <w:t xml:space="preserve"> </w:t>
+            </w:r>
+            <w:r>
+              <w:rPr>
+                <w:rStyle w:val="o"/>
+                <w:rFonts w:ascii="Consolas" w:hAnsi="Consolas"/>
+                <w:color w:val="666666"/>
+                <w:spacing w:val="4"/>
+                <w:sz w:val="20"/>
+                <w:szCs w:val="20"/>
+              </w:rPr>
+              <w:t>=</w:t>
+            </w:r>
+            <w:r>
+              <w:rPr>
+                <w:rFonts w:ascii="Consolas" w:hAnsi="Consolas"/>
+                <w:color w:val="000000"/>
+                <w:spacing w:val="4"/>
+                <w:sz w:val="20"/>
+                <w:szCs w:val="20"/>
+              </w:rPr>
+              <w:t xml:space="preserve"> </w:t>
+            </w:r>
+            <w:r>
+              <w:rPr>
+                <w:rStyle w:val="p"/>
+                <w:rFonts w:ascii="Consolas" w:hAnsi="Consolas"/>
+                <w:color w:val="000000"/>
+                <w:spacing w:val="4"/>
+                <w:sz w:val="20"/>
+                <w:szCs w:val="20"/>
+              </w:rPr>
+              <w:t>[</w:t>
+            </w:r>
+            <w:proofErr w:type="spellStart"/>
+            <w:r>
+              <w:rPr>
+                <w:rStyle w:val="n"/>
+                <w:rFonts w:ascii="Consolas" w:hAnsi="Consolas"/>
+                <w:color w:val="000000"/>
+                <w:spacing w:val="4"/>
+                <w:sz w:val="20"/>
+                <w:szCs w:val="20"/>
+              </w:rPr>
+              <w:t>val</w:t>
+            </w:r>
+            <w:proofErr w:type="spellEnd"/>
+            <w:r>
+              <w:rPr>
+                <w:rFonts w:ascii="Consolas" w:hAnsi="Consolas"/>
+                <w:color w:val="000000"/>
+                <w:spacing w:val="4"/>
+                <w:sz w:val="20"/>
+                <w:szCs w:val="20"/>
+              </w:rPr>
+              <w:t xml:space="preserve"> </w:t>
+            </w:r>
+            <w:r>
+              <w:rPr>
+                <w:rStyle w:val="k"/>
+                <w:rFonts w:ascii="Consolas" w:hAnsi="Consolas"/>
+                <w:b/>
+                <w:bCs/>
+                <w:color w:val="008000"/>
+                <w:spacing w:val="4"/>
+                <w:sz w:val="20"/>
+                <w:szCs w:val="20"/>
+              </w:rPr>
+              <w:t>for</w:t>
+            </w:r>
+            <w:r>
+              <w:rPr>
+                <w:rFonts w:ascii="Consolas" w:hAnsi="Consolas"/>
+                <w:color w:val="000000"/>
+                <w:spacing w:val="4"/>
+                <w:sz w:val="20"/>
+                <w:szCs w:val="20"/>
+              </w:rPr>
+              <w:t xml:space="preserve"> </w:t>
+            </w:r>
+            <w:proofErr w:type="spellStart"/>
+            <w:r>
+              <w:rPr>
+                <w:rStyle w:val="n"/>
+                <w:rFonts w:ascii="Consolas" w:hAnsi="Consolas"/>
+                <w:color w:val="000000"/>
+                <w:spacing w:val="4"/>
+                <w:sz w:val="20"/>
+                <w:szCs w:val="20"/>
+              </w:rPr>
+              <w:t>val</w:t>
+            </w:r>
+            <w:proofErr w:type="spellEnd"/>
+            <w:r>
+              <w:rPr>
+                <w:rFonts w:ascii="Consolas" w:hAnsi="Consolas"/>
+                <w:color w:val="000000"/>
+                <w:spacing w:val="4"/>
+                <w:sz w:val="20"/>
+                <w:szCs w:val="20"/>
+              </w:rPr>
+              <w:t xml:space="preserve"> </w:t>
+            </w:r>
+            <w:r>
+              <w:rPr>
+                <w:rStyle w:val="ow"/>
+                <w:rFonts w:ascii="Consolas" w:hAnsi="Consolas"/>
+                <w:b/>
+                <w:bCs/>
+                <w:color w:val="AA22FF"/>
+                <w:spacing w:val="4"/>
+                <w:sz w:val="20"/>
+                <w:szCs w:val="20"/>
+              </w:rPr>
+              <w:t>in</w:t>
+            </w:r>
+            <w:r>
+              <w:rPr>
+                <w:rFonts w:ascii="Consolas" w:hAnsi="Consolas"/>
+                <w:color w:val="000000"/>
+                <w:spacing w:val="4"/>
+                <w:sz w:val="20"/>
+                <w:szCs w:val="20"/>
+              </w:rPr>
+              <w:t xml:space="preserve"> </w:t>
+            </w:r>
+            <w:r>
+              <w:rPr>
+                <w:rStyle w:val="nb"/>
+                <w:rFonts w:ascii="Consolas" w:hAnsi="Consolas"/>
+                <w:color w:val="008000"/>
+                <w:spacing w:val="4"/>
+                <w:sz w:val="20"/>
+                <w:szCs w:val="20"/>
+              </w:rPr>
+              <w:t>range</w:t>
+            </w:r>
+            <w:r>
+              <w:rPr>
+                <w:rStyle w:val="p"/>
+                <w:rFonts w:ascii="Consolas" w:hAnsi="Consolas"/>
+                <w:color w:val="000000"/>
+                <w:spacing w:val="4"/>
+                <w:sz w:val="20"/>
+                <w:szCs w:val="20"/>
+              </w:rPr>
+              <w:t>(</w:t>
+            </w:r>
+            <w:proofErr w:type="gramStart"/>
+            <w:r>
+              <w:rPr>
+                <w:rStyle w:val="mi"/>
+                <w:rFonts w:ascii="Consolas" w:hAnsi="Consolas"/>
+                <w:color w:val="666666"/>
+                <w:spacing w:val="4"/>
+                <w:sz w:val="20"/>
+                <w:szCs w:val="20"/>
+              </w:rPr>
+              <w:t>1</w:t>
+            </w:r>
+            <w:r>
+              <w:rPr>
+                <w:rStyle w:val="p"/>
+                <w:rFonts w:ascii="Consolas" w:hAnsi="Consolas"/>
+                <w:color w:val="000000"/>
+                <w:spacing w:val="4"/>
+                <w:sz w:val="20"/>
+                <w:szCs w:val="20"/>
+              </w:rPr>
+              <w:t>,</w:t>
+            </w:r>
+            <w:r>
+              <w:rPr>
+                <w:rStyle w:val="n"/>
+                <w:rFonts w:ascii="Consolas" w:hAnsi="Consolas"/>
+                <w:color w:val="000000"/>
+                <w:spacing w:val="4"/>
+                <w:sz w:val="20"/>
+                <w:szCs w:val="20"/>
+              </w:rPr>
+              <w:t>N</w:t>
+            </w:r>
+            <w:proofErr w:type="gramEnd"/>
+            <w:r>
+              <w:rPr>
+                <w:rStyle w:val="o"/>
+                <w:rFonts w:ascii="Consolas" w:hAnsi="Consolas"/>
+                <w:color w:val="666666"/>
+                <w:spacing w:val="4"/>
+                <w:sz w:val="20"/>
+                <w:szCs w:val="20"/>
+              </w:rPr>
+              <w:t>+</w:t>
+            </w:r>
+            <w:r>
+              <w:rPr>
+                <w:rStyle w:val="mi"/>
+                <w:rFonts w:ascii="Consolas" w:hAnsi="Consolas"/>
+                <w:color w:val="666666"/>
+                <w:spacing w:val="4"/>
+                <w:sz w:val="20"/>
+                <w:szCs w:val="20"/>
+              </w:rPr>
+              <w:t>1</w:t>
+            </w:r>
+            <w:r>
+              <w:rPr>
+                <w:rStyle w:val="p"/>
+                <w:rFonts w:ascii="Consolas" w:hAnsi="Consolas"/>
+                <w:color w:val="000000"/>
+                <w:spacing w:val="4"/>
+                <w:sz w:val="20"/>
+                <w:szCs w:val="20"/>
+              </w:rPr>
+              <w:t>)]</w:t>
+            </w:r>
+          </w:p>
+          <w:p>
+            <w:pPr>
+              <w:pStyle w:val="HTML"/>
+              <w:spacing w:line="244" w:lineRule="atLeast"/>
+              <w:rPr>
+                <w:rFonts w:ascii="Consolas" w:hAnsi="Consolas"/>
+                <w:color w:val="000000"/>
+                <w:spacing w:val="4"/>
+                <w:sz w:val="20"/>
+                <w:szCs w:val="20"/>
+              </w:rPr>
+            </w:pPr>
+          </w:p>
+          <w:p>
+            <w:pPr>
+              <w:pStyle w:val="HTML"/>
+              <w:spacing w:line="244" w:lineRule="atLeast"/>
+              <w:rPr>
+                <w:rFonts w:ascii="Consolas" w:hAnsi="Consolas"/>
+                <w:color w:val="000000"/>
+                <w:spacing w:val="4"/>
+                <w:sz w:val="20"/>
+                <w:szCs w:val="20"/>
+              </w:rPr>
+            </w:pPr>
+            <w:r>
+              <w:rPr>
+                <w:rFonts w:ascii="Consolas" w:hAnsi="Consolas"/>
+                <w:color w:val="000000"/>
+                <w:spacing w:val="4"/>
+                <w:sz w:val="20"/>
+                <w:szCs w:val="20"/>
+              </w:rPr>
+              <w:t xml:space="preserve">    </w:t>
+            </w:r>
+            <w:r>
+              <w:rPr>
+                <w:rStyle w:val="k"/>
+                <w:rFonts w:ascii="Consolas" w:hAnsi="Consolas"/>
+                <w:b/>
+                <w:bCs/>
+                <w:color w:val="008000"/>
+                <w:spacing w:val="4"/>
+                <w:sz w:val="20"/>
+                <w:szCs w:val="20"/>
+              </w:rPr>
+              <w:t>for</w:t>
+            </w:r>
+            <w:r>
+              <w:rPr>
+                <w:rFonts w:ascii="Consolas" w:hAnsi="Consolas"/>
+                <w:color w:val="000000"/>
+                <w:spacing w:val="4"/>
+                <w:sz w:val="20"/>
+                <w:szCs w:val="20"/>
+              </w:rPr>
+              <w:t xml:space="preserve"> </w:t>
+            </w:r>
+            <w:r>
+              <w:rPr>
+                <w:rStyle w:val="n"/>
+                <w:rFonts w:ascii="Consolas" w:hAnsi="Consolas"/>
+                <w:color w:val="000000"/>
+                <w:spacing w:val="4"/>
+                <w:sz w:val="20"/>
+                <w:szCs w:val="20"/>
+              </w:rPr>
+              <w:t>_</w:t>
+            </w:r>
+            <w:r>
+              <w:rPr>
+                <w:rFonts w:ascii="Consolas" w:hAnsi="Consolas"/>
+                <w:color w:val="000000"/>
+                <w:spacing w:val="4"/>
+                <w:sz w:val="20"/>
+                <w:szCs w:val="20"/>
+              </w:rPr>
+              <w:t xml:space="preserve"> </w:t>
+            </w:r>
+            <w:r>
+              <w:rPr>
+                <w:rStyle w:val="ow"/>
+                <w:rFonts w:ascii="Consolas" w:hAnsi="Consolas"/>
+                <w:b/>
+                <w:bCs/>
+                <w:color w:val="AA22FF"/>
+                <w:spacing w:val="4"/>
+                <w:sz w:val="20"/>
+                <w:szCs w:val="20"/>
+              </w:rPr>
+              <w:t>in</w:t>
+            </w:r>
+            <w:r>
+              <w:rPr>
+                <w:rFonts w:ascii="Consolas" w:hAnsi="Consolas"/>
+                <w:color w:val="000000"/>
+                <w:spacing w:val="4"/>
+                <w:sz w:val="20"/>
+                <w:szCs w:val="20"/>
+              </w:rPr>
+              <w:t xml:space="preserve"> </w:t>
+            </w:r>
+            <w:r>
+              <w:rPr>
+                <w:rStyle w:val="nb"/>
+                <w:rFonts w:ascii="Consolas" w:hAnsi="Consolas"/>
+                <w:color w:val="008000"/>
+                <w:spacing w:val="4"/>
+                <w:sz w:val="20"/>
+                <w:szCs w:val="20"/>
+              </w:rPr>
+              <w:t>range</w:t>
+            </w:r>
+            <w:r>
+              <w:rPr>
+                <w:rStyle w:val="p"/>
+                <w:rFonts w:ascii="Consolas" w:hAnsi="Consolas"/>
+                <w:color w:val="000000"/>
+                <w:spacing w:val="4"/>
+                <w:sz w:val="20"/>
+                <w:szCs w:val="20"/>
+              </w:rPr>
+              <w:t>(</w:t>
+            </w:r>
+            <w:r>
+              <w:rPr>
+                <w:rStyle w:val="n"/>
+                <w:rFonts w:ascii="Consolas" w:hAnsi="Consolas"/>
+                <w:color w:val="000000"/>
+                <w:spacing w:val="4"/>
+                <w:sz w:val="20"/>
+                <w:szCs w:val="20"/>
+              </w:rPr>
+              <w:t>K</w:t>
+            </w:r>
+            <w:r>
+              <w:rPr>
+                <w:rStyle w:val="p"/>
+                <w:rFonts w:ascii="Consolas" w:hAnsi="Consolas"/>
+                <w:color w:val="000000"/>
+                <w:spacing w:val="4"/>
+                <w:sz w:val="20"/>
+                <w:szCs w:val="20"/>
+              </w:rPr>
+              <w:t>):</w:t>
+            </w:r>
+          </w:p>
+          <w:p>
+            <w:pPr>
+              <w:pStyle w:val="HTML"/>
+              <w:spacing w:line="244" w:lineRule="atLeast"/>
+              <w:rPr>
+                <w:rFonts w:ascii="Consolas" w:hAnsi="Consolas"/>
+                <w:color w:val="000000"/>
+                <w:spacing w:val="4"/>
+                <w:sz w:val="20"/>
+                <w:szCs w:val="20"/>
+              </w:rPr>
+            </w:pPr>
+            <w:r>
+              <w:rPr>
+                <w:rFonts w:ascii="Consolas" w:hAnsi="Consolas"/>
+                <w:color w:val="000000"/>
+                <w:spacing w:val="4"/>
+                <w:sz w:val="20"/>
+                <w:szCs w:val="20"/>
+              </w:rPr>
+              <w:t xml:space="preserve">        </w:t>
+            </w:r>
+            <w:r>
+              <w:rPr>
+                <w:rStyle w:val="k"/>
+                <w:rFonts w:ascii="Consolas" w:hAnsi="Consolas"/>
+                <w:b/>
+                <w:bCs/>
+                <w:color w:val="008000"/>
+                <w:spacing w:val="4"/>
+                <w:sz w:val="20"/>
+                <w:szCs w:val="20"/>
+              </w:rPr>
+              <w:t>for</w:t>
+            </w:r>
+            <w:r>
+              <w:rPr>
+                <w:rFonts w:ascii="Consolas" w:hAnsi="Consolas"/>
+                <w:color w:val="000000"/>
+                <w:spacing w:val="4"/>
+                <w:sz w:val="20"/>
+                <w:szCs w:val="20"/>
+              </w:rPr>
+              <w:t xml:space="preserve"> </w:t>
+            </w:r>
+            <w:proofErr w:type="spellStart"/>
+            <w:r>
+              <w:rPr>
+                <w:rStyle w:val="n"/>
+                <w:rFonts w:ascii="Consolas" w:hAnsi="Consolas"/>
+                <w:color w:val="000000"/>
+                <w:spacing w:val="4"/>
+                <w:sz w:val="20"/>
+                <w:szCs w:val="20"/>
+              </w:rPr>
+              <w:t>ro</w:t>
+            </w:r>
+            <w:proofErr w:type="spellEnd"/>
+            <w:r>
+              <w:rPr>
+                <w:rFonts w:ascii="Consolas" w:hAnsi="Consolas"/>
+                <w:color w:val="000000"/>
+                <w:spacing w:val="4"/>
+                <w:sz w:val="20"/>
+                <w:szCs w:val="20"/>
+              </w:rPr>
+              <w:t xml:space="preserve"> </w:t>
+            </w:r>
+            <w:r>
+              <w:rPr>
+                <w:rStyle w:val="ow"/>
+                <w:rFonts w:ascii="Consolas" w:hAnsi="Consolas"/>
+                <w:b/>
+                <w:bCs/>
+                <w:color w:val="AA22FF"/>
+                <w:spacing w:val="4"/>
+                <w:sz w:val="20"/>
+                <w:szCs w:val="20"/>
+              </w:rPr>
+              <w:t>in</w:t>
+            </w:r>
+            <w:r>
+              <w:rPr>
+                <w:rFonts w:ascii="Consolas" w:hAnsi="Consolas"/>
+                <w:color w:val="000000"/>
+                <w:spacing w:val="4"/>
+                <w:sz w:val="20"/>
+                <w:szCs w:val="20"/>
+              </w:rPr>
+              <w:t xml:space="preserve"> </w:t>
+            </w:r>
+            <w:proofErr w:type="gramStart"/>
+            <w:r>
+              <w:rPr>
+                <w:rStyle w:val="nb"/>
+                <w:rFonts w:ascii="Consolas" w:hAnsi="Consolas"/>
+                <w:color w:val="008000"/>
+                <w:spacing w:val="4"/>
+                <w:sz w:val="20"/>
+                <w:szCs w:val="20"/>
+              </w:rPr>
+              <w:t>range</w:t>
+            </w:r>
+            <w:r>
+              <w:rPr>
+                <w:rStyle w:val="p"/>
+                <w:rFonts w:ascii="Consolas" w:hAnsi="Consolas"/>
+                <w:color w:val="000000"/>
+                <w:spacing w:val="4"/>
+                <w:sz w:val="20"/>
+                <w:szCs w:val="20"/>
+              </w:rPr>
+              <w:t>(</w:t>
+            </w:r>
+            <w:proofErr w:type="gramEnd"/>
+            <w:r>
+              <w:rPr>
+                <w:rStyle w:val="mi"/>
+                <w:rFonts w:ascii="Consolas" w:hAnsi="Consolas"/>
+                <w:color w:val="666666"/>
+                <w:spacing w:val="4"/>
+                <w:sz w:val="20"/>
+                <w:szCs w:val="20"/>
+              </w:rPr>
+              <w:t>1</w:t>
+            </w:r>
+            <w:r>
+              <w:rPr>
+                <w:rStyle w:val="p"/>
+                <w:rFonts w:ascii="Consolas" w:hAnsi="Consolas"/>
+                <w:color w:val="000000"/>
+                <w:spacing w:val="4"/>
+                <w:sz w:val="20"/>
+                <w:szCs w:val="20"/>
+              </w:rPr>
+              <w:t>,</w:t>
+            </w:r>
+            <w:r>
+              <w:rPr>
+                <w:rFonts w:ascii="Consolas" w:hAnsi="Consolas"/>
+                <w:color w:val="000000"/>
+                <w:spacing w:val="4"/>
+                <w:sz w:val="20"/>
+                <w:szCs w:val="20"/>
+              </w:rPr>
+              <w:t xml:space="preserve"> </w:t>
+            </w:r>
+            <w:r>
+              <w:rPr>
+                <w:rStyle w:val="n"/>
+                <w:rFonts w:ascii="Consolas" w:hAnsi="Consolas"/>
+                <w:color w:val="000000"/>
+                <w:spacing w:val="4"/>
+                <w:sz w:val="20"/>
+                <w:szCs w:val="20"/>
+              </w:rPr>
+              <w:t>N</w:t>
+            </w:r>
+            <w:r>
+              <w:rPr>
+                <w:rStyle w:val="p"/>
+                <w:rFonts w:ascii="Consolas" w:hAnsi="Consolas"/>
+                <w:color w:val="000000"/>
+                <w:spacing w:val="4"/>
+                <w:sz w:val="20"/>
+                <w:szCs w:val="20"/>
+              </w:rPr>
+              <w:t>):</w:t>
+            </w:r>
+          </w:p>
+          <w:p>
+            <w:pPr>
+              <w:pStyle w:val="HTML"/>
+              <w:spacing w:line="244" w:lineRule="atLeast"/>
+              <w:rPr>
+                <w:rFonts w:ascii="Consolas" w:hAnsi="Consolas"/>
+                <w:color w:val="000000"/>
+                <w:spacing w:val="4"/>
+                <w:sz w:val="20"/>
+                <w:szCs w:val="20"/>
+              </w:rPr>
+            </w:pPr>
+            <w:r>
+              <w:rPr>
+                <w:rFonts w:ascii="Consolas" w:hAnsi="Consolas"/>
+                <w:color w:val="000000"/>
+                <w:spacing w:val="4"/>
+                <w:sz w:val="20"/>
+                <w:szCs w:val="20"/>
+              </w:rPr>
+              <w:t xml:space="preserve">            </w:t>
+            </w:r>
+            <w:r>
+              <w:rPr>
+                <w:rStyle w:val="c1"/>
+                <w:rFonts w:ascii="Consolas" w:hAnsi="Consolas"/>
+                <w:i/>
+                <w:iCs/>
+                <w:color w:val="3D7B7B"/>
+                <w:spacing w:val="4"/>
+                <w:sz w:val="20"/>
+              </w:rPr>
+              <w:t xml:space="preserve"># </w:t>
+            </w:r>
+            <w:r>
+              <w:rPr>
+                <w:rStyle w:val="c1"/>
+                <w:rFonts w:ascii="Consolas" w:hAnsi="Consolas"/>
+                <w:i/>
+                <w:iCs/>
+                <w:color w:val="3D7B7B"/>
+                <w:spacing w:val="4"/>
+                <w:sz w:val="20"/>
+              </w:rPr>
+              <w:t>각</w:t>
+            </w:r>
+            <w:r>
+              <w:rPr>
+                <w:rStyle w:val="c1"/>
+                <w:rFonts w:ascii="Consolas" w:hAnsi="Consolas"/>
+                <w:i/>
+                <w:iCs/>
+                <w:color w:val="3D7B7B"/>
+                <w:spacing w:val="4"/>
+                <w:sz w:val="20"/>
+              </w:rPr>
+              <w:t xml:space="preserve"> </w:t>
+            </w:r>
+            <w:r>
+              <w:rPr>
+                <w:rStyle w:val="c1"/>
+                <w:rFonts w:ascii="Consolas" w:hAnsi="Consolas"/>
+                <w:i/>
+                <w:iCs/>
+                <w:color w:val="3D7B7B"/>
+                <w:spacing w:val="4"/>
+                <w:sz w:val="20"/>
+              </w:rPr>
+              <w:t>층으로</w:t>
+            </w:r>
+            <w:r>
+              <w:rPr>
+                <w:rStyle w:val="c1"/>
+                <w:rFonts w:ascii="Consolas" w:hAnsi="Consolas"/>
+                <w:i/>
+                <w:iCs/>
+                <w:color w:val="3D7B7B"/>
+                <w:spacing w:val="4"/>
+                <w:sz w:val="20"/>
+              </w:rPr>
+              <w:t xml:space="preserve"> </w:t>
+            </w:r>
+            <w:r>
+              <w:rPr>
+                <w:rStyle w:val="c1"/>
+                <w:rFonts w:ascii="Consolas" w:hAnsi="Consolas"/>
+                <w:i/>
+                <w:iCs/>
+                <w:color w:val="3D7B7B"/>
+                <w:spacing w:val="4"/>
+                <w:sz w:val="20"/>
+              </w:rPr>
+              <w:t>넘어가며</w:t>
+            </w:r>
+            <w:r>
+              <w:rPr>
+                <w:rStyle w:val="c1"/>
+                <w:rFonts w:ascii="Consolas" w:hAnsi="Consolas"/>
+                <w:i/>
+                <w:iCs/>
+                <w:color w:val="3D7B7B"/>
+                <w:spacing w:val="4"/>
+                <w:sz w:val="20"/>
+              </w:rPr>
+              <w:t xml:space="preserve"> </w:t>
+            </w:r>
+            <w:r>
+              <w:rPr>
+                <w:rStyle w:val="c1"/>
+                <w:rFonts w:ascii="Consolas" w:hAnsi="Consolas"/>
+                <w:i/>
+                <w:iCs/>
+                <w:color w:val="3D7B7B"/>
+                <w:spacing w:val="4"/>
+                <w:sz w:val="20"/>
+              </w:rPr>
+              <w:t>방에</w:t>
+            </w:r>
+            <w:r>
+              <w:rPr>
+                <w:rStyle w:val="c1"/>
+                <w:rFonts w:ascii="Consolas" w:hAnsi="Consolas"/>
+                <w:i/>
+                <w:iCs/>
+                <w:color w:val="3D7B7B"/>
+                <w:spacing w:val="4"/>
+                <w:sz w:val="20"/>
+              </w:rPr>
+              <w:t xml:space="preserve"> </w:t>
+            </w:r>
+            <w:r>
+              <w:rPr>
+                <w:rStyle w:val="c1"/>
+                <w:rFonts w:ascii="Consolas" w:hAnsi="Consolas"/>
+                <w:i/>
+                <w:iCs/>
+                <w:color w:val="3D7B7B"/>
+                <w:spacing w:val="4"/>
+                <w:sz w:val="20"/>
+              </w:rPr>
+              <w:t>대한</w:t>
+            </w:r>
+            <w:r>
+              <w:rPr>
+                <w:rStyle w:val="c1"/>
+                <w:rFonts w:ascii="Consolas" w:hAnsi="Consolas"/>
+                <w:i/>
+                <w:iCs/>
+                <w:color w:val="3D7B7B"/>
+                <w:spacing w:val="4"/>
+                <w:sz w:val="20"/>
+              </w:rPr>
+              <w:t xml:space="preserve"> </w:t>
+            </w:r>
+            <w:r>
+              <w:rPr>
+                <w:rStyle w:val="c1"/>
+                <w:rFonts w:ascii="Consolas" w:hAnsi="Consolas"/>
+                <w:i/>
+                <w:iCs/>
+                <w:color w:val="3D7B7B"/>
+                <w:spacing w:val="4"/>
+                <w:sz w:val="20"/>
+              </w:rPr>
+              <w:t>인원</w:t>
+            </w:r>
+            <w:r>
+              <w:rPr>
+                <w:rStyle w:val="c1"/>
+                <w:rFonts w:ascii="Consolas" w:hAnsi="Consolas"/>
+                <w:i/>
+                <w:iCs/>
+                <w:color w:val="3D7B7B"/>
+                <w:spacing w:val="4"/>
+                <w:sz w:val="20"/>
+              </w:rPr>
+              <w:t xml:space="preserve"> </w:t>
+            </w:r>
+            <w:r>
+              <w:rPr>
+                <w:rStyle w:val="c1"/>
+                <w:rFonts w:ascii="Consolas" w:hAnsi="Consolas"/>
+                <w:i/>
+                <w:iCs/>
+                <w:color w:val="3D7B7B"/>
+                <w:spacing w:val="4"/>
+                <w:sz w:val="20"/>
+              </w:rPr>
+              <w:t>수</w:t>
+            </w:r>
+            <w:r>
+              <w:rPr>
+                <w:rStyle w:val="c1"/>
+                <w:rFonts w:ascii="Consolas" w:hAnsi="Consolas"/>
+                <w:i/>
+                <w:iCs/>
+                <w:color w:val="3D7B7B"/>
+                <w:spacing w:val="4"/>
+                <w:sz w:val="20"/>
+              </w:rPr>
+              <w:t xml:space="preserve"> </w:t>
+            </w:r>
+            <w:r>
+              <w:rPr>
+                <w:rStyle w:val="c1"/>
+                <w:rFonts w:ascii="Consolas" w:hAnsi="Consolas"/>
+                <w:i/>
+                <w:iCs/>
+                <w:color w:val="3D7B7B"/>
+                <w:spacing w:val="4"/>
+                <w:sz w:val="20"/>
+              </w:rPr>
+              <w:t>업데이트</w:t>
+            </w:r>
+          </w:p>
+          <w:p>
+            <w:pPr>
+              <w:pStyle w:val="HTML"/>
+              <w:spacing w:line="244" w:lineRule="atLeast"/>
+              <w:rPr>
+                <w:rFonts w:ascii="Consolas" w:hAnsi="Consolas"/>
+                <w:color w:val="000000"/>
+                <w:spacing w:val="4"/>
+                <w:sz w:val="20"/>
+                <w:szCs w:val="20"/>
+              </w:rPr>
+            </w:pPr>
+            <w:r>
+              <w:rPr>
+                <w:rFonts w:ascii="Consolas" w:hAnsi="Consolas"/>
+                <w:color w:val="000000"/>
+                <w:spacing w:val="4"/>
+                <w:sz w:val="20"/>
+                <w:szCs w:val="20"/>
+              </w:rPr>
+              <w:t xml:space="preserve">            </w:t>
+            </w:r>
+            <w:r>
+              <w:rPr>
+                <w:rStyle w:val="n"/>
+                <w:rFonts w:ascii="Consolas" w:hAnsi="Consolas"/>
+                <w:color w:val="000000"/>
+                <w:spacing w:val="4"/>
+                <w:sz w:val="20"/>
+                <w:szCs w:val="20"/>
+              </w:rPr>
+              <w:t>apart</w:t>
+            </w:r>
+            <w:r>
+              <w:rPr>
+                <w:rStyle w:val="p"/>
+                <w:rFonts w:ascii="Consolas" w:hAnsi="Consolas"/>
+                <w:color w:val="000000"/>
+                <w:spacing w:val="4"/>
+                <w:sz w:val="20"/>
+                <w:szCs w:val="20"/>
+              </w:rPr>
+              <w:t>[</w:t>
+            </w:r>
+            <w:proofErr w:type="spellStart"/>
+            <w:r>
+              <w:rPr>
+                <w:rStyle w:val="n"/>
+                <w:rFonts w:ascii="Consolas" w:hAnsi="Consolas"/>
+                <w:color w:val="000000"/>
+                <w:spacing w:val="4"/>
+                <w:sz w:val="20"/>
+                <w:szCs w:val="20"/>
+              </w:rPr>
+              <w:t>ro</w:t>
+            </w:r>
+            <w:proofErr w:type="spellEnd"/>
+            <w:r>
+              <w:rPr>
+                <w:rStyle w:val="p"/>
+                <w:rFonts w:ascii="Consolas" w:hAnsi="Consolas"/>
+                <w:color w:val="000000"/>
+                <w:spacing w:val="4"/>
+                <w:sz w:val="20"/>
+                <w:szCs w:val="20"/>
+              </w:rPr>
+              <w:t>]</w:t>
+            </w:r>
+            <w:r>
+              <w:rPr>
+                <w:rFonts w:ascii="Consolas" w:hAnsi="Consolas"/>
+                <w:color w:val="000000"/>
+                <w:spacing w:val="4"/>
+                <w:sz w:val="20"/>
+                <w:szCs w:val="20"/>
+              </w:rPr>
+              <w:t xml:space="preserve"> </w:t>
+            </w:r>
+            <w:r>
+              <w:rPr>
+                <w:rStyle w:val="o"/>
+                <w:rFonts w:ascii="Consolas" w:hAnsi="Consolas"/>
+                <w:color w:val="666666"/>
+                <w:spacing w:val="4"/>
+                <w:sz w:val="20"/>
+                <w:szCs w:val="20"/>
+              </w:rPr>
+              <w:t>+=</w:t>
+            </w:r>
+            <w:r>
+              <w:rPr>
+                <w:rFonts w:ascii="Consolas" w:hAnsi="Consolas"/>
+                <w:color w:val="000000"/>
+                <w:spacing w:val="4"/>
+                <w:sz w:val="20"/>
+                <w:szCs w:val="20"/>
+              </w:rPr>
+              <w:t xml:space="preserve"> </w:t>
+            </w:r>
+            <w:r>
+              <w:rPr>
+                <w:rStyle w:val="n"/>
+                <w:rFonts w:ascii="Consolas" w:hAnsi="Consolas"/>
+                <w:color w:val="000000"/>
+                <w:spacing w:val="4"/>
+                <w:sz w:val="20"/>
+                <w:szCs w:val="20"/>
+              </w:rPr>
+              <w:t>apart</w:t>
+            </w:r>
+            <w:r>
+              <w:rPr>
+                <w:rStyle w:val="p"/>
+                <w:rFonts w:ascii="Consolas" w:hAnsi="Consolas"/>
+                <w:color w:val="000000"/>
+                <w:spacing w:val="4"/>
+                <w:sz w:val="20"/>
+                <w:szCs w:val="20"/>
+              </w:rPr>
+              <w:t>[</w:t>
+            </w:r>
+            <w:r>
+              <w:rPr>
+                <w:rStyle w:val="n"/>
+                <w:rFonts w:ascii="Consolas" w:hAnsi="Consolas"/>
+                <w:color w:val="000000"/>
+                <w:spacing w:val="4"/>
+                <w:sz w:val="20"/>
+                <w:szCs w:val="20"/>
+              </w:rPr>
+              <w:t>ro</w:t>
+            </w:r>
+            <w:r>
+              <w:rPr>
+                <w:rStyle w:val="o"/>
+                <w:rFonts w:ascii="Consolas" w:hAnsi="Consolas"/>
+                <w:color w:val="666666"/>
+                <w:spacing w:val="4"/>
+                <w:sz w:val="20"/>
+                <w:szCs w:val="20"/>
+              </w:rPr>
+              <w:t>-</w:t>
+            </w:r>
+            <w:r>
+              <w:rPr>
+                <w:rStyle w:val="mi"/>
+                <w:rFonts w:ascii="Consolas" w:hAnsi="Consolas"/>
+                <w:color w:val="666666"/>
+                <w:spacing w:val="4"/>
+                <w:sz w:val="20"/>
+                <w:szCs w:val="20"/>
+              </w:rPr>
+              <w:t>1</w:t>
+            </w:r>
+            <w:r>
+              <w:rPr>
+                <w:rStyle w:val="p"/>
+                <w:rFonts w:ascii="Consolas" w:hAnsi="Consolas"/>
+                <w:color w:val="000000"/>
+                <w:spacing w:val="4"/>
+                <w:sz w:val="20"/>
+                <w:szCs w:val="20"/>
+              </w:rPr>
+              <w:t>]</w:t>
+            </w:r>
+          </w:p>
+          <w:p>
+            <w:pPr>
+              <w:pStyle w:val="HTML"/>
+              <w:spacing w:line="244" w:lineRule="atLeast"/>
+              <w:rPr>
+                <w:rFonts w:ascii="Consolas" w:hAnsi="Consolas"/>
+                <w:color w:val="000000"/>
+                <w:spacing w:val="4"/>
+                <w:sz w:val="20"/>
+                <w:szCs w:val="20"/>
+              </w:rPr>
+            </w:pPr>
+          </w:p>
+          <w:p>
+            <w:pPr>
+              <w:pStyle w:val="HTML"/>
+              <w:spacing w:line="244" w:lineRule="atLeast"/>
+              <w:rPr>
+                <w:rFonts w:ascii="Consolas" w:hAnsi="Consolas"/>
+                <w:color w:val="000000"/>
+                <w:spacing w:val="4"/>
+                <w:sz w:val="20"/>
+                <w:szCs w:val="20"/>
+              </w:rPr>
+            </w:pPr>
+            <w:r>
+              <w:rPr>
+                <w:rFonts w:ascii="Consolas" w:hAnsi="Consolas"/>
+                <w:color w:val="000000"/>
+                <w:spacing w:val="4"/>
+                <w:sz w:val="20"/>
+                <w:szCs w:val="20"/>
+              </w:rPr>
+              <w:t xml:space="preserve">    </w:t>
+            </w:r>
+            <w:r>
+              <w:rPr>
+                <w:rStyle w:val="nb"/>
+                <w:rFonts w:ascii="Consolas" w:hAnsi="Consolas"/>
+                <w:color w:val="008000"/>
+                <w:spacing w:val="4"/>
+                <w:sz w:val="20"/>
+                <w:szCs w:val="20"/>
+              </w:rPr>
+              <w:t>print</w:t>
+            </w:r>
+            <w:r>
+              <w:rPr>
+                <w:rStyle w:val="p"/>
+                <w:rFonts w:ascii="Consolas" w:hAnsi="Consolas"/>
+                <w:color w:val="000000"/>
+                <w:spacing w:val="4"/>
+                <w:sz w:val="20"/>
+                <w:szCs w:val="20"/>
+              </w:rPr>
+              <w:t>(</w:t>
+            </w:r>
+            <w:r>
+              <w:rPr>
+                <w:rStyle w:val="n"/>
+                <w:rFonts w:ascii="Consolas" w:hAnsi="Consolas"/>
+                <w:color w:val="000000"/>
+                <w:spacing w:val="4"/>
+                <w:sz w:val="20"/>
+                <w:szCs w:val="20"/>
+              </w:rPr>
+              <w:t>apart</w:t>
+            </w:r>
+            <w:r>
+              <w:rPr>
+                <w:rStyle w:val="p"/>
+                <w:rFonts w:ascii="Consolas" w:hAnsi="Consolas"/>
+                <w:color w:val="000000"/>
+                <w:spacing w:val="4"/>
+                <w:sz w:val="20"/>
+                <w:szCs w:val="20"/>
+              </w:rPr>
+              <w:t>[</w:t>
+            </w:r>
+            <w:r>
+              <w:rPr>
+                <w:rStyle w:val="n"/>
+                <w:rFonts w:ascii="Consolas" w:hAnsi="Consolas"/>
+                <w:color w:val="000000"/>
+                <w:spacing w:val="4"/>
+                <w:sz w:val="20"/>
+                <w:szCs w:val="20"/>
+              </w:rPr>
+              <w:t>N</w:t>
+            </w:r>
+            <w:r>
+              <w:rPr>
+                <w:rStyle w:val="o"/>
+                <w:rFonts w:ascii="Consolas" w:hAnsi="Consolas"/>
+                <w:color w:val="666666"/>
+                <w:spacing w:val="4"/>
+                <w:sz w:val="20"/>
+                <w:szCs w:val="20"/>
+              </w:rPr>
+              <w:t>-</w:t>
+            </w:r>
+            <w:r>
+              <w:rPr>
+                <w:rStyle w:val="mi"/>
+                <w:rFonts w:ascii="Consolas" w:hAnsi="Consolas"/>
+                <w:color w:val="666666"/>
+                <w:spacing w:val="4"/>
+                <w:sz w:val="20"/>
+                <w:szCs w:val="20"/>
+              </w:rPr>
+              <w:t>1</w:t>
+            </w:r>
+            <w:r>
+              <w:rPr>
+                <w:rStyle w:val="p"/>
+                <w:rFonts w:ascii="Consolas" w:hAnsi="Consolas"/>
+                <w:color w:val="000000"/>
+                <w:spacing w:val="4"/>
+                <w:sz w:val="20"/>
+                <w:szCs w:val="20"/>
+              </w:rPr>
+              <w:t>])</w:t>
+            </w:r>
+          </w:p>
+          <w:p>
+            <w:pPr>
+              <w:widowControl/>
+              <w:wordWrap/>
+              <w:autoSpaceDE/>
+              <w:autoSpaceDN/>
+              <w:jc w:val="center"/>
+              <w:rPr>
+                <w:rFonts w:ascii="Arial" w:eastAsia="굴림체" w:hAnsi="Arial" w:cs="Arial"/>
+                <w:color w:val="0D0D0D" w:themeColor="text1" w:themeTint="F2"/>
+                <w:spacing w:val="4"/>
+                <w:kern w:val="0"/>
+                <w:szCs w:val="20"/>
+              </w:rPr>
+            </w:pPr>
+          </w:p>
+          <w:p>
+            <w:pPr>
+              <w:widowControl/>
+              <w:wordWrap/>
+              <w:autoSpaceDE/>
+              <w:autoSpaceDN/>
+              <w:jc w:val="left"/>
+              <w:rPr>
+                <w:rFonts w:ascii="Arial" w:eastAsia="굴림체" w:hAnsi="Arial" w:cs="Arial" w:hint="eastAsia"/>
+                <w:color w:val="0D0D0D" w:themeColor="text1" w:themeTint="F2"/>
+                <w:spacing w:val="4"/>
+                <w:kern w:val="0"/>
+                <w:szCs w:val="20"/>
+              </w:rPr>
+            </w:pPr>
+            <w:r>
+              <w:rPr>
+                <w:rStyle w:val="c1"/>
+                <w:rFonts w:ascii="Consolas" w:hAnsi="Consolas"/>
+                <w:i/>
+                <w:iCs/>
+                <w:color w:val="3D7B7B"/>
+                <w:spacing w:val="4"/>
+              </w:rPr>
+              <w:t xml:space="preserve"># </w:t>
+            </w:r>
+            <w:r>
+              <w:rPr>
+                <w:rStyle w:val="c1"/>
+                <w:rFonts w:ascii="Consolas" w:hAnsi="Consolas" w:hint="eastAsia"/>
+                <w:i/>
+                <w:iCs/>
+                <w:color w:val="3D7B7B"/>
+                <w:spacing w:val="4"/>
+              </w:rPr>
+              <w:t>다이나믹</w:t>
+            </w:r>
+            <w:r>
+              <w:rPr>
+                <w:rStyle w:val="c1"/>
+                <w:rFonts w:ascii="Consolas" w:hAnsi="Consolas" w:hint="eastAsia"/>
+                <w:i/>
+                <w:iCs/>
+                <w:color w:val="3D7B7B"/>
+                <w:spacing w:val="4"/>
+              </w:rPr>
+              <w:t xml:space="preserve"> </w:t>
+            </w:r>
+            <w:r>
+              <w:rPr>
+                <w:rStyle w:val="c1"/>
+                <w:rFonts w:ascii="Consolas" w:hAnsi="Consolas" w:hint="eastAsia"/>
+                <w:i/>
+                <w:iCs/>
+                <w:color w:val="3D7B7B"/>
+                <w:spacing w:val="4"/>
+              </w:rPr>
+              <w:t>프로그래밍</w:t>
+            </w:r>
+          </w:p>
+        </w:tc>
+      </w:tr>
+    </w:tbl>
+    <w:p>
+      <w:pPr>
+        <w:widowControl/>
+        <w:pBdr>
+          <w:bottom w:val="single" w:sz="6" w:space="1" w:color="auto"/>
+        </w:pBdr>
+        <w:wordWrap/>
+        <w:autoSpaceDE/>
+        <w:autoSpaceDN/>
+        <w:jc w:val="center"/>
+        <w:rPr>
+          <w:rFonts w:ascii="Arial" w:eastAsia="굴림체" w:hAnsi="Arial" w:cs="Arial"/>
+          <w:color w:val="0D0D0D" w:themeColor="text1" w:themeTint="F2"/>
+          <w:spacing w:val="4"/>
+          <w:kern w:val="0"/>
+          <w:szCs w:val="20"/>
+        </w:rPr>
+      </w:pPr>
+    </w:p>
+    <w:p>
+      <w:pPr>
+        <w:widowControl/>
+        <w:pBdr>
+          <w:bottom w:val="single" w:sz="6" w:space="1" w:color="auto"/>
+        </w:pBdr>
+        <w:wordWrap/>
+        <w:autoSpaceDE/>
+        <w:autoSpaceDN/>
+        <w:jc w:val="center"/>
+        <w:rPr>
+          <w:rFonts w:ascii="Arial" w:eastAsia="굴림체" w:hAnsi="Arial" w:cs="Arial" w:hint="eastAsia"/>
+          <w:color w:val="0D0D0D" w:themeColor="text1" w:themeTint="F2"/>
+          <w:spacing w:val="4"/>
+          <w:kern w:val="0"/>
+          <w:szCs w:val="20"/>
+        </w:rPr>
+      </w:pPr>
+    </w:p>
+    <w:p>
+      <w:pPr>
+        <w:widowControl/>
+        <w:wordWrap/>
+        <w:autoSpaceDE/>
+        <w:autoSpaceDN/>
+        <w:jc w:val="left"/>
+        <w:rPr>
+          <w:rFonts w:ascii="Arial" w:eastAsia="굴림체" w:hAnsi="Arial" w:cs="Arial"/>
+          <w:color w:val="0D0D0D" w:themeColor="text1" w:themeTint="F2"/>
+          <w:spacing w:val="4"/>
+          <w:kern w:val="0"/>
+          <w:szCs w:val="20"/>
+        </w:rPr>
+      </w:pPr>
+      <w:proofErr w:type="gramStart"/>
+      <w:r>
+        <w:rPr>
+          <w:rFonts w:ascii="Arial" w:eastAsia="굴림체" w:hAnsi="Arial" w:cs="Arial" w:hint="eastAsia"/>
+          <w:color w:val="0D0D0D" w:themeColor="text1" w:themeTint="F2"/>
+          <w:spacing w:val="4"/>
+          <w:kern w:val="0"/>
+          <w:szCs w:val="20"/>
+        </w:rPr>
+        <w:t>Q</w:t>
+      </w:r>
+      <w:r>
+        <w:rPr>
+          <w:rFonts w:ascii="Arial" w:eastAsia="굴림체" w:hAnsi="Arial" w:cs="Arial"/>
+          <w:color w:val="0D0D0D" w:themeColor="text1" w:themeTint="F2"/>
+          <w:spacing w:val="4"/>
+          <w:kern w:val="0"/>
+          <w:szCs w:val="20"/>
+        </w:rPr>
+        <w:t xml:space="preserve"> </w:t>
+      </w:r>
+      <w:r>
+        <w:rPr>
+          <w:rFonts w:ascii="Arial" w:eastAsia="굴림체" w:hAnsi="Arial" w:cs="Arial" w:hint="eastAsia"/>
+          <w:color w:val="0D0D0D" w:themeColor="text1" w:themeTint="F2"/>
+          <w:spacing w:val="4"/>
+          <w:kern w:val="0"/>
+          <w:szCs w:val="20"/>
         </w:rPr>
         <w:t>.</w:t>
       </w:r>
@@ -44077,10 +46965,12 @@
         <w:wordWrap/>
         <w:autoSpaceDE/>
         <w:autoSpaceDN/>
-        <w:rPr>
-          <w:rFonts w:ascii="Arial" w:hAnsi="Arial" w:cs="Arial"/>
-          <w:color w:val="000000"/>
+        <w:jc w:val="left"/>
+        <w:rPr>
+          <w:rFonts w:ascii="Arial" w:eastAsia="굴림체" w:hAnsi="Arial" w:cs="Arial"/>
+          <w:color w:val="0D0D0D" w:themeColor="text1" w:themeTint="F2"/>
           <w:spacing w:val="4"/>
+          <w:kern w:val="0"/>
           <w:szCs w:val="20"/>
         </w:rPr>
       </w:pPr>
@@ -44091,23 +46981,15 @@
         <w:wordWrap/>
         <w:autoSpaceDE/>
         <w:autoSpaceDN/>
+        <w:jc w:val="left"/>
         <w:rPr>
           <w:rFonts w:ascii="Arial" w:eastAsia="굴림체" w:hAnsi="Arial" w:cs="Arial" w:hint="eastAsia"/>
-          <w:color w:val="000000"/>
+          <w:color w:val="0D0D0D" w:themeColor="text1" w:themeTint="F2"/>
           <w:spacing w:val="4"/>
           <w:kern w:val="0"/>
           <w:szCs w:val="20"/>
         </w:rPr>
       </w:pPr>
-      <w:r>
-        <w:rPr>
-          <w:rFonts w:ascii="Arial" w:hAnsi="Arial" w:cs="Arial"/>
-          <w:color w:val="000000"/>
-          <w:spacing w:val="4"/>
-          <w:szCs w:val="20"/>
-        </w:rPr>
-        <w:t>Hello</w:t>
-      </w:r>
     </w:p>
     <w:sectPr>
       <w:pgSz w:w="11906" w:h="16838"/>
@@ -44413,6 +47295,184 @@
     </w:lvl>
   </w:abstractNum>
   <w:abstractNum w:abstractNumId="3" w15:restartNumberingAfterBreak="0">
+    <w:nsid w:val="3B30672F"/>
+    <w:multiLevelType w:val="hybridMultilevel"/>
+    <w:tmpl w:val="92683494"/>
+    <w:lvl w:ilvl="0" w:tplc="F12A9968">
+      <w:start w:val="1"/>
+      <w:numFmt w:val="decimal"/>
+      <w:lvlText w:val="%1."/>
+      <w:lvlJc w:val="left"/>
+      <w:pPr>
+        <w:ind w:left="760" w:hanging="360"/>
+      </w:pPr>
+      <w:rPr>
+        <w:rFonts w:eastAsiaTheme="minorEastAsia" w:hint="default"/>
+      </w:rPr>
+    </w:lvl>
+    <w:lvl w:ilvl="1" w:tplc="04090019" w:tentative="1">
+      <w:start w:val="1"/>
+      <w:numFmt w:val="upperLetter"/>
+      <w:lvlText w:val="%2."/>
+      <w:lvlJc w:val="left"/>
+      <w:pPr>
+        <w:ind w:left="1200" w:hanging="400"/>
+      </w:pPr>
+    </w:lvl>
+    <w:lvl w:ilvl="2" w:tplc="0409001B" w:tentative="1">
+      <w:start w:val="1"/>
+      <w:numFmt w:val="lowerRoman"/>
+      <w:lvlText w:val="%3."/>
+      <w:lvlJc w:val="right"/>
+      <w:pPr>
+        <w:ind w:left="1600" w:hanging="400"/>
+      </w:pPr>
+    </w:lvl>
+    <w:lvl w:ilvl="3" w:tplc="0409000F" w:tentative="1">
+      <w:start w:val="1"/>
+      <w:numFmt w:val="decimal"/>
+      <w:lvlText w:val="%4."/>
+      <w:lvlJc w:val="left"/>
+      <w:pPr>
+        <w:ind w:left="2000" w:hanging="400"/>
+      </w:pPr>
+    </w:lvl>
+    <w:lvl w:ilvl="4" w:tplc="04090019" w:tentative="1">
+      <w:start w:val="1"/>
+      <w:numFmt w:val="upperLetter"/>
+      <w:lvlText w:val="%5."/>
+      <w:lvlJc w:val="left"/>
+      <w:pPr>
+        <w:ind w:left="2400" w:hanging="400"/>
+      </w:pPr>
+    </w:lvl>
+    <w:lvl w:ilvl="5" w:tplc="0409001B" w:tentative="1">
+      <w:start w:val="1"/>
+      <w:numFmt w:val="lowerRoman"/>
+      <w:lvlText w:val="%6."/>
+      <w:lvlJc w:val="right"/>
+      <w:pPr>
+        <w:ind w:left="2800" w:hanging="400"/>
+      </w:pPr>
+    </w:lvl>
+    <w:lvl w:ilvl="6" w:tplc="0409000F" w:tentative="1">
+      <w:start w:val="1"/>
+      <w:numFmt w:val="decimal"/>
+      <w:lvlText w:val="%7."/>
+      <w:lvlJc w:val="left"/>
+      <w:pPr>
+        <w:ind w:left="3200" w:hanging="400"/>
+      </w:pPr>
+    </w:lvl>
+    <w:lvl w:ilvl="7" w:tplc="04090019" w:tentative="1">
+      <w:start w:val="1"/>
+      <w:numFmt w:val="upperLetter"/>
+      <w:lvlText w:val="%8."/>
+      <w:lvlJc w:val="left"/>
+      <w:pPr>
+        <w:ind w:left="3600" w:hanging="400"/>
+      </w:pPr>
+    </w:lvl>
+    <w:lvl w:ilvl="8" w:tplc="0409001B" w:tentative="1">
+      <w:start w:val="1"/>
+      <w:numFmt w:val="lowerRoman"/>
+      <w:lvlText w:val="%9."/>
+      <w:lvlJc w:val="right"/>
+      <w:pPr>
+        <w:ind w:left="4000" w:hanging="400"/>
+      </w:pPr>
+    </w:lvl>
+  </w:abstractNum>
+  <w:abstractNum w:abstractNumId="4" w15:restartNumberingAfterBreak="0">
+    <w:nsid w:val="4A3B0427"/>
+    <w:multiLevelType w:val="hybridMultilevel"/>
+    <w:tmpl w:val="DDBC057E"/>
+    <w:lvl w:ilvl="0" w:tplc="972E6576">
+      <w:start w:val="1"/>
+      <w:numFmt w:val="decimal"/>
+      <w:lvlText w:val="%1."/>
+      <w:lvlJc w:val="left"/>
+      <w:pPr>
+        <w:ind w:left="760" w:hanging="360"/>
+      </w:pPr>
+      <w:rPr>
+        <w:rFonts w:hint="default"/>
+      </w:rPr>
+    </w:lvl>
+    <w:lvl w:ilvl="1" w:tplc="04090019" w:tentative="1">
+      <w:start w:val="1"/>
+      <w:numFmt w:val="upperLetter"/>
+      <w:lvlText w:val="%2."/>
+      <w:lvlJc w:val="left"/>
+      <w:pPr>
+        <w:ind w:left="1200" w:hanging="400"/>
+      </w:pPr>
+    </w:lvl>
+    <w:lvl w:ilvl="2" w:tplc="0409001B" w:tentative="1">
+      <w:start w:val="1"/>
+      <w:numFmt w:val="lowerRoman"/>
+      <w:lvlText w:val="%3."/>
+      <w:lvlJc w:val="right"/>
+      <w:pPr>
+        <w:ind w:left="1600" w:hanging="400"/>
+      </w:pPr>
+    </w:lvl>
+    <w:lvl w:ilvl="3" w:tplc="0409000F" w:tentative="1">
+      <w:start w:val="1"/>
+      <w:numFmt w:val="decimal"/>
+      <w:lvlText w:val="%4."/>
+      <w:lvlJc w:val="left"/>
+      <w:pPr>
+        <w:ind w:left="2000" w:hanging="400"/>
+      </w:pPr>
+    </w:lvl>
+    <w:lvl w:ilvl="4" w:tplc="04090019" w:tentative="1">
+      <w:start w:val="1"/>
+      <w:numFmt w:val="upperLetter"/>
+      <w:lvlText w:val="%5."/>
+      <w:lvlJc w:val="left"/>
+      <w:pPr>
+        <w:ind w:left="2400" w:hanging="400"/>
+      </w:pPr>
+    </w:lvl>
+    <w:lvl w:ilvl="5" w:tplc="0409001B" w:tentative="1">
+      <w:start w:val="1"/>
+      <w:numFmt w:val="lowerRoman"/>
+      <w:lvlText w:val="%6."/>
+      <w:lvlJc w:val="right"/>
+      <w:pPr>
+        <w:ind w:left="2800" w:hanging="400"/>
+      </w:pPr>
+    </w:lvl>
+    <w:lvl w:ilvl="6" w:tplc="0409000F" w:tentative="1">
+      <w:start w:val="1"/>
+      <w:numFmt w:val="decimal"/>
+      <w:lvlText w:val="%7."/>
+      <w:lvlJc w:val="left"/>
+      <w:pPr>
+        <w:ind w:left="3200" w:hanging="400"/>
+      </w:pPr>
+    </w:lvl>
+    <w:lvl w:ilvl="7" w:tplc="04090019" w:tentative="1">
+      <w:start w:val="1"/>
+      <w:numFmt w:val="upperLetter"/>
+      <w:lvlText w:val="%8."/>
+      <w:lvlJc w:val="left"/>
+      <w:pPr>
+        <w:ind w:left="3600" w:hanging="400"/>
+      </w:pPr>
+    </w:lvl>
+    <w:lvl w:ilvl="8" w:tplc="0409001B" w:tentative="1">
+      <w:start w:val="1"/>
+      <w:numFmt w:val="lowerRoman"/>
+      <w:lvlText w:val="%9."/>
+      <w:lvlJc w:val="right"/>
+      <w:pPr>
+        <w:ind w:left="4000" w:hanging="400"/>
+      </w:pPr>
+    </w:lvl>
+  </w:abstractNum>
+  <w:abstractNum w:abstractNumId="5" w15:restartNumberingAfterBreak="0">
     <w:nsid w:val="5A1F1EDB"/>
     <w:multiLevelType w:val="hybridMultilevel"/>
     <w:tmpl w:val="4F1E8D8E"/>
@@ -44501,7 +47561,96 @@
       </w:pPr>
     </w:lvl>
   </w:abstractNum>
-  <w:abstractNum w:abstractNumId="4" w15:restartNumberingAfterBreak="0">
+  <w:abstractNum w:abstractNumId="6" w15:restartNumberingAfterBreak="0">
+    <w:nsid w:val="5FF918DD"/>
+    <w:multiLevelType w:val="hybridMultilevel"/>
+    <w:tmpl w:val="A6CA07C0"/>
+    <w:lvl w:ilvl="0" w:tplc="E7B0E098">
+      <w:start w:val="1"/>
+      <w:numFmt w:val="decimal"/>
+      <w:lvlText w:val="%1."/>
+      <w:lvlJc w:val="left"/>
+      <w:pPr>
+        <w:ind w:left="760" w:hanging="360"/>
+      </w:pPr>
+      <w:rPr>
+        <w:rFonts w:hint="default"/>
+      </w:rPr>
+    </w:lvl>
+    <w:lvl w:ilvl="1" w:tplc="04090019" w:tentative="1">
+      <w:start w:val="1"/>
+      <w:numFmt w:val="upperLetter"/>
+      <w:lvlText w:val="%2."/>
+      <w:lvlJc w:val="left"/>
+      <w:pPr>
+        <w:ind w:left="1200" w:hanging="400"/>
+      </w:pPr>
+    </w:lvl>
+    <w:lvl w:ilvl="2" w:tplc="0409001B" w:tentative="1">
+      <w:start w:val="1"/>
+      <w:numFmt w:val="lowerRoman"/>
+      <w:lvlText w:val="%3."/>
+      <w:lvlJc w:val="right"/>
+      <w:pPr>
+        <w:ind w:left="1600" w:hanging="400"/>
+      </w:pPr>
+    </w:lvl>
+    <w:lvl w:ilvl="3" w:tplc="0409000F" w:tentative="1">
+      <w:start w:val="1"/>
+      <w:numFmt w:val="decimal"/>
+      <w:lvlText w:val="%4."/>
+      <w:lvlJc w:val="left"/>
+      <w:pPr>
+        <w:ind w:left="2000" w:hanging="400"/>
+      </w:pPr>
+    </w:lvl>
+    <w:lvl w:ilvl="4" w:tplc="04090019" w:tentative="1">
+      <w:start w:val="1"/>
+      <w:numFmt w:val="upperLetter"/>
+      <w:lvlText w:val="%5."/>
+      <w:lvlJc w:val="left"/>
+      <w:pPr>
+        <w:ind w:left="2400" w:hanging="400"/>
+      </w:pPr>
+    </w:lvl>
+    <w:lvl w:ilvl="5" w:tplc="0409001B" w:tentative="1">
+      <w:start w:val="1"/>
+      <w:numFmt w:val="lowerRoman"/>
+      <w:lvlText w:val="%6."/>
+      <w:lvlJc w:val="right"/>
+      <w:pPr>
+        <w:ind w:left="2800" w:hanging="400"/>
+      </w:pPr>
+    </w:lvl>
+    <w:lvl w:ilvl="6" w:tplc="0409000F" w:tentative="1">
+      <w:start w:val="1"/>
+      <w:numFmt w:val="decimal"/>
+      <w:lvlText w:val="%7."/>
+      <w:lvlJc w:val="left"/>
+      <w:pPr>
+        <w:ind w:left="3200" w:hanging="400"/>
+      </w:pPr>
+    </w:lvl>
+    <w:lvl w:ilvl="7" w:tplc="04090019" w:tentative="1">
+      <w:start w:val="1"/>
+      <w:numFmt w:val="upperLetter"/>
+      <w:lvlText w:val="%8."/>
+      <w:lvlJc w:val="left"/>
+      <w:pPr>
+        <w:ind w:left="3600" w:hanging="400"/>
+      </w:pPr>
+    </w:lvl>
+    <w:lvl w:ilvl="8" w:tplc="0409001B" w:tentative="1">
+      <w:start w:val="1"/>
+      <w:numFmt w:val="lowerRoman"/>
+      <w:lvlText w:val="%9."/>
+      <w:lvlJc w:val="right"/>
+      <w:pPr>
+        <w:ind w:left="4000" w:hanging="400"/>
+      </w:pPr>
+    </w:lvl>
+  </w:abstractNum>
+  <w:abstractNum w:abstractNumId="7" w15:restartNumberingAfterBreak="0">
     <w:nsid w:val="64AD2023"/>
     <w:multiLevelType w:val="hybridMultilevel"/>
     <w:tmpl w:val="7750A59C"/>
@@ -44614,7 +47763,96 @@
       </w:rPr>
     </w:lvl>
   </w:abstractNum>
-  <w:abstractNum w:abstractNumId="5" w15:restartNumberingAfterBreak="0">
+  <w:abstractNum w:abstractNumId="8" w15:restartNumberingAfterBreak="0">
+    <w:nsid w:val="6A697947"/>
+    <w:multiLevelType w:val="hybridMultilevel"/>
+    <w:tmpl w:val="9AB0D7BC"/>
+    <w:lvl w:ilvl="0" w:tplc="754E9F1C">
+      <w:start w:val="1"/>
+      <w:numFmt w:val="decimal"/>
+      <w:lvlText w:val="%1."/>
+      <w:lvlJc w:val="left"/>
+      <w:pPr>
+        <w:ind w:left="464" w:hanging="360"/>
+      </w:pPr>
+      <w:rPr>
+        <w:rFonts w:hint="default"/>
+      </w:rPr>
+    </w:lvl>
+    <w:lvl w:ilvl="1" w:tplc="04090019" w:tentative="1">
+      <w:start w:val="1"/>
+      <w:numFmt w:val="upperLetter"/>
+      <w:lvlText w:val="%2."/>
+      <w:lvlJc w:val="left"/>
+      <w:pPr>
+        <w:ind w:left="904" w:hanging="400"/>
+      </w:pPr>
+    </w:lvl>
+    <w:lvl w:ilvl="2" w:tplc="0409001B" w:tentative="1">
+      <w:start w:val="1"/>
+      <w:numFmt w:val="lowerRoman"/>
+      <w:lvlText w:val="%3."/>
+      <w:lvlJc w:val="right"/>
+      <w:pPr>
+        <w:ind w:left="1304" w:hanging="400"/>
+      </w:pPr>
+    </w:lvl>
+    <w:lvl w:ilvl="3" w:tplc="0409000F" w:tentative="1">
+      <w:start w:val="1"/>
+      <w:numFmt w:val="decimal"/>
+      <w:lvlText w:val="%4."/>
+      <w:lvlJc w:val="left"/>
+      <w:pPr>
+        <w:ind w:left="1704" w:hanging="400"/>
+      </w:pPr>
+    </w:lvl>
+    <w:lvl w:ilvl="4" w:tplc="04090019" w:tentative="1">
+      <w:start w:val="1"/>
+      <w:numFmt w:val="upperLetter"/>
+      <w:lvlText w:val="%5."/>
+      <w:lvlJc w:val="left"/>
+      <w:pPr>
+        <w:ind w:left="2104" w:hanging="400"/>
+      </w:pPr>
+    </w:lvl>
+    <w:lvl w:ilvl="5" w:tplc="0409001B" w:tentative="1">
+      <w:start w:val="1"/>
+      <w:numFmt w:val="lowerRoman"/>
+      <w:lvlText w:val="%6."/>
+      <w:lvlJc w:val="right"/>
+      <w:pPr>
+        <w:ind w:left="2504" w:hanging="400"/>
+      </w:pPr>
+    </w:lvl>
+    <w:lvl w:ilvl="6" w:tplc="0409000F" w:tentative="1">
+      <w:start w:val="1"/>
+      <w:numFmt w:val="decimal"/>
+      <w:lvlText w:val="%7."/>
+      <w:lvlJc w:val="left"/>
+      <w:pPr>
+        <w:ind w:left="2904" w:hanging="400"/>
+      </w:pPr>
+    </w:lvl>
+    <w:lvl w:ilvl="7" w:tplc="04090019" w:tentative="1">
+      <w:start w:val="1"/>
+      <w:numFmt w:val="upperLetter"/>
+      <w:lvlText w:val="%8."/>
+      <w:lvlJc w:val="left"/>
+      <w:pPr>
+        <w:ind w:left="3304" w:hanging="400"/>
+      </w:pPr>
+    </w:lvl>
+    <w:lvl w:ilvl="8" w:tplc="0409001B" w:tentative="1">
+      <w:start w:val="1"/>
+      <w:numFmt w:val="lowerRoman"/>
+      <w:lvlText w:val="%9."/>
+      <w:lvlJc w:val="right"/>
+      <w:pPr>
+        <w:ind w:left="3704" w:hanging="400"/>
+      </w:pPr>
+    </w:lvl>
+  </w:abstractNum>
+  <w:abstractNum w:abstractNumId="9" w15:restartNumberingAfterBreak="0">
     <w:nsid w:val="70AF3AF4"/>
     <w:multiLevelType w:val="multilevel"/>
     <w:tmpl w:val="0409001D"/>
@@ -44700,7 +47938,7 @@
       </w:pPr>
     </w:lvl>
   </w:abstractNum>
-  <w:abstractNum w:abstractNumId="6" w15:restartNumberingAfterBreak="0">
+  <w:abstractNum w:abstractNumId="10" w15:restartNumberingAfterBreak="0">
     <w:nsid w:val="734328F4"/>
     <w:multiLevelType w:val="hybridMultilevel"/>
     <w:tmpl w:val="77B82D74"/>
@@ -44813,7 +48051,7 @@
       </w:rPr>
     </w:lvl>
   </w:abstractNum>
-  <w:abstractNum w:abstractNumId="7" w15:restartNumberingAfterBreak="0">
+  <w:abstractNum w:abstractNumId="11" w15:restartNumberingAfterBreak="0">
     <w:nsid w:val="7B596479"/>
     <w:multiLevelType w:val="hybridMultilevel"/>
     <w:tmpl w:val="8B04A8D2"/>
@@ -44900,10 +48138,10 @@
     </w:lvl>
   </w:abstractNum>
   <w:num w:numId="1" w16cid:durableId="869300409">
-    <w:abstractNumId w:val="5"/>
+    <w:abstractNumId w:val="9"/>
   </w:num>
   <w:num w:numId="2" w16cid:durableId="1098135228">
-    <w:abstractNumId w:val="7"/>
+    <w:abstractNumId w:val="11"/>
   </w:num>
   <w:num w:numId="3" w16cid:durableId="2033601616">
     <w:abstractNumId w:val="1"/>
@@ -44912,15 +48150,27 @@
     <w:abstractNumId w:val="2"/>
   </w:num>
   <w:num w:numId="5" w16cid:durableId="854928236">
-    <w:abstractNumId w:val="4"/>
+    <w:abstractNumId w:val="7"/>
   </w:num>
   <w:num w:numId="6" w16cid:durableId="791247385">
     <w:abstractNumId w:val="0"/>
   </w:num>
   <w:num w:numId="7" w16cid:durableId="495535723">
+    <w:abstractNumId w:val="5"/>
+  </w:num>
+  <w:num w:numId="8" w16cid:durableId="1930965358">
+    <w:abstractNumId w:val="10"/>
+  </w:num>
+  <w:num w:numId="9" w16cid:durableId="1946383287">
     <w:abstractNumId w:val="3"/>
   </w:num>
-  <w:num w:numId="8" w16cid:durableId="1930965358">
+  <w:num w:numId="10" w16cid:durableId="720985332">
+    <w:abstractNumId w:val="8"/>
+  </w:num>
+  <w:num w:numId="11" w16cid:durableId="185873906">
+    <w:abstractNumId w:val="4"/>
+  </w:num>
+  <w:num w:numId="12" w16cid:durableId="1617366135">
     <w:abstractNumId w:val="6"/>
   </w:num>
 </w:numbering>
